--- a/actividades/algorithms-design/algorithmPartyCandy/algoritmo6.docx
+++ b/actividades/algorithms-design/algorithmPartyCandy/algoritmo6.docx
@@ -121,7 +121,6 @@
       <w:r>
         <w:rPr>
           <w:rFonts w:ascii="Candara" w:hAnsi="Candara"/>
-          <w:b w:val="0"/>
           <w:sz w:val="24"/>
           <w:szCs w:val="24"/>
         </w:rPr>
@@ -131,11 +130,19 @@
       <w:r>
         <w:rPr>
           <w:rFonts w:ascii="Candara" w:hAnsi="Candara"/>
-          <w:b w:val="0"/>
-          <w:sz w:val="24"/>
-          <w:szCs w:val="24"/>
-        </w:rPr>
-        <w:t xml:space="preserve">: </w:t>
+          <w:sz w:val="24"/>
+          <w:szCs w:val="24"/>
+        </w:rPr>
+        <w:t>:</w:t>
+      </w:r>
+      <w:r>
+        <w:rPr>
+          <w:rFonts w:ascii="Candara" w:hAnsi="Candara"/>
+          <w:b w:val="0"/>
+          <w:sz w:val="24"/>
+          <w:szCs w:val="24"/>
+        </w:rPr>
+        <w:t xml:space="preserve"> </w:t>
       </w:r>
       <w:r>
         <w:rPr>
@@ -183,7 +190,6 @@
       <w:r>
         <w:rPr>
           <w:rFonts w:ascii="Candara" w:hAnsi="Candara"/>
-          <w:b w:val="0"/>
           <w:sz w:val="24"/>
           <w:szCs w:val="24"/>
         </w:rPr>
@@ -192,7 +198,6 @@
       <w:r>
         <w:rPr>
           <w:rFonts w:ascii="Candara" w:hAnsi="Candara"/>
-          <w:b w:val="0"/>
           <w:sz w:val="24"/>
           <w:szCs w:val="24"/>
         </w:rPr>
@@ -202,11 +207,19 @@
       <w:r>
         <w:rPr>
           <w:rFonts w:ascii="Candara" w:hAnsi="Candara"/>
-          <w:b w:val="0"/>
-          <w:sz w:val="24"/>
-          <w:szCs w:val="24"/>
-        </w:rPr>
-        <w:t xml:space="preserve">: </w:t>
+          <w:sz w:val="24"/>
+          <w:szCs w:val="24"/>
+        </w:rPr>
+        <w:t>:</w:t>
+      </w:r>
+      <w:r>
+        <w:rPr>
+          <w:rFonts w:ascii="Candara" w:hAnsi="Candara"/>
+          <w:b w:val="0"/>
+          <w:sz w:val="24"/>
+          <w:szCs w:val="24"/>
+        </w:rPr>
+        <w:t xml:space="preserve"> </w:t>
       </w:r>
       <w:r>
         <w:rPr>
@@ -216,6 +229,65 @@
           <w:szCs w:val="24"/>
         </w:rPr>
         <w:t>variable de tipo entero que indica el total de dulces que se compraron.</w:t>
+      </w:r>
+    </w:p>
+    <w:p>
+      <w:pPr>
+        <w:rPr>
+          <w:rFonts w:ascii="Candara" w:hAnsi="Candara"/>
+          <w:sz w:val="24"/>
+          <w:szCs w:val="24"/>
+        </w:rPr>
+      </w:pPr>
+      <w:r>
+        <w:rPr>
+          <w:rFonts w:ascii="Candara" w:hAnsi="Candara"/>
+          <w:sz w:val="28"/>
+          <w:szCs w:val="24"/>
+        </w:rPr>
+        <w:t>CONSTANTE</w:t>
+      </w:r>
+    </w:p>
+    <w:p>
+      <w:pPr>
+        <w:pStyle w:val="ListParagraph"/>
+        <w:numPr>
+          <w:ilvl w:val="0"/>
+          <w:numId w:val="11"/>
+        </w:numPr>
+        <w:rPr>
+          <w:rFonts w:ascii="Candara" w:hAnsi="Candara"/>
+          <w:b w:val="0"/>
+          <w:sz w:val="24"/>
+          <w:szCs w:val="24"/>
+        </w:rPr>
+      </w:pPr>
+      <w:proofErr w:type="spellStart"/>
+      <w:r>
+        <w:rPr>
+          <w:rFonts w:ascii="Candara" w:hAnsi="Candara"/>
+          <w:sz w:val="24"/>
+          <w:szCs w:val="24"/>
+        </w:rPr>
+        <w:t>keCandyPrice</w:t>
+      </w:r>
+      <w:proofErr w:type="spellEnd"/>
+      <w:r>
+        <w:rPr>
+          <w:rFonts w:ascii="Candara" w:hAnsi="Candara"/>
+          <w:sz w:val="24"/>
+          <w:szCs w:val="24"/>
+        </w:rPr>
+        <w:t>:</w:t>
+      </w:r>
+      <w:r>
+        <w:rPr>
+          <w:rFonts w:ascii="Candara" w:hAnsi="Candara"/>
+          <w:b w:val="0"/>
+          <w:sz w:val="24"/>
+          <w:szCs w:val="24"/>
+        </w:rPr>
+        <w:t xml:space="preserve"> constante del precio de los dulces con un valor numérico de 12.</w:t>
       </w:r>
     </w:p>
     <w:p>
@@ -249,60 +321,14 @@
           <w:szCs w:val="24"/>
         </w:rPr>
       </w:pPr>
-      <w:proofErr w:type="spellStart"/>
-      <w:r>
-        <w:rPr>
-          <w:rFonts w:ascii="Candara" w:hAnsi="Candara"/>
-          <w:b w:val="0"/>
-          <w:sz w:val="24"/>
-          <w:szCs w:val="24"/>
-        </w:rPr>
-        <w:t>k</w:t>
-      </w:r>
-      <w:r>
-        <w:rPr>
-          <w:rFonts w:ascii="Candara" w:hAnsi="Candara"/>
-          <w:b w:val="0"/>
-          <w:sz w:val="24"/>
-          <w:szCs w:val="24"/>
-        </w:rPr>
-        <w:t>e</w:t>
-      </w:r>
-      <w:r>
-        <w:rPr>
-          <w:rFonts w:ascii="Candara" w:hAnsi="Candara"/>
-          <w:b w:val="0"/>
-          <w:sz w:val="24"/>
-          <w:szCs w:val="24"/>
-        </w:rPr>
-        <w:t>CandyPrice</w:t>
-      </w:r>
-      <w:proofErr w:type="spellEnd"/>
-      <w:r>
-        <w:rPr>
-          <w:rFonts w:ascii="Candara" w:hAnsi="Candara"/>
-          <w:b w:val="0"/>
-          <w:sz w:val="24"/>
-          <w:szCs w:val="24"/>
-        </w:rPr>
-        <w:t>: constante del precio de los dulces con un valor numérico de 12.</w:t>
-      </w:r>
-    </w:p>
-    <w:p>
-      <w:pPr>
-        <w:rPr>
-          <w:rFonts w:ascii="Candara" w:hAnsi="Candara"/>
-          <w:sz w:val="28"/>
-          <w:szCs w:val="28"/>
-        </w:rPr>
-      </w:pPr>
-      <w:r>
-        <w:rPr>
-          <w:rFonts w:ascii="Candara" w:hAnsi="Candara"/>
-          <w:sz w:val="28"/>
-          <w:szCs w:val="28"/>
-        </w:rPr>
-        <w:t>RESTRICCIONES</w:t>
+      <w:r>
+        <w:rPr>
+          <w:rFonts w:ascii="Candara" w:hAnsi="Candara"/>
+          <w:b w:val="0"/>
+          <w:sz w:val="24"/>
+          <w:szCs w:val="24"/>
+        </w:rPr>
+        <w:t>Se debe hacer las operaciones correspondientes.</w:t>
       </w:r>
     </w:p>
     <w:p>
@@ -326,7 +352,7 @@
           <w:sz w:val="24"/>
           <w:szCs w:val="24"/>
         </w:rPr>
-        <w:t>Sólo se reciben dígitos numéricos.</w:t>
+        <w:t>Los valores de las variables deben ser de tipo entero.</w:t>
       </w:r>
     </w:p>
     <w:p>
@@ -343,14 +369,25 @@
           <w:szCs w:val="24"/>
         </w:rPr>
       </w:pPr>
-      <w:r>
-        <w:rPr>
-          <w:rFonts w:ascii="Candara" w:hAnsi="Candara"/>
-          <w:b w:val="0"/>
-          <w:sz w:val="24"/>
-          <w:szCs w:val="24"/>
-        </w:rPr>
-        <w:t>No se aceptan números decimales.</w:t>
+      <w:proofErr w:type="spellStart"/>
+      <w:r>
+        <w:rPr>
+          <w:rFonts w:ascii="Candara" w:hAnsi="Candara"/>
+          <w:b w:val="0"/>
+          <w:sz w:val="24"/>
+          <w:szCs w:val="24"/>
+        </w:rPr>
+        <w:t>eTotalConsuption</w:t>
+      </w:r>
+      <w:proofErr w:type="spellEnd"/>
+      <w:r>
+        <w:rPr>
+          <w:rFonts w:ascii="Candara" w:hAnsi="Candara"/>
+          <w:b w:val="0"/>
+          <w:sz w:val="24"/>
+          <w:szCs w:val="24"/>
+        </w:rPr>
+        <w:t xml:space="preserve"> será una variable de tipo entero que almacenará el total del consumo en pesos.</w:t>
       </w:r>
     </w:p>
     <w:p>
@@ -367,7 +404,7 @@
           <w:sz w:val="28"/>
           <w:szCs w:val="28"/>
         </w:rPr>
-        <w:t>SALIDAS</w:t>
+        <w:t>RESTRICCIONES</w:t>
       </w:r>
     </w:p>
     <w:p>
@@ -379,6 +416,71 @@
         </w:numPr>
         <w:rPr>
           <w:rFonts w:ascii="Candara" w:hAnsi="Candara"/>
+          <w:b w:val="0"/>
+          <w:sz w:val="24"/>
+          <w:szCs w:val="24"/>
+        </w:rPr>
+      </w:pPr>
+      <w:r>
+        <w:rPr>
+          <w:rFonts w:ascii="Candara" w:hAnsi="Candara"/>
+          <w:b w:val="0"/>
+          <w:sz w:val="24"/>
+          <w:szCs w:val="24"/>
+        </w:rPr>
+        <w:t>Sólo se reciben dígitos numéricos.</w:t>
+      </w:r>
+    </w:p>
+    <w:p>
+      <w:pPr>
+        <w:pStyle w:val="ListParagraph"/>
+        <w:numPr>
+          <w:ilvl w:val="0"/>
+          <w:numId w:val="4"/>
+        </w:numPr>
+        <w:rPr>
+          <w:rFonts w:ascii="Candara" w:hAnsi="Candara"/>
+          <w:b w:val="0"/>
+          <w:sz w:val="24"/>
+          <w:szCs w:val="24"/>
+        </w:rPr>
+      </w:pPr>
+      <w:r>
+        <w:rPr>
+          <w:rFonts w:ascii="Candara" w:hAnsi="Candara"/>
+          <w:b w:val="0"/>
+          <w:sz w:val="24"/>
+          <w:szCs w:val="24"/>
+        </w:rPr>
+        <w:t>No se aceptan números decimales.</w:t>
+      </w:r>
+    </w:p>
+    <w:p>
+      <w:pPr>
+        <w:rPr>
+          <w:rFonts w:ascii="Candara" w:hAnsi="Candara"/>
+          <w:sz w:val="28"/>
+          <w:szCs w:val="28"/>
+        </w:rPr>
+      </w:pPr>
+      <w:r>
+        <w:rPr>
+          <w:rFonts w:ascii="Candara" w:hAnsi="Candara"/>
+          <w:sz w:val="28"/>
+          <w:szCs w:val="28"/>
+        </w:rPr>
+        <w:t>SALIDAS</w:t>
+      </w:r>
+    </w:p>
+    <w:p>
+      <w:pPr>
+        <w:pStyle w:val="ListParagraph"/>
+        <w:numPr>
+          <w:ilvl w:val="0"/>
+          <w:numId w:val="4"/>
+        </w:numPr>
+        <w:rPr>
+          <w:rFonts w:ascii="Candara" w:hAnsi="Candara"/>
           <w:sz w:val="28"/>
           <w:szCs w:val="28"/>
         </w:rPr>
@@ -708,7 +810,7 @@
           <w:sz w:val="24"/>
           <w:szCs w:val="24"/>
         </w:rPr>
-        <w:t>keCandyPrice</w:t>
+        <w:t>eTotalConsuption</w:t>
       </w:r>
       <w:proofErr w:type="spellEnd"/>
       <w:r>
@@ -736,7 +838,7 @@
           <w:sz w:val="24"/>
           <w:szCs w:val="24"/>
         </w:rPr>
-        <w:t xml:space="preserve"> 12</w:t>
+        <w:t xml:space="preserve"> 0</w:t>
       </w:r>
     </w:p>
     <w:p>
@@ -760,7 +862,57 @@
           <w:sz w:val="24"/>
           <w:szCs w:val="24"/>
         </w:rPr>
-        <w:t>Imprimir “¿Cuántos dulces compraste?”</w:t>
+        <w:t>Inicializar constante:</w:t>
+      </w:r>
+    </w:p>
+    <w:p>
+      <w:pPr>
+        <w:pStyle w:val="ListParagraph"/>
+        <w:numPr>
+          <w:ilvl w:val="1"/>
+          <w:numId w:val="12"/>
+        </w:numPr>
+        <w:rPr>
+          <w:rFonts w:ascii="Candara" w:hAnsi="Candara"/>
+          <w:b w:val="0"/>
+          <w:sz w:val="24"/>
+          <w:szCs w:val="24"/>
+        </w:rPr>
+      </w:pPr>
+      <w:proofErr w:type="spellStart"/>
+      <w:r>
+        <w:rPr>
+          <w:rFonts w:ascii="Candara" w:hAnsi="Candara"/>
+          <w:b w:val="0"/>
+          <w:sz w:val="24"/>
+          <w:szCs w:val="24"/>
+        </w:rPr>
+        <w:t>keCandyPrice</w:t>
+      </w:r>
+      <w:proofErr w:type="spellEnd"/>
+      <w:r>
+        <w:rPr>
+          <w:rFonts w:ascii="Candara" w:hAnsi="Candara"/>
+          <w:b w:val="0"/>
+          <w:sz w:val="24"/>
+          <w:szCs w:val="24"/>
+        </w:rPr>
+        <w:t xml:space="preserve"> </w:t>
+      </w:r>
+      <w:r>
+        <w:rPr>
+          <w:b w:val="0"/>
+        </w:rPr>
+        <w:sym w:font="Wingdings" w:char="F0DF"/>
+      </w:r>
+      <w:r>
+        <w:rPr>
+          <w:rFonts w:ascii="Candara" w:hAnsi="Candara"/>
+          <w:b w:val="0"/>
+          <w:sz w:val="24"/>
+          <w:szCs w:val="24"/>
+        </w:rPr>
+        <w:t xml:space="preserve"> 12</w:t>
       </w:r>
     </w:p>
     <w:p>
@@ -784,37 +936,38 @@
           <w:sz w:val="24"/>
           <w:szCs w:val="24"/>
         </w:rPr>
-        <w:t xml:space="preserve">Leer </w:t>
-      </w:r>
-      <w:proofErr w:type="spellStart"/>
-      <w:r>
-        <w:rPr>
-          <w:rFonts w:ascii="Candara" w:hAnsi="Candara"/>
-          <w:b w:val="0"/>
-          <w:sz w:val="24"/>
-          <w:szCs w:val="24"/>
-        </w:rPr>
-        <w:t>eTotalCandy</w:t>
-      </w:r>
-      <w:r>
-        <w:rPr>
-          <w:rFonts w:ascii="Candara" w:hAnsi="Candara"/>
-          <w:b w:val="0"/>
-          <w:sz w:val="24"/>
-          <w:szCs w:val="24"/>
-        </w:rPr>
-        <w:t>Purchased</w:t>
-      </w:r>
-      <w:proofErr w:type="spellEnd"/>
-      <w:r>
-        <w:rPr>
-          <w:rFonts w:ascii="Candara" w:hAnsi="Candara"/>
-          <w:b w:val="0"/>
-          <w:sz w:val="24"/>
-          <w:szCs w:val="24"/>
-        </w:rPr>
-        <w:t>.</w:t>
-      </w:r>
+        <w:lastRenderedPageBreak/>
+        <w:t>Imprimir “¿Cuántos dulces compraste</w:t>
+      </w:r>
+      <w:proofErr w:type="gramStart"/>
+      <w:r>
+        <w:rPr>
+          <w:rFonts w:ascii="Candara" w:hAnsi="Candara"/>
+          <w:b w:val="0"/>
+          <w:sz w:val="24"/>
+          <w:szCs w:val="24"/>
+        </w:rPr>
+        <w:t>?</w:t>
+      </w:r>
+      <w:r>
+        <w:rPr>
+          <w:rFonts w:ascii="Candara" w:hAnsi="Candara"/>
+          <w:b w:val="0"/>
+          <w:sz w:val="24"/>
+          <w:szCs w:val="24"/>
+        </w:rPr>
+        <w:t xml:space="preserve"> </w:t>
+      </w:r>
+      <w:r>
+        <w:rPr>
+          <w:rFonts w:ascii="Candara" w:hAnsi="Candara"/>
+          <w:b w:val="0"/>
+          <w:sz w:val="24"/>
+          <w:szCs w:val="24"/>
+        </w:rPr>
+        <w:t>”</w:t>
+      </w:r>
+      <w:proofErr w:type="gramEnd"/>
     </w:p>
     <w:p>
       <w:pPr>
@@ -837,7 +990,36 @@
           <w:sz w:val="24"/>
           <w:szCs w:val="24"/>
         </w:rPr>
-        <w:t>Imprimir “¿Cuántos dulces sobraron?”</w:t>
+        <w:t xml:space="preserve">Leer </w:t>
+      </w:r>
+      <w:proofErr w:type="spellStart"/>
+      <w:r>
+        <w:rPr>
+          <w:rFonts w:ascii="Candara" w:hAnsi="Candara"/>
+          <w:b w:val="0"/>
+          <w:sz w:val="24"/>
+          <w:szCs w:val="24"/>
+        </w:rPr>
+        <w:t>eTotalCandy</w:t>
+      </w:r>
+      <w:r>
+        <w:rPr>
+          <w:rFonts w:ascii="Candara" w:hAnsi="Candara"/>
+          <w:b w:val="0"/>
+          <w:sz w:val="24"/>
+          <w:szCs w:val="24"/>
+        </w:rPr>
+        <w:t>Purchased</w:t>
+      </w:r>
+      <w:proofErr w:type="spellEnd"/>
+      <w:r>
+        <w:rPr>
+          <w:rFonts w:ascii="Candara" w:hAnsi="Candara"/>
+          <w:b w:val="0"/>
+          <w:sz w:val="24"/>
+          <w:szCs w:val="24"/>
+        </w:rPr>
+        <w:t>.</w:t>
       </w:r>
     </w:p>
     <w:p>
@@ -861,27 +1043,7 @@
           <w:sz w:val="24"/>
           <w:szCs w:val="24"/>
         </w:rPr>
-        <w:t xml:space="preserve">Leer </w:t>
-      </w:r>
-      <w:proofErr w:type="spellStart"/>
-      <w:r>
-        <w:rPr>
-          <w:rFonts w:ascii="Candara" w:hAnsi="Candara"/>
-          <w:b w:val="0"/>
-          <w:sz w:val="24"/>
-          <w:szCs w:val="24"/>
-        </w:rPr>
-        <w:t>eCandyLeftOver</w:t>
-      </w:r>
-      <w:proofErr w:type="spellEnd"/>
-      <w:r>
-        <w:rPr>
-          <w:rFonts w:ascii="Candara" w:hAnsi="Candara"/>
-          <w:b w:val="0"/>
-          <w:sz w:val="24"/>
-          <w:szCs w:val="24"/>
-        </w:rPr>
-        <w:t>.</w:t>
+        <w:t>Imprimir “¿Cuántos dulces sobraron?”</w:t>
       </w:r>
     </w:p>
     <w:p>
@@ -905,7 +1067,7 @@
           <w:sz w:val="24"/>
           <w:szCs w:val="24"/>
         </w:rPr>
-        <w:t xml:space="preserve">Calcular </w:t>
+        <w:t xml:space="preserve">Leer </w:t>
       </w:r>
       <w:proofErr w:type="spellStart"/>
       <w:r>
@@ -915,16 +1077,7 @@
           <w:sz w:val="24"/>
           <w:szCs w:val="24"/>
         </w:rPr>
-        <w:t>e</w:t>
-      </w:r>
-      <w:r>
-        <w:rPr>
-          <w:rFonts w:ascii="Candara" w:hAnsi="Candara"/>
-          <w:b w:val="0"/>
-          <w:sz w:val="24"/>
-          <w:szCs w:val="24"/>
-        </w:rPr>
-        <w:t>TotalCandy</w:t>
+        <w:t>eCandyLeftOver</w:t>
       </w:r>
       <w:proofErr w:type="spellEnd"/>
       <w:r>
@@ -934,57 +1087,8 @@
           <w:sz w:val="24"/>
           <w:szCs w:val="24"/>
         </w:rPr>
-        <w:t xml:space="preserve"> </w:t>
-      </w:r>
-      <w:r>
-        <w:rPr>
-          <w:rFonts w:ascii="Candara" w:hAnsi="Candara"/>
-          <w:b w:val="0"/>
-          <w:sz w:val="24"/>
-          <w:szCs w:val="24"/>
-        </w:rPr>
-        <w:sym w:font="Wingdings" w:char="F0DF"/>
-      </w:r>
-      <w:r>
-        <w:rPr>
-          <w:rFonts w:ascii="Candara" w:hAnsi="Candara"/>
-          <w:b w:val="0"/>
-          <w:sz w:val="24"/>
-          <w:szCs w:val="24"/>
-        </w:rPr>
-        <w:t xml:space="preserve"> </w:t>
-      </w:r>
-      <w:proofErr w:type="spellStart"/>
-      <w:r>
-        <w:rPr>
-          <w:rFonts w:ascii="Candara" w:hAnsi="Candara"/>
-          <w:b w:val="0"/>
-          <w:sz w:val="24"/>
-          <w:szCs w:val="24"/>
-        </w:rPr>
-        <w:t>eTotalCandyPurchased</w:t>
-      </w:r>
-      <w:proofErr w:type="spellEnd"/>
-      <w:r>
-        <w:rPr>
-          <w:rFonts w:ascii="Candara" w:hAnsi="Candara"/>
-          <w:b w:val="0"/>
-          <w:sz w:val="24"/>
-          <w:szCs w:val="24"/>
-        </w:rPr>
-        <w:t xml:space="preserve"> – </w:t>
-      </w:r>
-      <w:proofErr w:type="spellStart"/>
-      <w:r>
-        <w:rPr>
-          <w:rFonts w:ascii="Candara" w:hAnsi="Candara"/>
-          <w:b w:val="0"/>
-          <w:sz w:val="24"/>
-          <w:szCs w:val="24"/>
-        </w:rPr>
-        <w:t>eCandyLeftOver</w:t>
-      </w:r>
-      <w:proofErr w:type="spellEnd"/>
+        <w:t>.</w:t>
+      </w:r>
     </w:p>
     <w:p>
       <w:pPr>
@@ -1017,7 +1121,16 @@
           <w:sz w:val="24"/>
           <w:szCs w:val="24"/>
         </w:rPr>
-        <w:t>eTotalConsuption</w:t>
+        <w:t>e</w:t>
+      </w:r>
+      <w:r>
+        <w:rPr>
+          <w:rFonts w:ascii="Candara" w:hAnsi="Candara"/>
+          <w:b w:val="0"/>
+          <w:sz w:val="24"/>
+          <w:szCs w:val="24"/>
+        </w:rPr>
+        <w:t>TotalCandy</w:t>
       </w:r>
       <w:proofErr w:type="spellEnd"/>
       <w:r>
@@ -1055,7 +1168,7 @@
           <w:sz w:val="24"/>
           <w:szCs w:val="24"/>
         </w:rPr>
-        <w:t>eTotalCandy</w:t>
+        <w:t>eTotalCandyPurchased</w:t>
       </w:r>
       <w:proofErr w:type="spellEnd"/>
       <w:r>
@@ -1065,7 +1178,7 @@
           <w:sz w:val="24"/>
           <w:szCs w:val="24"/>
         </w:rPr>
-        <w:t xml:space="preserve"> * </w:t>
+        <w:t xml:space="preserve"> – </w:t>
       </w:r>
       <w:proofErr w:type="spellStart"/>
       <w:r>
@@ -1075,7 +1188,7 @@
           <w:sz w:val="24"/>
           <w:szCs w:val="24"/>
         </w:rPr>
-        <w:t>keCandyPrice</w:t>
+        <w:t>eCandyLeftOver</w:t>
       </w:r>
       <w:proofErr w:type="spellEnd"/>
     </w:p>
@@ -1100,36 +1213,7 @@
           <w:sz w:val="24"/>
           <w:szCs w:val="24"/>
         </w:rPr>
-        <w:t>Imprimir “</w:t>
-      </w:r>
-      <w:r>
-        <w:rPr>
-          <w:rFonts w:ascii="Candara" w:hAnsi="Candara"/>
-          <w:b w:val="0"/>
-          <w:sz w:val="24"/>
-          <w:szCs w:val="24"/>
-        </w:rPr>
-        <w:t xml:space="preserve">El total de los dulces consumidos </w:t>
-      </w:r>
-      <w:proofErr w:type="gramStart"/>
-      <w:r>
-        <w:rPr>
-          <w:rFonts w:ascii="Candara" w:hAnsi="Candara"/>
-          <w:b w:val="0"/>
-          <w:sz w:val="24"/>
-          <w:szCs w:val="24"/>
-        </w:rPr>
-        <w:t>es ”</w:t>
-      </w:r>
-      <w:proofErr w:type="gramEnd"/>
-      <w:r>
-        <w:rPr>
-          <w:rFonts w:ascii="Candara" w:hAnsi="Candara"/>
-          <w:b w:val="0"/>
-          <w:sz w:val="24"/>
-          <w:szCs w:val="24"/>
-        </w:rPr>
-        <w:t xml:space="preserve"> + </w:t>
+        <w:t xml:space="preserve">Calcular </w:t>
       </w:r>
       <w:proofErr w:type="spellStart"/>
       <w:r>
@@ -1139,6 +1223,44 @@
           <w:sz w:val="24"/>
           <w:szCs w:val="24"/>
         </w:rPr>
+        <w:t>eTotalConsuption</w:t>
+      </w:r>
+      <w:proofErr w:type="spellEnd"/>
+      <w:r>
+        <w:rPr>
+          <w:rFonts w:ascii="Candara" w:hAnsi="Candara"/>
+          <w:b w:val="0"/>
+          <w:sz w:val="24"/>
+          <w:szCs w:val="24"/>
+        </w:rPr>
+        <w:t xml:space="preserve"> </w:t>
+      </w:r>
+      <w:r>
+        <w:rPr>
+          <w:rFonts w:ascii="Candara" w:hAnsi="Candara"/>
+          <w:b w:val="0"/>
+          <w:sz w:val="24"/>
+          <w:szCs w:val="24"/>
+        </w:rPr>
+        <w:sym w:font="Wingdings" w:char="F0DF"/>
+      </w:r>
+      <w:r>
+        <w:rPr>
+          <w:rFonts w:ascii="Candara" w:hAnsi="Candara"/>
+          <w:b w:val="0"/>
+          <w:sz w:val="24"/>
+          <w:szCs w:val="24"/>
+        </w:rPr>
+        <w:t xml:space="preserve"> </w:t>
+      </w:r>
+      <w:proofErr w:type="spellStart"/>
+      <w:r>
+        <w:rPr>
+          <w:rFonts w:ascii="Candara" w:hAnsi="Candara"/>
+          <w:b w:val="0"/>
+          <w:sz w:val="24"/>
+          <w:szCs w:val="24"/>
+        </w:rPr>
         <w:t>eTotalCandy</w:t>
       </w:r>
       <w:proofErr w:type="spellEnd"/>
@@ -1149,7 +1271,7 @@
           <w:sz w:val="24"/>
           <w:szCs w:val="24"/>
         </w:rPr>
-        <w:t xml:space="preserve"> + “y el gasto del consumo es ” + </w:t>
+        <w:t xml:space="preserve"> * </w:t>
       </w:r>
       <w:proofErr w:type="spellStart"/>
       <w:r>
@@ -1159,18 +1281,9 @@
           <w:sz w:val="24"/>
           <w:szCs w:val="24"/>
         </w:rPr>
-        <w:t>eTotalConsuption</w:t>
+        <w:t>keCandyPrice</w:t>
       </w:r>
       <w:proofErr w:type="spellEnd"/>
-      <w:r>
-        <w:rPr>
-          <w:rFonts w:ascii="Candara" w:hAnsi="Candara"/>
-          <w:b w:val="0"/>
-          <w:sz w:val="24"/>
-          <w:szCs w:val="24"/>
-        </w:rPr>
-        <w:t xml:space="preserve"> + “.”</w:t>
-      </w:r>
     </w:p>
     <w:p>
       <w:pPr>
@@ -1193,60 +1306,348 @@
           <w:sz w:val="24"/>
           <w:szCs w:val="24"/>
         </w:rPr>
-        <w:t>Fin</w:t>
-      </w:r>
+        <w:t>Imprimir “El total</w:t>
+      </w:r>
+      <w:r>
+        <w:rPr>
+          <w:rFonts w:ascii="Candara" w:hAnsi="Candara"/>
+          <w:b w:val="0"/>
+          <w:sz w:val="24"/>
+          <w:szCs w:val="24"/>
+        </w:rPr>
+        <w:t xml:space="preserve"> de los dulces consumidos es ”, </w:t>
+      </w:r>
+      <w:proofErr w:type="spellStart"/>
+      <w:r>
+        <w:rPr>
+          <w:rFonts w:ascii="Candara" w:hAnsi="Candara"/>
+          <w:b w:val="0"/>
+          <w:sz w:val="24"/>
+          <w:szCs w:val="24"/>
+        </w:rPr>
+        <w:t>eTotalCandy</w:t>
+      </w:r>
+      <w:proofErr w:type="spellEnd"/>
+      <w:r>
+        <w:rPr>
+          <w:rFonts w:ascii="Candara" w:hAnsi="Candara"/>
+          <w:b w:val="0"/>
+          <w:sz w:val="24"/>
+          <w:szCs w:val="24"/>
+        </w:rPr>
+        <w:t xml:space="preserve"> “y el gasto del consumo es ”, </w:t>
+      </w:r>
+      <w:proofErr w:type="spellStart"/>
+      <w:r>
+        <w:rPr>
+          <w:rFonts w:ascii="Candara" w:hAnsi="Candara"/>
+          <w:b w:val="0"/>
+          <w:sz w:val="24"/>
+          <w:szCs w:val="24"/>
+        </w:rPr>
+        <w:t>eTotalConsuption</w:t>
+      </w:r>
+      <w:proofErr w:type="spellEnd"/>
     </w:p>
     <w:p>
-      <w:r>
-        <w:rPr>
+      <w:pPr>
+        <w:pStyle w:val="ListParagraph"/>
+        <w:numPr>
+          <w:ilvl w:val="0"/>
+          <w:numId w:val="5"/>
+        </w:numPr>
+        <w:rPr>
+          <w:rFonts w:ascii="Candara" w:hAnsi="Candara"/>
+          <w:b w:val="0"/>
+          <w:sz w:val="24"/>
+          <w:szCs w:val="24"/>
+        </w:rPr>
+      </w:pPr>
+      <w:r>
+        <w:rPr>
+          <w:rFonts w:ascii="Candara" w:hAnsi="Candara"/>
+          <w:b w:val="0"/>
+          <w:sz w:val="24"/>
+          <w:szCs w:val="24"/>
+        </w:rPr>
+        <w:t>Fin</w:t>
+      </w:r>
+    </w:p>
+    <w:p>
+      <w:pPr>
+        <w:rPr>
+          <w:rFonts w:ascii="Candara" w:hAnsi="Candara"/>
+          <w:b w:val="0"/>
+          <w:sz w:val="24"/>
+          <w:szCs w:val="24"/>
+        </w:rPr>
+      </w:pPr>
+    </w:p>
+    <w:p>
+      <w:pPr>
+        <w:rPr>
+          <w:rFonts w:ascii="Candara" w:hAnsi="Candara"/>
+          <w:b w:val="0"/>
+          <w:sz w:val="24"/>
+          <w:szCs w:val="24"/>
+        </w:rPr>
+      </w:pPr>
+    </w:p>
+    <w:p>
+      <w:pPr>
+        <w:rPr>
+          <w:rFonts w:ascii="Candara" w:hAnsi="Candara"/>
+          <w:b w:val="0"/>
+          <w:sz w:val="24"/>
+          <w:szCs w:val="24"/>
+        </w:rPr>
+      </w:pPr>
+    </w:p>
+    <w:p>
+      <w:pPr>
+        <w:rPr>
+          <w:rFonts w:ascii="Candara" w:hAnsi="Candara"/>
+          <w:b w:val="0"/>
+          <w:sz w:val="24"/>
+          <w:szCs w:val="24"/>
+        </w:rPr>
+      </w:pPr>
+    </w:p>
+    <w:p>
+      <w:pPr>
+        <w:rPr>
+          <w:rFonts w:ascii="Candara" w:hAnsi="Candara"/>
+          <w:b w:val="0"/>
+          <w:sz w:val="24"/>
+          <w:szCs w:val="24"/>
+        </w:rPr>
+      </w:pPr>
+    </w:p>
+    <w:p>
+      <w:pPr>
+        <w:rPr>
+          <w:rFonts w:ascii="Candara" w:hAnsi="Candara"/>
+          <w:b w:val="0"/>
+          <w:sz w:val="24"/>
+          <w:szCs w:val="24"/>
+        </w:rPr>
+      </w:pPr>
+    </w:p>
+    <w:p>
+      <w:pPr>
+        <w:rPr>
+          <w:rFonts w:ascii="Candara" w:hAnsi="Candara"/>
+          <w:b w:val="0"/>
+          <w:sz w:val="24"/>
+          <w:szCs w:val="24"/>
+        </w:rPr>
+      </w:pPr>
+    </w:p>
+    <w:p>
+      <w:pPr>
+        <w:rPr>
+          <w:rFonts w:ascii="Candara" w:hAnsi="Candara"/>
+          <w:b w:val="0"/>
+          <w:sz w:val="24"/>
+          <w:szCs w:val="24"/>
+        </w:rPr>
+      </w:pPr>
+    </w:p>
+    <w:p>
+      <w:pPr>
+        <w:rPr>
+          <w:rFonts w:ascii="Candara" w:hAnsi="Candara"/>
+          <w:b w:val="0"/>
+          <w:sz w:val="24"/>
+          <w:szCs w:val="24"/>
+        </w:rPr>
+      </w:pPr>
+    </w:p>
+    <w:p>
+      <w:pPr>
+        <w:rPr>
+          <w:rFonts w:ascii="Candara" w:hAnsi="Candara"/>
+          <w:b w:val="0"/>
+          <w:sz w:val="24"/>
+          <w:szCs w:val="24"/>
+        </w:rPr>
+      </w:pPr>
+    </w:p>
+    <w:p>
+      <w:pPr>
+        <w:rPr>
+          <w:rFonts w:ascii="Candara" w:hAnsi="Candara"/>
+          <w:b w:val="0"/>
+          <w:sz w:val="24"/>
+          <w:szCs w:val="24"/>
+        </w:rPr>
+      </w:pPr>
+    </w:p>
+    <w:p>
+      <w:pPr>
+        <w:rPr>
+          <w:rFonts w:ascii="Candara" w:hAnsi="Candara"/>
+          <w:b w:val="0"/>
+          <w:sz w:val="24"/>
+          <w:szCs w:val="24"/>
+        </w:rPr>
+      </w:pPr>
+    </w:p>
+    <w:p>
+      <w:pPr>
+        <w:rPr>
+          <w:rFonts w:ascii="Candara" w:hAnsi="Candara"/>
+          <w:b w:val="0"/>
+          <w:sz w:val="24"/>
+          <w:szCs w:val="24"/>
+        </w:rPr>
+      </w:pPr>
+    </w:p>
+    <w:p>
+      <w:pPr>
+        <w:rPr>
+          <w:rFonts w:ascii="Candara" w:hAnsi="Candara"/>
+          <w:b w:val="0"/>
+          <w:sz w:val="24"/>
+          <w:szCs w:val="24"/>
+        </w:rPr>
+      </w:pPr>
+    </w:p>
+    <w:p>
+      <w:pPr>
+        <w:rPr>
+          <w:rFonts w:ascii="Candara" w:hAnsi="Candara"/>
+          <w:b w:val="0"/>
+          <w:sz w:val="24"/>
+          <w:szCs w:val="24"/>
+        </w:rPr>
+      </w:pPr>
+    </w:p>
+    <w:p>
+      <w:pPr>
+        <w:rPr>
+          <w:rFonts w:ascii="Candara" w:hAnsi="Candara"/>
+          <w:b w:val="0"/>
+          <w:sz w:val="24"/>
+          <w:szCs w:val="24"/>
+        </w:rPr>
+      </w:pPr>
+    </w:p>
+    <w:p>
+      <w:pPr>
+        <w:rPr>
+          <w:rFonts w:ascii="Candara" w:hAnsi="Candara"/>
+          <w:b w:val="0"/>
+          <w:sz w:val="24"/>
+          <w:szCs w:val="24"/>
+        </w:rPr>
+      </w:pPr>
+    </w:p>
+    <w:p>
+      <w:pPr>
+        <w:rPr>
+          <w:rFonts w:ascii="Candara" w:hAnsi="Candara"/>
+          <w:b w:val="0"/>
+          <w:sz w:val="24"/>
+          <w:szCs w:val="24"/>
+        </w:rPr>
+      </w:pPr>
+    </w:p>
+    <w:p>
+      <w:pPr>
+        <w:rPr>
+          <w:rFonts w:ascii="Candara" w:hAnsi="Candara"/>
+          <w:b w:val="0"/>
+          <w:sz w:val="24"/>
+          <w:szCs w:val="24"/>
+        </w:rPr>
+      </w:pPr>
+    </w:p>
+    <w:p>
+      <w:pPr>
+        <w:rPr>
+          <w:rFonts w:ascii="Candara" w:hAnsi="Candara"/>
+          <w:b w:val="0"/>
+          <w:sz w:val="24"/>
+          <w:szCs w:val="24"/>
+        </w:rPr>
+      </w:pPr>
+    </w:p>
+    <w:p>
+      <w:pPr>
+        <w:rPr>
+          <w:rFonts w:ascii="Candara" w:hAnsi="Candara"/>
+          <w:b w:val="0"/>
+          <w:sz w:val="24"/>
+          <w:szCs w:val="24"/>
+        </w:rPr>
+      </w:pPr>
+    </w:p>
+    <w:p>
+      <w:pPr>
+        <w:rPr>
+          <w:rFonts w:ascii="Candara" w:hAnsi="Candara"/>
+          <w:b w:val="0"/>
+          <w:sz w:val="24"/>
+          <w:szCs w:val="24"/>
+        </w:rPr>
+      </w:pPr>
+      <w:r>
+        <w:rPr>
+          <w:rFonts w:ascii="Candara" w:hAnsi="Candara"/>
+          <w:b w:val="0"/>
           <w:noProof/>
+          <w:sz w:val="24"/>
+          <w:szCs w:val="24"/>
           <w:lang w:eastAsia="es-MX"/>
         </w:rPr>
         <w:lastRenderedPageBreak/>
         <mc:AlternateContent>
           <mc:Choice Requires="wps">
             <w:drawing>
-              <wp:anchor distT="0" distB="0" distL="114300" distR="114300" simplePos="0" relativeHeight="251661312" behindDoc="0" locked="0" layoutInCell="1" allowOverlap="1" wp14:anchorId="14E7C615" wp14:editId="1AA6C203">
+              <wp:anchor distT="0" distB="0" distL="114300" distR="114300" simplePos="0" relativeHeight="251714560" behindDoc="0" locked="0" layoutInCell="1" allowOverlap="1" wp14:anchorId="28D75AE5" wp14:editId="68C6D95B">
                 <wp:simplePos x="0" y="0"/>
                 <wp:positionH relativeFrom="margin">
                   <wp:align>center</wp:align>
                 </wp:positionH>
                 <wp:positionV relativeFrom="paragraph">
-                  <wp:posOffset>167005</wp:posOffset>
+                  <wp:posOffset>-556260</wp:posOffset>
                 </wp:positionV>
-                <wp:extent cx="4122420" cy="754380"/>
-                <wp:effectExtent l="57150" t="38100" r="49530" b="83820"/>
+                <wp:extent cx="3169920" cy="365760"/>
+                <wp:effectExtent l="0" t="0" r="0" b="0"/>
                 <wp:wrapNone/>
-                <wp:docPr id="3" name="Flowchart: Data 3"/>
+                <wp:docPr id="6" name="Text Box 6"/>
                 <wp:cNvGraphicFramePr/>
                 <a:graphic xmlns:a="http://schemas.openxmlformats.org/drawingml/2006/main">
                   <a:graphicData uri="http://schemas.microsoft.com/office/word/2010/wordprocessingShape">
                     <wps:wsp>
-                      <wps:cNvSpPr/>
+                      <wps:cNvSpPr txBox="1"/>
                       <wps:spPr>
                         <a:xfrm>
                           <a:off x="0" y="0"/>
-                          <a:ext cx="4122420" cy="754380"/>
+                          <a:ext cx="3169920" cy="365760"/>
                         </a:xfrm>
-                        <a:prstGeom prst="flowChartInputOutput">
+                        <a:prstGeom prst="rect">
                           <a:avLst/>
                         </a:prstGeom>
-                        <a:solidFill>
-                          <a:srgbClr val="CC66FF"/>
-                        </a:solidFill>
+                        <a:noFill/>
+                        <a:ln w="6350">
+                          <a:noFill/>
+                        </a:ln>
+                        <a:effectLst/>
                       </wps:spPr>
                       <wps:style>
                         <a:lnRef idx="0">
-                          <a:schemeClr val="accent4"/>
+                          <a:schemeClr val="accent1"/>
                         </a:lnRef>
-                        <a:fillRef idx="3">
-                          <a:schemeClr val="accent4"/>
+                        <a:fillRef idx="0">
+                          <a:schemeClr val="accent1"/>
                         </a:fillRef>
-                        <a:effectRef idx="3">
-                          <a:schemeClr val="accent4"/>
+                        <a:effectRef idx="0">
+                          <a:schemeClr val="accent1"/>
                         </a:effectRef>
                         <a:fontRef idx="minor">
-                          <a:schemeClr val="lt1"/>
+                          <a:schemeClr val="dk1"/>
                         </a:fontRef>
                       </wps:style>
                       <wps:txbx>
@@ -1254,89 +1655,19 @@
                           <w:p>
                             <w:pPr>
                               <w:jc w:val="center"/>
-                              <w:rPr>
-                                <w:rFonts w:ascii="Candara" w:hAnsi="Candara"/>
-                                <w:sz w:val="24"/>
-                                <w:szCs w:val="24"/>
-                              </w:rPr>
                             </w:pPr>
                             <w:r>
                               <w:rPr>
                                 <w:rFonts w:ascii="Candara" w:hAnsi="Candara"/>
-                                <w:sz w:val="24"/>
+                                <w:sz w:val="28"/>
                                 <w:szCs w:val="24"/>
                               </w:rPr>
-                              <w:t>Entradas:</w:t>
-                            </w:r>
-                          </w:p>
-                          <w:p>
-                            <w:pPr>
-                              <w:pStyle w:val="ListParagraph"/>
-                              <w:numPr>
-                                <w:ilvl w:val="0"/>
-                                <w:numId w:val="7"/>
-                              </w:numPr>
-                              <w:jc w:val="center"/>
-                              <w:rPr>
-                                <w:b w:val="0"/>
-                              </w:rPr>
-                            </w:pPr>
-                            <w:proofErr w:type="spellStart"/>
-                            <w:r>
-                              <w:rPr>
-                                <w:rFonts w:ascii="Candara" w:hAnsi="Candara"/>
-                                <w:b w:val="0"/>
-                              </w:rPr>
-                              <w:t>eCandyLeftOver</w:t>
-                            </w:r>
-                            <w:proofErr w:type="spellEnd"/>
-                            <w:r>
-                              <w:rPr>
-                                <w:rFonts w:ascii="Candara" w:hAnsi="Candara"/>
-                                <w:b w:val="0"/>
-                              </w:rPr>
-                              <w:t>: entero</w:t>
-                            </w:r>
-                          </w:p>
-                          <w:p>
-                            <w:pPr>
-                              <w:pStyle w:val="ListParagraph"/>
-                              <w:numPr>
-                                <w:ilvl w:val="0"/>
-                                <w:numId w:val="7"/>
-                              </w:numPr>
-                              <w:jc w:val="center"/>
-                              <w:rPr>
-                                <w:b w:val="0"/>
-                              </w:rPr>
-                            </w:pPr>
-                            <w:proofErr w:type="spellStart"/>
-                            <w:r>
-                              <w:rPr>
-                                <w:rFonts w:ascii="Candara" w:hAnsi="Candara"/>
-                                <w:b w:val="0"/>
-                              </w:rPr>
-                              <w:t>eTotalCandyPurchased</w:t>
-                            </w:r>
-                            <w:proofErr w:type="spellEnd"/>
-                            <w:r>
-                              <w:rPr>
-                                <w:rFonts w:ascii="Candara" w:hAnsi="Candara"/>
-                                <w:b w:val="0"/>
-                              </w:rPr>
-                              <w:t>: entero</w:t>
-                            </w:r>
-                            <w:r>
-                              <w:rPr>
-                                <w:rFonts w:ascii="Candara" w:hAnsi="Candara"/>
-                                <w:b w:val="0"/>
-                              </w:rPr>
-                              <w:br/>
+                              <w:t>DIAGRAMA DE FLUJO</w:t>
                             </w:r>
                           </w:p>
                         </w:txbxContent>
                       </wps:txbx>
-                      <wps:bodyPr rot="0" spcFirstLastPara="0" vertOverflow="overflow" horzOverflow="overflow" vert="horz" wrap="square" lIns="91440" tIns="45720" rIns="91440" bIns="45720" numCol="1" spcCol="0" rtlCol="0" fromWordArt="0" anchor="ctr" anchorCtr="0" forceAA="0" compatLnSpc="1">
+                      <wps:bodyPr rot="0" spcFirstLastPara="0" vertOverflow="overflow" horzOverflow="overflow" vert="horz" wrap="square" lIns="91440" tIns="45720" rIns="91440" bIns="45720" numCol="1" spcCol="0" rtlCol="0" fromWordArt="0" anchor="t" anchorCtr="0" forceAA="0" compatLnSpc="1">
                         <a:prstTxWarp prst="textNoShape">
                           <a:avLst/>
                         </a:prstTxWarp>
@@ -1345,9 +1676,6 @@
                     </wps:wsp>
                   </a:graphicData>
                 </a:graphic>
-                <wp14:sizeRelH relativeFrom="margin">
-                  <wp14:pctWidth>0</wp14:pctWidth>
-                </wp14:sizeRelH>
                 <wp14:sizeRelV relativeFrom="margin">
                   <wp14:pctHeight>0</wp14:pctHeight>
                 </wp14:sizeRelV>
@@ -1356,95 +1684,24 @@
           </mc:Choice>
           <mc:Fallback>
             <w:pict>
-              <v:shapetype w14:anchorId="14E7C615" id="_x0000_t111" coordsize="21600,21600" o:spt="111" path="m4321,l21600,,17204,21600,,21600xe">
+              <v:shapetype w14:anchorId="28D75AE5" id="_x0000_t202" coordsize="21600,21600" o:spt="202" path="m,l,21600r21600,l21600,xe">
                 <v:stroke joinstyle="miter"/>
-                <v:path gradientshapeok="t" o:connecttype="custom" o:connectlocs="12961,0;10800,0;2161,10800;8602,21600;10800,21600;19402,10800" textboxrect="4321,0,17204,21600"/>
+                <v:path gradientshapeok="t" o:connecttype="rect"/>
               </v:shapetype>
-              <v:shape id="Flowchart: Data 3" o:spid="_x0000_s1026" type="#_x0000_t111" style="position:absolute;margin-left:0;margin-top:13.15pt;width:324.6pt;height:59.4pt;z-index:251661312;visibility:visible;mso-wrap-style:square;mso-width-percent:0;mso-height-percent:0;mso-wrap-distance-left:9pt;mso-wrap-distance-top:0;mso-wrap-distance-right:9pt;mso-wrap-distance-bottom:0;mso-position-horizontal:center;mso-position-horizontal-relative:margin;mso-position-vertical:absolute;mso-position-vertical-relative:text;mso-width-percent:0;mso-height-percent:0;mso-width-relative:margin;mso-height-relative:margin;v-text-anchor:middle" o:gfxdata="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" fillcolor="#c6f" stroked="f">
-                <v:shadow on="t" color="black" opacity="41287f" offset="0,1.5pt"/>
+              <v:shape id="Text Box 6" o:spid="_x0000_s1026" type="#_x0000_t202" style="position:absolute;margin-left:0;margin-top:-43.8pt;width:249.6pt;height:28.8pt;z-index:251714560;visibility:visible;mso-wrap-style:square;mso-height-percent:0;mso-wrap-distance-left:9pt;mso-wrap-distance-top:0;mso-wrap-distance-right:9pt;mso-wrap-distance-bottom:0;mso-position-horizontal:center;mso-position-horizontal-relative:margin;mso-position-vertical:absolute;mso-position-vertical-relative:text;mso-height-percent:0;mso-height-relative:margin;v-text-anchor:top" o:gfxdata="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" filled="f" stroked="f" strokeweight=".5pt">
                 <v:textbox>
                   <w:txbxContent>
                     <w:p>
                       <w:pPr>
                         <w:jc w:val="center"/>
-                        <w:rPr>
-                          <w:rFonts w:ascii="Candara" w:hAnsi="Candara"/>
-                          <w:sz w:val="24"/>
-                          <w:szCs w:val="24"/>
-                        </w:rPr>
                       </w:pPr>
                       <w:r>
                         <w:rPr>
                           <w:rFonts w:ascii="Candara" w:hAnsi="Candara"/>
-                          <w:sz w:val="24"/>
+                          <w:sz w:val="28"/>
                           <w:szCs w:val="24"/>
                         </w:rPr>
-                        <w:t>Entradas:</w:t>
-                      </w:r>
-                    </w:p>
-                    <w:p>
-                      <w:pPr>
-                        <w:pStyle w:val="ListParagraph"/>
-                        <w:numPr>
-                          <w:ilvl w:val="0"/>
-                          <w:numId w:val="7"/>
-                        </w:numPr>
-                        <w:jc w:val="center"/>
-                        <w:rPr>
-                          <w:b w:val="0"/>
-                        </w:rPr>
-                      </w:pPr>
-                      <w:proofErr w:type="spellStart"/>
-                      <w:r>
-                        <w:rPr>
-                          <w:rFonts w:ascii="Candara" w:hAnsi="Candara"/>
-                          <w:b w:val="0"/>
-                        </w:rPr>
-                        <w:t>eCandyLeftOver</w:t>
-                      </w:r>
-                      <w:proofErr w:type="spellEnd"/>
-                      <w:r>
-                        <w:rPr>
-                          <w:rFonts w:ascii="Candara" w:hAnsi="Candara"/>
-                          <w:b w:val="0"/>
-                        </w:rPr>
-                        <w:t>: entero</w:t>
-                      </w:r>
-                    </w:p>
-                    <w:p>
-                      <w:pPr>
-                        <w:pStyle w:val="ListParagraph"/>
-                        <w:numPr>
-                          <w:ilvl w:val="0"/>
-                          <w:numId w:val="7"/>
-                        </w:numPr>
-                        <w:jc w:val="center"/>
-                        <w:rPr>
-                          <w:b w:val="0"/>
-                        </w:rPr>
-                      </w:pPr>
-                      <w:proofErr w:type="spellStart"/>
-                      <w:r>
-                        <w:rPr>
-                          <w:rFonts w:ascii="Candara" w:hAnsi="Candara"/>
-                          <w:b w:val="0"/>
-                        </w:rPr>
-                        <w:t>eTotalCandyPurchased</w:t>
-                      </w:r>
-                      <w:proofErr w:type="spellEnd"/>
-                      <w:r>
-                        <w:rPr>
-                          <w:rFonts w:ascii="Candara" w:hAnsi="Candara"/>
-                          <w:b w:val="0"/>
-                        </w:rPr>
-                        <w:t>: entero</w:t>
-                      </w:r>
-                      <w:r>
-                        <w:rPr>
-                          <w:rFonts w:ascii="Candara" w:hAnsi="Candara"/>
-                          <w:b w:val="0"/>
-                        </w:rPr>
-                        <w:br/>
+                        <w:t>DIAGRAMA DE FLUJO</w:t>
                       </w:r>
                     </w:p>
                   </w:txbxContent>
@@ -1463,87 +1720,13 @@
         <mc:AlternateContent>
           <mc:Choice Requires="wps">
             <w:drawing>
-              <wp:anchor distT="0" distB="0" distL="114300" distR="114300" simplePos="0" relativeHeight="251693056" behindDoc="0" locked="0" layoutInCell="1" allowOverlap="1" wp14:anchorId="0A6DB147" wp14:editId="2D36AF82">
-                <wp:simplePos x="0" y="0"/>
-                <wp:positionH relativeFrom="column">
-                  <wp:posOffset>2767965</wp:posOffset>
-                </wp:positionH>
-                <wp:positionV relativeFrom="paragraph">
-                  <wp:posOffset>-635</wp:posOffset>
-                </wp:positionV>
-                <wp:extent cx="0" cy="160020"/>
-                <wp:effectExtent l="76200" t="0" r="57150" b="49530"/>
-                <wp:wrapNone/>
-                <wp:docPr id="20" name="Straight Arrow Connector 20"/>
-                <wp:cNvGraphicFramePr/>
-                <a:graphic xmlns:a="http://schemas.openxmlformats.org/drawingml/2006/main">
-                  <a:graphicData uri="http://schemas.microsoft.com/office/word/2010/wordprocessingShape">
-                    <wps:wsp>
-                      <wps:cNvCnPr/>
-                      <wps:spPr>
-                        <a:xfrm>
-                          <a:off x="0" y="0"/>
-                          <a:ext cx="0" cy="160020"/>
-                        </a:xfrm>
-                        <a:prstGeom prst="straightConnector1">
-                          <a:avLst/>
-                        </a:prstGeom>
-                        <a:ln>
-                          <a:solidFill>
-                            <a:srgbClr val="7030A0"/>
-                          </a:solidFill>
-                          <a:tailEnd type="triangle"/>
-                        </a:ln>
-                      </wps:spPr>
-                      <wps:style>
-                        <a:lnRef idx="3">
-                          <a:schemeClr val="accent5"/>
-                        </a:lnRef>
-                        <a:fillRef idx="0">
-                          <a:schemeClr val="accent5"/>
-                        </a:fillRef>
-                        <a:effectRef idx="2">
-                          <a:schemeClr val="accent5"/>
-                        </a:effectRef>
-                        <a:fontRef idx="minor">
-                          <a:schemeClr val="tx1"/>
-                        </a:fontRef>
-                      </wps:style>
-                      <wps:bodyPr/>
-                    </wps:wsp>
-                  </a:graphicData>
-                </a:graphic>
-              </wp:anchor>
-            </w:drawing>
-          </mc:Choice>
-          <mc:Fallback>
-            <w:pict>
-              <v:shapetype w14:anchorId="7C3C048B" id="_x0000_t32" coordsize="21600,21600" o:spt="32" o:oned="t" path="m,l21600,21600e" filled="f">
-                <v:path arrowok="t" fillok="f" o:connecttype="none"/>
-                <o:lock v:ext="edit" shapetype="t"/>
-              </v:shapetype>
-              <v:shape id="Straight Arrow Connector 20" o:spid="_x0000_s1026" type="#_x0000_t32" style="position:absolute;margin-left:217.95pt;margin-top:-.05pt;width:0;height:12.6pt;z-index:251693056;visibility:visible;mso-wrap-style:square;mso-wrap-distance-left:9pt;mso-wrap-distance-top:0;mso-wrap-distance-right:9pt;mso-wrap-distance-bottom:0;mso-position-horizontal:absolute;mso-position-horizontal-relative:text;mso-position-vertical:absolute;mso-position-vertical-relative:text" o:gfxdata="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" strokecolor="#7030a0" strokeweight="1.5pt">
-                <v:stroke endarrow="block" joinstyle="miter"/>
-              </v:shape>
-            </w:pict>
-          </mc:Fallback>
-        </mc:AlternateContent>
-      </w:r>
-      <w:r>
-        <w:rPr>
-          <w:noProof/>
-          <w:lang w:eastAsia="es-MX"/>
-        </w:rPr>
-        <mc:AlternateContent>
-          <mc:Choice Requires="wps">
-            <w:drawing>
-              <wp:anchor distT="0" distB="0" distL="114300" distR="114300" simplePos="0" relativeHeight="251659264" behindDoc="0" locked="0" layoutInCell="1" allowOverlap="1" wp14:anchorId="25F7E957" wp14:editId="32BF83A6">
+              <wp:anchor distT="0" distB="0" distL="114300" distR="114300" simplePos="0" relativeHeight="251659264" behindDoc="0" locked="0" layoutInCell="1" allowOverlap="1" wp14:anchorId="10E21D70" wp14:editId="4D9013C6">
                 <wp:simplePos x="0" y="0"/>
                 <wp:positionH relativeFrom="margin">
                   <wp:align>center</wp:align>
                 </wp:positionH>
                 <wp:positionV relativeFrom="paragraph">
-                  <wp:posOffset>-686435</wp:posOffset>
+                  <wp:posOffset>-136525</wp:posOffset>
                 </wp:positionV>
                 <wp:extent cx="1828800" cy="670560"/>
                 <wp:effectExtent l="57150" t="38100" r="57150" b="72390"/>
@@ -1616,7 +1799,7 @@
           </mc:Choice>
           <mc:Fallback>
             <w:pict>
-              <v:oval w14:anchorId="25F7E957" id="Oval 1" o:spid="_x0000_s1027" style="position:absolute;margin-left:0;margin-top:-54.05pt;width:2in;height:52.8pt;z-index:251659264;visibility:visible;mso-wrap-style:square;mso-wrap-distance-left:9pt;mso-wrap-distance-top:0;mso-wrap-distance-right:9pt;mso-wrap-distance-bottom:0;mso-position-horizontal:center;mso-position-horizontal-relative:margin;mso-position-vertical:absolute;mso-position-vertical-relative:text;v-text-anchor:middle" o:gfxdata="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" fillcolor="#c6f" stroked="f">
+              <v:oval w14:anchorId="10E21D70" id="Oval 1" o:spid="_x0000_s1027" style="position:absolute;margin-left:0;margin-top:-10.75pt;width:2in;height:52.8pt;z-index:251659264;visibility:visible;mso-wrap-style:square;mso-wrap-distance-left:9pt;mso-wrap-distance-top:0;mso-wrap-distance-right:9pt;mso-wrap-distance-bottom:0;mso-position-horizontal:center;mso-position-horizontal-relative:margin;mso-position-vertical:absolute;mso-position-vertical-relative:text;v-text-anchor:middle" o:gfxdata="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" fillcolor="#c6f" stroked="f">
                 <v:shadow on="t" color="black" opacity="41287f" offset="0,1.5pt"/>
                 <v:textbox>
                   <w:txbxContent>
@@ -1647,9 +1830,15 @@
         </mc:AlternateContent>
       </w:r>
     </w:p>
-    <w:p/>
-    <w:p/>
     <w:p>
+      <w:pPr>
+        <w:rPr>
+          <w:rFonts w:ascii="Candara" w:hAnsi="Candara"/>
+          <w:b w:val="0"/>
+          <w:sz w:val="24"/>
+          <w:szCs w:val="24"/>
+        </w:rPr>
+      </w:pPr>
       <w:r>
         <w:rPr>
           <w:noProof/>
@@ -1658,13 +1847,366 @@
         <mc:AlternateContent>
           <mc:Choice Requires="wps">
             <w:drawing>
-              <wp:anchor distT="0" distB="0" distL="114300" distR="114300" simplePos="0" relativeHeight="251695104" behindDoc="0" locked="0" layoutInCell="1" allowOverlap="1" wp14:anchorId="7E5606BF" wp14:editId="454DBF5A">
+              <wp:anchor distT="0" distB="0" distL="114300" distR="114300" simplePos="0" relativeHeight="251693056" behindDoc="0" locked="0" layoutInCell="1" allowOverlap="1" wp14:anchorId="1AA14997" wp14:editId="3890F67B">
                 <wp:simplePos x="0" y="0"/>
                 <wp:positionH relativeFrom="margin">
                   <wp:align>center</wp:align>
                 </wp:positionH>
                 <wp:positionV relativeFrom="paragraph">
-                  <wp:posOffset>104140</wp:posOffset>
+                  <wp:posOffset>262255</wp:posOffset>
+                </wp:positionV>
+                <wp:extent cx="0" cy="160020"/>
+                <wp:effectExtent l="76200" t="0" r="57150" b="49530"/>
+                <wp:wrapNone/>
+                <wp:docPr id="20" name="Straight Arrow Connector 20"/>
+                <wp:cNvGraphicFramePr/>
+                <a:graphic xmlns:a="http://schemas.openxmlformats.org/drawingml/2006/main">
+                  <a:graphicData uri="http://schemas.microsoft.com/office/word/2010/wordprocessingShape">
+                    <wps:wsp>
+                      <wps:cNvCnPr/>
+                      <wps:spPr>
+                        <a:xfrm>
+                          <a:off x="0" y="0"/>
+                          <a:ext cx="0" cy="160020"/>
+                        </a:xfrm>
+                        <a:prstGeom prst="straightConnector1">
+                          <a:avLst/>
+                        </a:prstGeom>
+                        <a:ln>
+                          <a:solidFill>
+                            <a:srgbClr val="7030A0"/>
+                          </a:solidFill>
+                          <a:tailEnd type="triangle"/>
+                        </a:ln>
+                      </wps:spPr>
+                      <wps:style>
+                        <a:lnRef idx="3">
+                          <a:schemeClr val="accent5"/>
+                        </a:lnRef>
+                        <a:fillRef idx="0">
+                          <a:schemeClr val="accent5"/>
+                        </a:fillRef>
+                        <a:effectRef idx="2">
+                          <a:schemeClr val="accent5"/>
+                        </a:effectRef>
+                        <a:fontRef idx="minor">
+                          <a:schemeClr val="tx1"/>
+                        </a:fontRef>
+                      </wps:style>
+                      <wps:bodyPr/>
+                    </wps:wsp>
+                  </a:graphicData>
+                </a:graphic>
+              </wp:anchor>
+            </w:drawing>
+          </mc:Choice>
+          <mc:Fallback>
+            <w:pict>
+              <v:shapetype w14:anchorId="17ADC498" id="_x0000_t32" coordsize="21600,21600" o:spt="32" o:oned="t" path="m,l21600,21600e" filled="f">
+                <v:path arrowok="t" fillok="f" o:connecttype="none"/>
+                <o:lock v:ext="edit" shapetype="t"/>
+              </v:shapetype>
+              <v:shape id="Straight Arrow Connector 20" o:spid="_x0000_s1026" type="#_x0000_t32" style="position:absolute;margin-left:0;margin-top:20.65pt;width:0;height:12.6pt;z-index:251693056;visibility:visible;mso-wrap-style:square;mso-wrap-distance-left:9pt;mso-wrap-distance-top:0;mso-wrap-distance-right:9pt;mso-wrap-distance-bottom:0;mso-position-horizontal:center;mso-position-horizontal-relative:margin;mso-position-vertical:absolute;mso-position-vertical-relative:text" o:gfxdata="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" strokecolor="#7030a0" strokeweight="1.5pt">
+                <v:stroke endarrow="block" joinstyle="miter"/>
+                <w10:wrap anchorx="margin"/>
+              </v:shape>
+            </w:pict>
+          </mc:Fallback>
+        </mc:AlternateContent>
+      </w:r>
+    </w:p>
+    <w:p>
+      <w:r>
+        <w:rPr>
+          <w:noProof/>
+          <w:lang w:eastAsia="es-MX"/>
+        </w:rPr>
+        <mc:AlternateContent>
+          <mc:Choice Requires="wps">
+            <w:drawing>
+              <wp:anchor distT="0" distB="0" distL="114300" distR="114300" simplePos="0" relativeHeight="251661312" behindDoc="0" locked="0" layoutInCell="1" allowOverlap="1" wp14:anchorId="5B52DF57" wp14:editId="154EFBCD">
+                <wp:simplePos x="0" y="0"/>
+                <wp:positionH relativeFrom="margin">
+                  <wp:posOffset>645795</wp:posOffset>
+                </wp:positionH>
+                <wp:positionV relativeFrom="paragraph">
+                  <wp:posOffset>114935</wp:posOffset>
+                </wp:positionV>
+                <wp:extent cx="4434840" cy="647700"/>
+                <wp:effectExtent l="38100" t="38100" r="60960" b="76200"/>
+                <wp:wrapNone/>
+                <wp:docPr id="3" name="Flowchart: Data 3"/>
+                <wp:cNvGraphicFramePr/>
+                <a:graphic xmlns:a="http://schemas.openxmlformats.org/drawingml/2006/main">
+                  <a:graphicData uri="http://schemas.microsoft.com/office/word/2010/wordprocessingShape">
+                    <wps:wsp>
+                      <wps:cNvSpPr/>
+                      <wps:spPr>
+                        <a:xfrm>
+                          <a:off x="0" y="0"/>
+                          <a:ext cx="4434840" cy="647700"/>
+                        </a:xfrm>
+                        <a:prstGeom prst="flowChartInputOutput">
+                          <a:avLst/>
+                        </a:prstGeom>
+                        <a:solidFill>
+                          <a:srgbClr val="CC66FF"/>
+                        </a:solidFill>
+                      </wps:spPr>
+                      <wps:style>
+                        <a:lnRef idx="0">
+                          <a:schemeClr val="accent4"/>
+                        </a:lnRef>
+                        <a:fillRef idx="3">
+                          <a:schemeClr val="accent4"/>
+                        </a:fillRef>
+                        <a:effectRef idx="3">
+                          <a:schemeClr val="accent4"/>
+                        </a:effectRef>
+                        <a:fontRef idx="minor">
+                          <a:schemeClr val="lt1"/>
+                        </a:fontRef>
+                      </wps:style>
+                      <wps:txbx>
+                        <w:txbxContent>
+                          <w:p>
+                            <w:pPr>
+                              <w:spacing w:after="0" w:line="240" w:lineRule="auto"/>
+                              <w:jc w:val="center"/>
+                              <w:rPr>
+                                <w:rFonts w:ascii="Candara" w:hAnsi="Candara"/>
+                                <w:sz w:val="24"/>
+                                <w:szCs w:val="24"/>
+                              </w:rPr>
+                            </w:pPr>
+                            <w:r>
+                              <w:rPr>
+                                <w:rFonts w:ascii="Candara" w:hAnsi="Candara"/>
+                                <w:sz w:val="24"/>
+                                <w:szCs w:val="24"/>
+                              </w:rPr>
+                              <w:t>Entradas:</w:t>
+                            </w:r>
+                          </w:p>
+                          <w:p>
+                            <w:pPr>
+                              <w:pStyle w:val="ListParagraph"/>
+                              <w:numPr>
+                                <w:ilvl w:val="0"/>
+                                <w:numId w:val="7"/>
+                              </w:numPr>
+                              <w:spacing w:after="0" w:line="240" w:lineRule="auto"/>
+                              <w:jc w:val="center"/>
+                              <w:rPr>
+                                <w:sz w:val="24"/>
+                                <w:szCs w:val="24"/>
+                              </w:rPr>
+                            </w:pPr>
+                            <w:proofErr w:type="spellStart"/>
+                            <w:r>
+                              <w:rPr>
+                                <w:rFonts w:ascii="Candara" w:hAnsi="Candara"/>
+                                <w:sz w:val="24"/>
+                                <w:szCs w:val="24"/>
+                              </w:rPr>
+                              <w:t>eCandyLeftOver</w:t>
+                            </w:r>
+                            <w:proofErr w:type="spellEnd"/>
+                            <w:r>
+                              <w:rPr>
+                                <w:rFonts w:ascii="Candara" w:hAnsi="Candara"/>
+                                <w:sz w:val="24"/>
+                                <w:szCs w:val="24"/>
+                              </w:rPr>
+                              <w:t>: entero</w:t>
+                            </w:r>
+                          </w:p>
+                          <w:p>
+                            <w:pPr>
+                              <w:pStyle w:val="ListParagraph"/>
+                              <w:numPr>
+                                <w:ilvl w:val="0"/>
+                                <w:numId w:val="7"/>
+                              </w:numPr>
+                              <w:spacing w:after="0" w:line="240" w:lineRule="auto"/>
+                              <w:jc w:val="center"/>
+                              <w:rPr>
+                                <w:b w:val="0"/>
+                              </w:rPr>
+                            </w:pPr>
+                            <w:proofErr w:type="spellStart"/>
+                            <w:r>
+                              <w:rPr>
+                                <w:rFonts w:ascii="Candara" w:hAnsi="Candara"/>
+                                <w:sz w:val="24"/>
+                                <w:szCs w:val="24"/>
+                              </w:rPr>
+                              <w:t>eTotalCandyPurchased</w:t>
+                            </w:r>
+                            <w:proofErr w:type="spellEnd"/>
+                            <w:r>
+                              <w:rPr>
+                                <w:rFonts w:ascii="Candara" w:hAnsi="Candara"/>
+                                <w:sz w:val="24"/>
+                                <w:szCs w:val="24"/>
+                              </w:rPr>
+                              <w:t>: entero</w:t>
+                            </w:r>
+                            <w:r>
+                              <w:rPr>
+                                <w:rFonts w:ascii="Candara" w:hAnsi="Candara"/>
+                                <w:b w:val="0"/>
+                              </w:rPr>
+                              <w:br/>
+                            </w:r>
+                          </w:p>
+                        </w:txbxContent>
+                      </wps:txbx>
+                      <wps:bodyPr rot="0" spcFirstLastPara="0" vertOverflow="overflow" horzOverflow="overflow" vert="horz" wrap="square" lIns="91440" tIns="45720" rIns="91440" bIns="45720" numCol="1" spcCol="0" rtlCol="0" fromWordArt="0" anchor="ctr" anchorCtr="0" forceAA="0" compatLnSpc="1">
+                        <a:prstTxWarp prst="textNoShape">
+                          <a:avLst/>
+                        </a:prstTxWarp>
+                        <a:noAutofit/>
+                      </wps:bodyPr>
+                    </wps:wsp>
+                  </a:graphicData>
+                </a:graphic>
+                <wp14:sizeRelH relativeFrom="margin">
+                  <wp14:pctWidth>0</wp14:pctWidth>
+                </wp14:sizeRelH>
+                <wp14:sizeRelV relativeFrom="margin">
+                  <wp14:pctHeight>0</wp14:pctHeight>
+                </wp14:sizeRelV>
+              </wp:anchor>
+            </w:drawing>
+          </mc:Choice>
+          <mc:Fallback>
+            <w:pict>
+              <v:shapetype w14:anchorId="5B52DF57" id="_x0000_t111" coordsize="21600,21600" o:spt="111" path="m4321,l21600,,17204,21600,,21600xe">
+                <v:stroke joinstyle="miter"/>
+                <v:path gradientshapeok="t" o:connecttype="custom" o:connectlocs="12961,0;10800,0;2161,10800;8602,21600;10800,21600;19402,10800" textboxrect="4321,0,17204,21600"/>
+              </v:shapetype>
+              <v:shape id="Flowchart: Data 3" o:spid="_x0000_s1028" type="#_x0000_t111" style="position:absolute;margin-left:50.85pt;margin-top:9.05pt;width:349.2pt;height:51pt;z-index:251661312;visibility:visible;mso-wrap-style:square;mso-width-percent:0;mso-height-percent:0;mso-wrap-distance-left:9pt;mso-wrap-distance-top:0;mso-wrap-distance-right:9pt;mso-wrap-distance-bottom:0;mso-position-horizontal:absolute;mso-position-horizontal-relative:margin;mso-position-vertical:absolute;mso-position-vertical-relative:text;mso-width-percent:0;mso-height-percent:0;mso-width-relative:margin;mso-height-relative:margin;v-text-anchor:middle" o:gfxdata="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" fillcolor="#c6f" stroked="f">
+                <v:shadow on="t" color="black" opacity="41287f" offset="0,1.5pt"/>
+                <v:textbox>
+                  <w:txbxContent>
+                    <w:p>
+                      <w:pPr>
+                        <w:spacing w:after="0" w:line="240" w:lineRule="auto"/>
+                        <w:jc w:val="center"/>
+                        <w:rPr>
+                          <w:rFonts w:ascii="Candara" w:hAnsi="Candara"/>
+                          <w:sz w:val="24"/>
+                          <w:szCs w:val="24"/>
+                        </w:rPr>
+                      </w:pPr>
+                      <w:r>
+                        <w:rPr>
+                          <w:rFonts w:ascii="Candara" w:hAnsi="Candara"/>
+                          <w:sz w:val="24"/>
+                          <w:szCs w:val="24"/>
+                        </w:rPr>
+                        <w:t>Entradas:</w:t>
+                      </w:r>
+                    </w:p>
+                    <w:p>
+                      <w:pPr>
+                        <w:pStyle w:val="ListParagraph"/>
+                        <w:numPr>
+                          <w:ilvl w:val="0"/>
+                          <w:numId w:val="7"/>
+                        </w:numPr>
+                        <w:spacing w:after="0" w:line="240" w:lineRule="auto"/>
+                        <w:jc w:val="center"/>
+                        <w:rPr>
+                          <w:sz w:val="24"/>
+                          <w:szCs w:val="24"/>
+                        </w:rPr>
+                      </w:pPr>
+                      <w:proofErr w:type="spellStart"/>
+                      <w:r>
+                        <w:rPr>
+                          <w:rFonts w:ascii="Candara" w:hAnsi="Candara"/>
+                          <w:sz w:val="24"/>
+                          <w:szCs w:val="24"/>
+                        </w:rPr>
+                        <w:t>eCandyLeftOver</w:t>
+                      </w:r>
+                      <w:proofErr w:type="spellEnd"/>
+                      <w:r>
+                        <w:rPr>
+                          <w:rFonts w:ascii="Candara" w:hAnsi="Candara"/>
+                          <w:sz w:val="24"/>
+                          <w:szCs w:val="24"/>
+                        </w:rPr>
+                        <w:t>: entero</w:t>
+                      </w:r>
+                    </w:p>
+                    <w:p>
+                      <w:pPr>
+                        <w:pStyle w:val="ListParagraph"/>
+                        <w:numPr>
+                          <w:ilvl w:val="0"/>
+                          <w:numId w:val="7"/>
+                        </w:numPr>
+                        <w:spacing w:after="0" w:line="240" w:lineRule="auto"/>
+                        <w:jc w:val="center"/>
+                        <w:rPr>
+                          <w:b w:val="0"/>
+                        </w:rPr>
+                      </w:pPr>
+                      <w:proofErr w:type="spellStart"/>
+                      <w:r>
+                        <w:rPr>
+                          <w:rFonts w:ascii="Candara" w:hAnsi="Candara"/>
+                          <w:sz w:val="24"/>
+                          <w:szCs w:val="24"/>
+                        </w:rPr>
+                        <w:t>eTotalCandyPurchased</w:t>
+                      </w:r>
+                      <w:proofErr w:type="spellEnd"/>
+                      <w:r>
+                        <w:rPr>
+                          <w:rFonts w:ascii="Candara" w:hAnsi="Candara"/>
+                          <w:sz w:val="24"/>
+                          <w:szCs w:val="24"/>
+                        </w:rPr>
+                        <w:t>: entero</w:t>
+                      </w:r>
+                      <w:r>
+                        <w:rPr>
+                          <w:rFonts w:ascii="Candara" w:hAnsi="Candara"/>
+                          <w:b w:val="0"/>
+                        </w:rPr>
+                        <w:br/>
+                      </w:r>
+                    </w:p>
+                  </w:txbxContent>
+                </v:textbox>
+                <w10:wrap anchorx="margin"/>
+              </v:shape>
+            </w:pict>
+          </mc:Fallback>
+        </mc:AlternateContent>
+      </w:r>
+    </w:p>
+    <w:p/>
+    <w:p>
+      <w:r>
+        <w:rPr>
+          <w:noProof/>
+          <w:lang w:eastAsia="es-MX"/>
+        </w:rPr>
+        <mc:AlternateContent>
+          <mc:Choice Requires="wps">
+            <w:drawing>
+              <wp:anchor distT="0" distB="0" distL="114300" distR="114300" simplePos="0" relativeHeight="251695104" behindDoc="0" locked="0" layoutInCell="1" allowOverlap="1" wp14:anchorId="61808C18" wp14:editId="1B8B60B1">
+                <wp:simplePos x="0" y="0"/>
+                <wp:positionH relativeFrom="margin">
+                  <wp:align>center</wp:align>
+                </wp:positionH>
+                <wp:positionV relativeFrom="paragraph">
+                  <wp:posOffset>234950</wp:posOffset>
                 </wp:positionV>
                 <wp:extent cx="0" cy="160020"/>
                 <wp:effectExtent l="76200" t="0" r="57150" b="49530"/>
@@ -1713,7 +2255,7 @@
           </mc:Choice>
           <mc:Fallback>
             <w:pict>
-              <v:shape w14:anchorId="350E3F48" id="Straight Arrow Connector 21" o:spid="_x0000_s1026" type="#_x0000_t32" style="position:absolute;margin-left:0;margin-top:8.2pt;width:0;height:12.6pt;z-index:251695104;visibility:visible;mso-wrap-style:square;mso-wrap-distance-left:9pt;mso-wrap-distance-top:0;mso-wrap-distance-right:9pt;mso-wrap-distance-bottom:0;mso-position-horizontal:center;mso-position-horizontal-relative:margin;mso-position-vertical:absolute;mso-position-vertical-relative:text" o:gfxdata="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" strokecolor="#7030a0" strokeweight="1.5pt">
+              <v:shape w14:anchorId="1FF55D1B" id="Straight Arrow Connector 21" o:spid="_x0000_s1026" type="#_x0000_t32" style="position:absolute;margin-left:0;margin-top:18.5pt;width:0;height:12.6pt;z-index:251695104;visibility:visible;mso-wrap-style:square;mso-wrap-distance-left:9pt;mso-wrap-distance-top:0;mso-wrap-distance-right:9pt;mso-wrap-distance-bottom:0;mso-position-horizontal:center;mso-position-horizontal-relative:margin;mso-position-vertical:absolute;mso-position-vertical-relative:text" o:gfxdata="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" strokecolor="#7030a0" strokeweight="1.5pt">
                 <v:stroke endarrow="block" joinstyle="miter"/>
                 <w10:wrap anchorx="margin"/>
               </v:shape>
@@ -1731,16 +2273,16 @@
         <mc:AlternateContent>
           <mc:Choice Requires="wps">
             <w:drawing>
-              <wp:anchor distT="0" distB="0" distL="114300" distR="114300" simplePos="0" relativeHeight="251664384" behindDoc="0" locked="0" layoutInCell="1" allowOverlap="1" wp14:anchorId="79994CAE" wp14:editId="091FB33D">
+              <wp:anchor distT="0" distB="0" distL="114300" distR="114300" simplePos="0" relativeHeight="251664384" behindDoc="0" locked="0" layoutInCell="1" allowOverlap="1" wp14:anchorId="65AA07AE" wp14:editId="46F584F0">
                 <wp:simplePos x="0" y="0"/>
                 <wp:positionH relativeFrom="margin">
-                  <wp:posOffset>1396365</wp:posOffset>
+                  <wp:posOffset>1403985</wp:posOffset>
                 </wp:positionH>
                 <wp:positionV relativeFrom="paragraph">
-                  <wp:posOffset>12065</wp:posOffset>
+                  <wp:posOffset>109220</wp:posOffset>
                 </wp:positionV>
-                <wp:extent cx="2819400" cy="1226820"/>
-                <wp:effectExtent l="57150" t="38100" r="57150" b="68580"/>
+                <wp:extent cx="2819400" cy="1165860"/>
+                <wp:effectExtent l="57150" t="38100" r="57150" b="72390"/>
                 <wp:wrapNone/>
                 <wp:docPr id="5" name="Rectangle 5"/>
                 <wp:cNvGraphicFramePr/>
@@ -1751,7 +2293,7 @@
                       <wps:spPr>
                         <a:xfrm>
                           <a:off x="0" y="0"/>
-                          <a:ext cx="2819400" cy="1226820"/>
+                          <a:ext cx="2819400" cy="1165860"/>
                         </a:xfrm>
                         <a:prstGeom prst="rect">
                           <a:avLst/>
@@ -1778,18 +2320,19 @@
                         <w:txbxContent>
                           <w:p>
                             <w:pPr>
+                              <w:spacing w:after="0"/>
                               <w:jc w:val="center"/>
                               <w:rPr>
                                 <w:rFonts w:ascii="Candara" w:hAnsi="Candara"/>
-                                <w:sz w:val="28"/>
-                                <w:szCs w:val="28"/>
+                                <w:sz w:val="24"/>
+                                <w:szCs w:val="24"/>
                               </w:rPr>
                             </w:pPr>
                             <w:r>
                               <w:rPr>
                                 <w:rFonts w:ascii="Candara" w:hAnsi="Candara"/>
-                                <w:sz w:val="28"/>
-                                <w:szCs w:val="28"/>
+                                <w:sz w:val="24"/>
+                                <w:szCs w:val="24"/>
                               </w:rPr>
                               <w:t>Inicializar variables:</w:t>
                             </w:r>
@@ -1801,7 +2344,12 @@
                                 <w:ilvl w:val="0"/>
                                 <w:numId w:val="8"/>
                               </w:numPr>
+                              <w:spacing w:after="0"/>
                               <w:jc w:val="center"/>
+                              <w:rPr>
+                                <w:sz w:val="24"/>
+                                <w:szCs w:val="24"/>
+                              </w:rPr>
                             </w:pPr>
                             <w:proofErr w:type="spellStart"/>
                             <w:r>
@@ -1845,7 +2393,12 @@
                                 <w:ilvl w:val="0"/>
                                 <w:numId w:val="8"/>
                               </w:numPr>
+                              <w:spacing w:after="0"/>
                               <w:jc w:val="center"/>
+                              <w:rPr>
+                                <w:sz w:val="24"/>
+                                <w:szCs w:val="24"/>
+                              </w:rPr>
                             </w:pPr>
                             <w:proofErr w:type="spellStart"/>
                             <w:r>
@@ -1889,6 +2442,56 @@
                                 <w:ilvl w:val="0"/>
                                 <w:numId w:val="8"/>
                               </w:numPr>
+                              <w:spacing w:after="0"/>
+                              <w:jc w:val="center"/>
+                              <w:rPr>
+                                <w:sz w:val="24"/>
+                                <w:szCs w:val="24"/>
+                              </w:rPr>
+                            </w:pPr>
+                            <w:proofErr w:type="spellStart"/>
+                            <w:r>
+                              <w:rPr>
+                                <w:rFonts w:ascii="Candara" w:hAnsi="Candara"/>
+                                <w:sz w:val="24"/>
+                                <w:szCs w:val="24"/>
+                              </w:rPr>
+                              <w:t>eTotalConsuption</w:t>
+                            </w:r>
+                            <w:proofErr w:type="spellEnd"/>
+                            <w:r>
+                              <w:rPr>
+                                <w:rFonts w:ascii="Candara" w:hAnsi="Candara"/>
+                                <w:sz w:val="24"/>
+                                <w:szCs w:val="24"/>
+                              </w:rPr>
+                              <w:t xml:space="preserve"> </w:t>
+                            </w:r>
+                            <w:r>
+                              <w:rPr>
+                                <w:rFonts w:ascii="Candara" w:hAnsi="Candara"/>
+                                <w:sz w:val="24"/>
+                                <w:szCs w:val="24"/>
+                              </w:rPr>
+                              <w:sym w:font="Wingdings" w:char="F0DF"/>
+                            </w:r>
+                            <w:r>
+                              <w:rPr>
+                                <w:rFonts w:ascii="Candara" w:hAnsi="Candara"/>
+                                <w:sz w:val="24"/>
+                                <w:szCs w:val="24"/>
+                              </w:rPr>
+                              <w:t xml:space="preserve"> 0</w:t>
+                            </w:r>
+                          </w:p>
+                          <w:p>
+                            <w:pPr>
+                              <w:pStyle w:val="ListParagraph"/>
+                              <w:numPr>
+                                <w:ilvl w:val="0"/>
+                                <w:numId w:val="8"/>
+                              </w:numPr>
+                              <w:spacing w:after="0"/>
                               <w:jc w:val="center"/>
                             </w:pPr>
                             <w:proofErr w:type="spellStart"/>
@@ -1926,6 +2529,414 @@
                               <w:t xml:space="preserve"> 0</w:t>
                             </w:r>
                           </w:p>
+                        </w:txbxContent>
+                      </wps:txbx>
+                      <wps:bodyPr rot="0" spcFirstLastPara="0" vertOverflow="overflow" horzOverflow="overflow" vert="horz" wrap="square" lIns="91440" tIns="45720" rIns="91440" bIns="45720" numCol="1" spcCol="0" rtlCol="0" fromWordArt="0" anchor="ctr" anchorCtr="0" forceAA="0" compatLnSpc="1">
+                        <a:prstTxWarp prst="textNoShape">
+                          <a:avLst/>
+                        </a:prstTxWarp>
+                        <a:noAutofit/>
+                      </wps:bodyPr>
+                    </wps:wsp>
+                  </a:graphicData>
+                </a:graphic>
+                <wp14:sizeRelV relativeFrom="margin">
+                  <wp14:pctHeight>0</wp14:pctHeight>
+                </wp14:sizeRelV>
+              </wp:anchor>
+            </w:drawing>
+          </mc:Choice>
+          <mc:Fallback>
+            <w:pict>
+              <v:rect w14:anchorId="65AA07AE" id="Rectangle 5" o:spid="_x0000_s1029" style="position:absolute;margin-left:110.55pt;margin-top:8.6pt;width:222pt;height:91.8pt;z-index:251664384;visibility:visible;mso-wrap-style:square;mso-height-percent:0;mso-wrap-distance-left:9pt;mso-wrap-distance-top:0;mso-wrap-distance-right:9pt;mso-wrap-distance-bottom:0;mso-position-horizontal:absolute;mso-position-horizontal-relative:margin;mso-position-vertical:absolute;mso-position-vertical-relative:text;mso-height-percent:0;mso-height-relative:margin;v-text-anchor:middle" o:gfxdata="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" fillcolor="#c6f" stroked="f">
+                <v:shadow on="t" color="black" opacity="41287f" offset="0,1.5pt"/>
+                <v:textbox>
+                  <w:txbxContent>
+                    <w:p>
+                      <w:pPr>
+                        <w:spacing w:after="0"/>
+                        <w:jc w:val="center"/>
+                        <w:rPr>
+                          <w:rFonts w:ascii="Candara" w:hAnsi="Candara"/>
+                          <w:sz w:val="24"/>
+                          <w:szCs w:val="24"/>
+                        </w:rPr>
+                      </w:pPr>
+                      <w:r>
+                        <w:rPr>
+                          <w:rFonts w:ascii="Candara" w:hAnsi="Candara"/>
+                          <w:sz w:val="24"/>
+                          <w:szCs w:val="24"/>
+                        </w:rPr>
+                        <w:t>Inicializar variables:</w:t>
+                      </w:r>
+                    </w:p>
+                    <w:p>
+                      <w:pPr>
+                        <w:pStyle w:val="ListParagraph"/>
+                        <w:numPr>
+                          <w:ilvl w:val="0"/>
+                          <w:numId w:val="8"/>
+                        </w:numPr>
+                        <w:spacing w:after="0"/>
+                        <w:jc w:val="center"/>
+                        <w:rPr>
+                          <w:sz w:val="24"/>
+                          <w:szCs w:val="24"/>
+                        </w:rPr>
+                      </w:pPr>
+                      <w:proofErr w:type="spellStart"/>
+                      <w:r>
+                        <w:rPr>
+                          <w:rFonts w:ascii="Candara" w:hAnsi="Candara"/>
+                          <w:sz w:val="24"/>
+                          <w:szCs w:val="24"/>
+                        </w:rPr>
+                        <w:t>eCandyLeftOver</w:t>
+                      </w:r>
+                      <w:proofErr w:type="spellEnd"/>
+                      <w:r>
+                        <w:rPr>
+                          <w:rFonts w:ascii="Candara" w:hAnsi="Candara"/>
+                          <w:sz w:val="24"/>
+                          <w:szCs w:val="24"/>
+                        </w:rPr>
+                        <w:t xml:space="preserve"> </w:t>
+                      </w:r>
+                      <w:r>
+                        <w:rPr>
+                          <w:rFonts w:ascii="Candara" w:hAnsi="Candara"/>
+                          <w:sz w:val="24"/>
+                          <w:szCs w:val="24"/>
+                        </w:rPr>
+                        <w:sym w:font="Wingdings" w:char="F0DF"/>
+                      </w:r>
+                      <w:r>
+                        <w:rPr>
+                          <w:rFonts w:ascii="Candara" w:hAnsi="Candara"/>
+                          <w:sz w:val="24"/>
+                          <w:szCs w:val="24"/>
+                        </w:rPr>
+                        <w:t xml:space="preserve"> 0</w:t>
+                      </w:r>
+                    </w:p>
+                    <w:p>
+                      <w:pPr>
+                        <w:pStyle w:val="ListParagraph"/>
+                        <w:numPr>
+                          <w:ilvl w:val="0"/>
+                          <w:numId w:val="8"/>
+                        </w:numPr>
+                        <w:spacing w:after="0"/>
+                        <w:jc w:val="center"/>
+                        <w:rPr>
+                          <w:sz w:val="24"/>
+                          <w:szCs w:val="24"/>
+                        </w:rPr>
+                      </w:pPr>
+                      <w:proofErr w:type="spellStart"/>
+                      <w:r>
+                        <w:rPr>
+                          <w:rFonts w:ascii="Candara" w:hAnsi="Candara"/>
+                          <w:sz w:val="24"/>
+                          <w:szCs w:val="24"/>
+                        </w:rPr>
+                        <w:t>eTotalCandy</w:t>
+                      </w:r>
+                      <w:proofErr w:type="spellEnd"/>
+                      <w:r>
+                        <w:rPr>
+                          <w:rFonts w:ascii="Candara" w:hAnsi="Candara"/>
+                          <w:sz w:val="24"/>
+                          <w:szCs w:val="24"/>
+                        </w:rPr>
+                        <w:t xml:space="preserve"> </w:t>
+                      </w:r>
+                      <w:r>
+                        <w:rPr>
+                          <w:rFonts w:ascii="Candara" w:hAnsi="Candara"/>
+                          <w:sz w:val="24"/>
+                          <w:szCs w:val="24"/>
+                        </w:rPr>
+                        <w:sym w:font="Wingdings" w:char="F0DF"/>
+                      </w:r>
+                      <w:r>
+                        <w:rPr>
+                          <w:rFonts w:ascii="Candara" w:hAnsi="Candara"/>
+                          <w:sz w:val="24"/>
+                          <w:szCs w:val="24"/>
+                        </w:rPr>
+                        <w:t xml:space="preserve"> 0</w:t>
+                      </w:r>
+                    </w:p>
+                    <w:p>
+                      <w:pPr>
+                        <w:pStyle w:val="ListParagraph"/>
+                        <w:numPr>
+                          <w:ilvl w:val="0"/>
+                          <w:numId w:val="8"/>
+                        </w:numPr>
+                        <w:spacing w:after="0"/>
+                        <w:jc w:val="center"/>
+                        <w:rPr>
+                          <w:sz w:val="24"/>
+                          <w:szCs w:val="24"/>
+                        </w:rPr>
+                      </w:pPr>
+                      <w:proofErr w:type="spellStart"/>
+                      <w:r>
+                        <w:rPr>
+                          <w:rFonts w:ascii="Candara" w:hAnsi="Candara"/>
+                          <w:sz w:val="24"/>
+                          <w:szCs w:val="24"/>
+                        </w:rPr>
+                        <w:t>eTotalConsuption</w:t>
+                      </w:r>
+                      <w:proofErr w:type="spellEnd"/>
+                      <w:r>
+                        <w:rPr>
+                          <w:rFonts w:ascii="Candara" w:hAnsi="Candara"/>
+                          <w:sz w:val="24"/>
+                          <w:szCs w:val="24"/>
+                        </w:rPr>
+                        <w:t xml:space="preserve"> </w:t>
+                      </w:r>
+                      <w:r>
+                        <w:rPr>
+                          <w:rFonts w:ascii="Candara" w:hAnsi="Candara"/>
+                          <w:sz w:val="24"/>
+                          <w:szCs w:val="24"/>
+                        </w:rPr>
+                        <w:sym w:font="Wingdings" w:char="F0DF"/>
+                      </w:r>
+                      <w:r>
+                        <w:rPr>
+                          <w:rFonts w:ascii="Candara" w:hAnsi="Candara"/>
+                          <w:sz w:val="24"/>
+                          <w:szCs w:val="24"/>
+                        </w:rPr>
+                        <w:t xml:space="preserve"> 0</w:t>
+                      </w:r>
+                    </w:p>
+                    <w:p>
+                      <w:pPr>
+                        <w:pStyle w:val="ListParagraph"/>
+                        <w:numPr>
+                          <w:ilvl w:val="0"/>
+                          <w:numId w:val="8"/>
+                        </w:numPr>
+                        <w:spacing w:after="0"/>
+                        <w:jc w:val="center"/>
+                      </w:pPr>
+                      <w:proofErr w:type="spellStart"/>
+                      <w:r>
+                        <w:rPr>
+                          <w:rFonts w:ascii="Candara" w:hAnsi="Candara"/>
+                          <w:sz w:val="24"/>
+                          <w:szCs w:val="24"/>
+                        </w:rPr>
+                        <w:t>eTotalCandyPurchased</w:t>
+                      </w:r>
+                      <w:proofErr w:type="spellEnd"/>
+                      <w:r>
+                        <w:rPr>
+                          <w:rFonts w:ascii="Candara" w:hAnsi="Candara"/>
+                          <w:sz w:val="24"/>
+                          <w:szCs w:val="24"/>
+                        </w:rPr>
+                        <w:t xml:space="preserve"> </w:t>
+                      </w:r>
+                      <w:r>
+                        <w:rPr>
+                          <w:rFonts w:ascii="Candara" w:hAnsi="Candara"/>
+                          <w:sz w:val="24"/>
+                          <w:szCs w:val="24"/>
+                        </w:rPr>
+                        <w:sym w:font="Wingdings" w:char="F0DF"/>
+                      </w:r>
+                      <w:r>
+                        <w:rPr>
+                          <w:rFonts w:ascii="Candara" w:hAnsi="Candara"/>
+                          <w:sz w:val="24"/>
+                          <w:szCs w:val="24"/>
+                        </w:rPr>
+                        <w:t xml:space="preserve"> 0</w:t>
+                      </w:r>
+                    </w:p>
+                  </w:txbxContent>
+                </v:textbox>
+                <w10:wrap anchorx="margin"/>
+              </v:rect>
+            </w:pict>
+          </mc:Fallback>
+        </mc:AlternateContent>
+      </w:r>
+    </w:p>
+    <w:p/>
+    <w:p/>
+    <w:p/>
+    <w:p>
+      <w:r>
+        <w:rPr>
+          <w:noProof/>
+          <w:lang w:eastAsia="es-MX"/>
+        </w:rPr>
+        <mc:AlternateContent>
+          <mc:Choice Requires="wps">
+            <w:drawing>
+              <wp:anchor distT="0" distB="0" distL="114300" distR="114300" simplePos="0" relativeHeight="251697152" behindDoc="0" locked="0" layoutInCell="1" allowOverlap="1" wp14:anchorId="69328D5B" wp14:editId="5365BA8B">
+                <wp:simplePos x="0" y="0"/>
+                <wp:positionH relativeFrom="margin">
+                  <wp:align>center</wp:align>
+                </wp:positionH>
+                <wp:positionV relativeFrom="paragraph">
+                  <wp:posOffset>162560</wp:posOffset>
+                </wp:positionV>
+                <wp:extent cx="0" cy="160020"/>
+                <wp:effectExtent l="76200" t="0" r="57150" b="49530"/>
+                <wp:wrapNone/>
+                <wp:docPr id="22" name="Straight Arrow Connector 22"/>
+                <wp:cNvGraphicFramePr/>
+                <a:graphic xmlns:a="http://schemas.openxmlformats.org/drawingml/2006/main">
+                  <a:graphicData uri="http://schemas.microsoft.com/office/word/2010/wordprocessingShape">
+                    <wps:wsp>
+                      <wps:cNvCnPr/>
+                      <wps:spPr>
+                        <a:xfrm>
+                          <a:off x="0" y="0"/>
+                          <a:ext cx="0" cy="160020"/>
+                        </a:xfrm>
+                        <a:prstGeom prst="straightConnector1">
+                          <a:avLst/>
+                        </a:prstGeom>
+                        <a:ln>
+                          <a:solidFill>
+                            <a:srgbClr val="7030A0"/>
+                          </a:solidFill>
+                          <a:tailEnd type="triangle"/>
+                        </a:ln>
+                      </wps:spPr>
+                      <wps:style>
+                        <a:lnRef idx="3">
+                          <a:schemeClr val="accent5"/>
+                        </a:lnRef>
+                        <a:fillRef idx="0">
+                          <a:schemeClr val="accent5"/>
+                        </a:fillRef>
+                        <a:effectRef idx="2">
+                          <a:schemeClr val="accent5"/>
+                        </a:effectRef>
+                        <a:fontRef idx="minor">
+                          <a:schemeClr val="tx1"/>
+                        </a:fontRef>
+                      </wps:style>
+                      <wps:bodyPr/>
+                    </wps:wsp>
+                  </a:graphicData>
+                </a:graphic>
+              </wp:anchor>
+            </w:drawing>
+          </mc:Choice>
+          <mc:Fallback>
+            <w:pict>
+              <v:shape w14:anchorId="09067AE6" id="Straight Arrow Connector 22" o:spid="_x0000_s1026" type="#_x0000_t32" style="position:absolute;margin-left:0;margin-top:12.8pt;width:0;height:12.6pt;z-index:251697152;visibility:visible;mso-wrap-style:square;mso-wrap-distance-left:9pt;mso-wrap-distance-top:0;mso-wrap-distance-right:9pt;mso-wrap-distance-bottom:0;mso-position-horizontal:center;mso-position-horizontal-relative:margin;mso-position-vertical:absolute;mso-position-vertical-relative:text" o:gfxdata="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" strokecolor="#7030a0" strokeweight="1.5pt">
+                <v:stroke endarrow="block" joinstyle="miter"/>
+                <w10:wrap anchorx="margin"/>
+              </v:shape>
+            </w:pict>
+          </mc:Fallback>
+        </mc:AlternateContent>
+      </w:r>
+    </w:p>
+    <w:p>
+      <w:r>
+        <w:rPr>
+          <w:noProof/>
+          <w:lang w:eastAsia="es-MX"/>
+        </w:rPr>
+        <mc:AlternateContent>
+          <mc:Choice Requires="wps">
+            <w:drawing>
+              <wp:anchor distT="0" distB="0" distL="114300" distR="114300" simplePos="0" relativeHeight="251716608" behindDoc="0" locked="0" layoutInCell="1" allowOverlap="1" wp14:anchorId="456A9249" wp14:editId="247AD1BD">
+                <wp:simplePos x="0" y="0"/>
+                <wp:positionH relativeFrom="margin">
+                  <wp:align>center</wp:align>
+                </wp:positionH>
+                <wp:positionV relativeFrom="paragraph">
+                  <wp:posOffset>41910</wp:posOffset>
+                </wp:positionV>
+                <wp:extent cx="2819400" cy="518160"/>
+                <wp:effectExtent l="57150" t="38100" r="57150" b="72390"/>
+                <wp:wrapNone/>
+                <wp:docPr id="8" name="Rectangle 8"/>
+                <wp:cNvGraphicFramePr/>
+                <a:graphic xmlns:a="http://schemas.openxmlformats.org/drawingml/2006/main">
+                  <a:graphicData uri="http://schemas.microsoft.com/office/word/2010/wordprocessingShape">
+                    <wps:wsp>
+                      <wps:cNvSpPr/>
+                      <wps:spPr>
+                        <a:xfrm>
+                          <a:off x="0" y="0"/>
+                          <a:ext cx="2819400" cy="518160"/>
+                        </a:xfrm>
+                        <a:prstGeom prst="rect">
+                          <a:avLst/>
+                        </a:prstGeom>
+                        <a:solidFill>
+                          <a:srgbClr val="CC66FF"/>
+                        </a:solidFill>
+                      </wps:spPr>
+                      <wps:style>
+                        <a:lnRef idx="0">
+                          <a:schemeClr val="accent4"/>
+                        </a:lnRef>
+                        <a:fillRef idx="3">
+                          <a:schemeClr val="accent4"/>
+                        </a:fillRef>
+                        <a:effectRef idx="3">
+                          <a:schemeClr val="accent4"/>
+                        </a:effectRef>
+                        <a:fontRef idx="minor">
+                          <a:schemeClr val="lt1"/>
+                        </a:fontRef>
+                      </wps:style>
+                      <wps:txbx>
+                        <w:txbxContent>
+                          <w:p>
+                            <w:pPr>
+                              <w:spacing w:after="0"/>
+                              <w:jc w:val="center"/>
+                              <w:rPr>
+                                <w:rFonts w:ascii="Candara" w:hAnsi="Candara"/>
+                                <w:sz w:val="24"/>
+                                <w:szCs w:val="24"/>
+                              </w:rPr>
+                            </w:pPr>
+                            <w:r>
+                              <w:rPr>
+                                <w:rFonts w:ascii="Candara" w:hAnsi="Candara"/>
+                                <w:sz w:val="24"/>
+                                <w:szCs w:val="24"/>
+                              </w:rPr>
+                              <w:t xml:space="preserve">Inicializar </w:t>
+                            </w:r>
+                            <w:r>
+                              <w:rPr>
+                                <w:rFonts w:ascii="Candara" w:hAnsi="Candara"/>
+                                <w:sz w:val="24"/>
+                                <w:szCs w:val="24"/>
+                              </w:rPr>
+                              <w:t>constante</w:t>
+                            </w:r>
+                            <w:r>
+                              <w:rPr>
+                                <w:rFonts w:ascii="Candara" w:hAnsi="Candara"/>
+                                <w:sz w:val="24"/>
+                                <w:szCs w:val="24"/>
+                              </w:rPr>
+                              <w:t>:</w:t>
+                            </w:r>
+                          </w:p>
                           <w:p>
                             <w:pPr>
                               <w:pStyle w:val="ListParagraph"/>
@@ -1933,6 +2944,7 @@
                                 <w:ilvl w:val="0"/>
                                 <w:numId w:val="8"/>
                               </w:numPr>
+                              <w:spacing w:after="0"/>
                               <w:jc w:val="center"/>
                             </w:pPr>
                             <w:proofErr w:type="spellStart"/>
@@ -1989,26 +3001,43 @@
           </mc:Choice>
           <mc:Fallback>
             <w:pict>
-              <v:rect w14:anchorId="79994CAE" id="Rectangle 5" o:spid="_x0000_s1028" style="position:absolute;margin-left:109.95pt;margin-top:.95pt;width:222pt;height:96.6pt;z-index:251664384;visibility:visible;mso-wrap-style:square;mso-height-percent:0;mso-wrap-distance-left:9pt;mso-wrap-distance-top:0;mso-wrap-distance-right:9pt;mso-wrap-distance-bottom:0;mso-position-horizontal:absolute;mso-position-horizontal-relative:margin;mso-position-vertical:absolute;mso-position-vertical-relative:text;mso-height-percent:0;mso-height-relative:margin;v-text-anchor:middle" o:gfxdata="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" fillcolor="#c6f" stroked="f">
+              <v:rect w14:anchorId="456A9249" id="Rectangle 8" o:spid="_x0000_s1030" style="position:absolute;margin-left:0;margin-top:3.3pt;width:222pt;height:40.8pt;z-index:251716608;visibility:visible;mso-wrap-style:square;mso-height-percent:0;mso-wrap-distance-left:9pt;mso-wrap-distance-top:0;mso-wrap-distance-right:9pt;mso-wrap-distance-bottom:0;mso-position-horizontal:center;mso-position-horizontal-relative:margin;mso-position-vertical:absolute;mso-position-vertical-relative:text;mso-height-percent:0;mso-height-relative:margin;v-text-anchor:middle" o:gfxdata="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" fillcolor="#c6f" stroked="f">
                 <v:shadow on="t" color="black" opacity="41287f" offset="0,1.5pt"/>
                 <v:textbox>
                   <w:txbxContent>
                     <w:p>
                       <w:pPr>
+                        <w:spacing w:after="0"/>
                         <w:jc w:val="center"/>
                         <w:rPr>
                           <w:rFonts w:ascii="Candara" w:hAnsi="Candara"/>
-                          <w:sz w:val="28"/>
-                          <w:szCs w:val="28"/>
+                          <w:sz w:val="24"/>
+                          <w:szCs w:val="24"/>
                         </w:rPr>
                       </w:pPr>
                       <w:r>
                         <w:rPr>
                           <w:rFonts w:ascii="Candara" w:hAnsi="Candara"/>
-                          <w:sz w:val="28"/>
-                          <w:szCs w:val="28"/>
+                          <w:sz w:val="24"/>
+                          <w:szCs w:val="24"/>
                         </w:rPr>
-                        <w:t>Inicializar variables:</w:t>
+                        <w:t xml:space="preserve">Inicializar </w:t>
+                      </w:r>
+                      <w:r>
+                        <w:rPr>
+                          <w:rFonts w:ascii="Candara" w:hAnsi="Candara"/>
+                          <w:sz w:val="24"/>
+                          <w:szCs w:val="24"/>
+                        </w:rPr>
+                        <w:t>constante</w:t>
+                      </w:r>
+                      <w:r>
+                        <w:rPr>
+                          <w:rFonts w:ascii="Candara" w:hAnsi="Candara"/>
+                          <w:sz w:val="24"/>
+                          <w:szCs w:val="24"/>
+                        </w:rPr>
+                        <w:t>:</w:t>
                       </w:r>
                     </w:p>
                     <w:p>
@@ -2018,138 +3047,7 @@
                           <w:ilvl w:val="0"/>
                           <w:numId w:val="8"/>
                         </w:numPr>
-                        <w:jc w:val="center"/>
-                      </w:pPr>
-                      <w:proofErr w:type="spellStart"/>
-                      <w:r>
-                        <w:rPr>
-                          <w:rFonts w:ascii="Candara" w:hAnsi="Candara"/>
-                          <w:sz w:val="24"/>
-                          <w:szCs w:val="24"/>
-                        </w:rPr>
-                        <w:t>eCandyLeftOver</w:t>
-                      </w:r>
-                      <w:proofErr w:type="spellEnd"/>
-                      <w:r>
-                        <w:rPr>
-                          <w:rFonts w:ascii="Candara" w:hAnsi="Candara"/>
-                          <w:sz w:val="24"/>
-                          <w:szCs w:val="24"/>
-                        </w:rPr>
-                        <w:t xml:space="preserve"> </w:t>
-                      </w:r>
-                      <w:r>
-                        <w:rPr>
-                          <w:rFonts w:ascii="Candara" w:hAnsi="Candara"/>
-                          <w:sz w:val="24"/>
-                          <w:szCs w:val="24"/>
-                        </w:rPr>
-                        <w:sym w:font="Wingdings" w:char="F0DF"/>
-                      </w:r>
-                      <w:r>
-                        <w:rPr>
-                          <w:rFonts w:ascii="Candara" w:hAnsi="Candara"/>
-                          <w:sz w:val="24"/>
-                          <w:szCs w:val="24"/>
-                        </w:rPr>
-                        <w:t xml:space="preserve"> 0</w:t>
-                      </w:r>
-                    </w:p>
-                    <w:p>
-                      <w:pPr>
-                        <w:pStyle w:val="ListParagraph"/>
-                        <w:numPr>
-                          <w:ilvl w:val="0"/>
-                          <w:numId w:val="8"/>
-                        </w:numPr>
-                        <w:jc w:val="center"/>
-                      </w:pPr>
-                      <w:proofErr w:type="spellStart"/>
-                      <w:r>
-                        <w:rPr>
-                          <w:rFonts w:ascii="Candara" w:hAnsi="Candara"/>
-                          <w:sz w:val="24"/>
-                          <w:szCs w:val="24"/>
-                        </w:rPr>
-                        <w:t>eTotalCandy</w:t>
-                      </w:r>
-                      <w:proofErr w:type="spellEnd"/>
-                      <w:r>
-                        <w:rPr>
-                          <w:rFonts w:ascii="Candara" w:hAnsi="Candara"/>
-                          <w:sz w:val="24"/>
-                          <w:szCs w:val="24"/>
-                        </w:rPr>
-                        <w:t xml:space="preserve"> </w:t>
-                      </w:r>
-                      <w:r>
-                        <w:rPr>
-                          <w:rFonts w:ascii="Candara" w:hAnsi="Candara"/>
-                          <w:sz w:val="24"/>
-                          <w:szCs w:val="24"/>
-                        </w:rPr>
-                        <w:sym w:font="Wingdings" w:char="F0DF"/>
-                      </w:r>
-                      <w:r>
-                        <w:rPr>
-                          <w:rFonts w:ascii="Candara" w:hAnsi="Candara"/>
-                          <w:sz w:val="24"/>
-                          <w:szCs w:val="24"/>
-                        </w:rPr>
-                        <w:t xml:space="preserve"> 0</w:t>
-                      </w:r>
-                    </w:p>
-                    <w:p>
-                      <w:pPr>
-                        <w:pStyle w:val="ListParagraph"/>
-                        <w:numPr>
-                          <w:ilvl w:val="0"/>
-                          <w:numId w:val="8"/>
-                        </w:numPr>
-                        <w:jc w:val="center"/>
-                      </w:pPr>
-                      <w:proofErr w:type="spellStart"/>
-                      <w:r>
-                        <w:rPr>
-                          <w:rFonts w:ascii="Candara" w:hAnsi="Candara"/>
-                          <w:sz w:val="24"/>
-                          <w:szCs w:val="24"/>
-                        </w:rPr>
-                        <w:t>eTotalCandyPurchased</w:t>
-                      </w:r>
-                      <w:proofErr w:type="spellEnd"/>
-                      <w:r>
-                        <w:rPr>
-                          <w:rFonts w:ascii="Candara" w:hAnsi="Candara"/>
-                          <w:sz w:val="24"/>
-                          <w:szCs w:val="24"/>
-                        </w:rPr>
-                        <w:t xml:space="preserve"> </w:t>
-                      </w:r>
-                      <w:r>
-                        <w:rPr>
-                          <w:rFonts w:ascii="Candara" w:hAnsi="Candara"/>
-                          <w:sz w:val="24"/>
-                          <w:szCs w:val="24"/>
-                        </w:rPr>
-                        <w:sym w:font="Wingdings" w:char="F0DF"/>
-                      </w:r>
-                      <w:r>
-                        <w:rPr>
-                          <w:rFonts w:ascii="Candara" w:hAnsi="Candara"/>
-                          <w:sz w:val="24"/>
-                          <w:szCs w:val="24"/>
-                        </w:rPr>
-                        <w:t xml:space="preserve"> 0</w:t>
-                      </w:r>
-                    </w:p>
-                    <w:p>
-                      <w:pPr>
-                        <w:pStyle w:val="ListParagraph"/>
-                        <w:numPr>
-                          <w:ilvl w:val="0"/>
-                          <w:numId w:val="8"/>
-                        </w:numPr>
+                        <w:spacing w:after="0"/>
                         <w:jc w:val="center"/>
                       </w:pPr>
                       <w:proofErr w:type="spellStart"/>
@@ -2197,8 +3095,6 @@
       </w:r>
     </w:p>
     <w:p/>
-    <w:p/>
-    <w:p/>
     <w:p>
       <w:r>
         <w:rPr>
@@ -2208,18 +3104,18 @@
         <mc:AlternateContent>
           <mc:Choice Requires="wps">
             <w:drawing>
-              <wp:anchor distT="0" distB="0" distL="114300" distR="114300" simplePos="0" relativeHeight="251697152" behindDoc="0" locked="0" layoutInCell="1" allowOverlap="1" wp14:anchorId="57D58E61" wp14:editId="36C3F15C">
+              <wp:anchor distT="0" distB="0" distL="114300" distR="114300" simplePos="0" relativeHeight="251718656" behindDoc="0" locked="0" layoutInCell="1" allowOverlap="1" wp14:anchorId="05666AB6" wp14:editId="45187CA4">
                 <wp:simplePos x="0" y="0"/>
                 <wp:positionH relativeFrom="margin">
                   <wp:align>center</wp:align>
                 </wp:positionH>
                 <wp:positionV relativeFrom="paragraph">
-                  <wp:posOffset>146685</wp:posOffset>
+                  <wp:posOffset>25400</wp:posOffset>
                 </wp:positionV>
                 <wp:extent cx="0" cy="160020"/>
                 <wp:effectExtent l="76200" t="0" r="57150" b="49530"/>
                 <wp:wrapNone/>
-                <wp:docPr id="22" name="Straight Arrow Connector 22"/>
+                <wp:docPr id="10" name="Straight Arrow Connector 10"/>
                 <wp:cNvGraphicFramePr/>
                 <a:graphic xmlns:a="http://schemas.openxmlformats.org/drawingml/2006/main">
                   <a:graphicData uri="http://schemas.microsoft.com/office/word/2010/wordprocessingShape">
@@ -2263,7 +3159,7 @@
           </mc:Choice>
           <mc:Fallback>
             <w:pict>
-              <v:shape w14:anchorId="1822460F" id="Straight Arrow Connector 22" o:spid="_x0000_s1026" type="#_x0000_t32" style="position:absolute;margin-left:0;margin-top:11.55pt;width:0;height:12.6pt;z-index:251697152;visibility:visible;mso-wrap-style:square;mso-wrap-distance-left:9pt;mso-wrap-distance-top:0;mso-wrap-distance-right:9pt;mso-wrap-distance-bottom:0;mso-position-horizontal:center;mso-position-horizontal-relative:margin;mso-position-vertical:absolute;mso-position-vertical-relative:text" o:gfxdata="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" strokecolor="#7030a0" strokeweight="1.5pt">
+              <v:shape w14:anchorId="0D4F20D8" id="Straight Arrow Connector 10" o:spid="_x0000_s1026" type="#_x0000_t32" style="position:absolute;margin-left:0;margin-top:2pt;width:0;height:12.6pt;z-index:251718656;visibility:visible;mso-wrap-style:square;mso-wrap-distance-left:9pt;mso-wrap-distance-top:0;mso-wrap-distance-right:9pt;mso-wrap-distance-bottom:0;mso-position-horizontal:center;mso-position-horizontal-relative:margin;mso-position-vertical:absolute;mso-position-vertical-relative:text" o:gfxdata="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" strokecolor="#7030a0" strokeweight="1.5pt">
                 <v:stroke endarrow="block" joinstyle="miter"/>
                 <w10:wrap anchorx="margin"/>
               </v:shape>
@@ -2271,8 +3167,6 @@
           </mc:Fallback>
         </mc:AlternateContent>
       </w:r>
-    </w:p>
-    <w:p>
       <w:r>
         <w:rPr>
           <w:noProof/>
@@ -2281,13 +3175,13 @@
         <mc:AlternateContent>
           <mc:Choice Requires="wps">
             <w:drawing>
-              <wp:anchor distT="0" distB="0" distL="114300" distR="114300" simplePos="0" relativeHeight="251667456" behindDoc="0" locked="0" layoutInCell="1" allowOverlap="1" wp14:anchorId="673D05A2" wp14:editId="2B0DFFA1">
+              <wp:anchor distT="0" distB="0" distL="114300" distR="114300" simplePos="0" relativeHeight="251667456" behindDoc="0" locked="0" layoutInCell="1" allowOverlap="1" wp14:anchorId="20F31211" wp14:editId="2808C9A7">
                 <wp:simplePos x="0" y="0"/>
                 <wp:positionH relativeFrom="margin">
                   <wp:align>center</wp:align>
                 </wp:positionH>
                 <wp:positionV relativeFrom="paragraph">
-                  <wp:posOffset>54610</wp:posOffset>
+                  <wp:posOffset>198755</wp:posOffset>
                 </wp:positionV>
                 <wp:extent cx="2476500" cy="510540"/>
                 <wp:effectExtent l="57150" t="38100" r="57150" b="80010"/>
@@ -2366,7 +3260,7 @@
           </mc:Choice>
           <mc:Fallback>
             <w:pict>
-              <v:shape w14:anchorId="673D05A2" id="Flowchart: Data 7" o:spid="_x0000_s1029" type="#_x0000_t111" style="position:absolute;margin-left:0;margin-top:4.3pt;width:195pt;height:40.2pt;z-index:251667456;visibility:visible;mso-wrap-style:square;mso-width-percent:0;mso-height-percent:0;mso-wrap-distance-left:9pt;mso-wrap-distance-top:0;mso-wrap-distance-right:9pt;mso-wrap-distance-bottom:0;mso-position-horizontal:center;mso-position-horizontal-relative:margin;mso-position-vertical:absolute;mso-position-vertical-relative:text;mso-width-percent:0;mso-height-percent:0;mso-width-relative:margin;mso-height-relative:margin;v-text-anchor:middle" o:gfxdata="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" fillcolor="#c6f" stroked="f">
+              <v:shape w14:anchorId="20F31211" id="Flowchart: Data 7" o:spid="_x0000_s1031" type="#_x0000_t111" style="position:absolute;margin-left:0;margin-top:15.65pt;width:195pt;height:40.2pt;z-index:251667456;visibility:visible;mso-wrap-style:square;mso-width-percent:0;mso-height-percent:0;mso-wrap-distance-left:9pt;mso-wrap-distance-top:0;mso-wrap-distance-right:9pt;mso-wrap-distance-bottom:0;mso-position-horizontal:center;mso-position-horizontal-relative:margin;mso-position-vertical:absolute;mso-position-vertical-relative:text;mso-width-percent:0;mso-height-percent:0;mso-width-relative:margin;mso-height-relative:margin;v-text-anchor:middle" o:gfxdata="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" fillcolor="#c6f" stroked="f">
                 <v:shadow on="t" color="black" opacity="41287f" offset="0,1.5pt"/>
                 <v:textbox>
                   <w:txbxContent>
@@ -2407,13 +3301,86 @@
         <mc:AlternateContent>
           <mc:Choice Requires="wps">
             <w:drawing>
-              <wp:anchor distT="0" distB="0" distL="114300" distR="114300" simplePos="0" relativeHeight="251671552" behindDoc="0" locked="0" layoutInCell="1" allowOverlap="1" wp14:anchorId="53148CEB" wp14:editId="566EED82">
+              <wp:anchor distT="0" distB="0" distL="114300" distR="114300" simplePos="0" relativeHeight="251699200" behindDoc="0" locked="0" layoutInCell="1" allowOverlap="1" wp14:anchorId="3468C7B0" wp14:editId="32C17CC3">
                 <wp:simplePos x="0" y="0"/>
                 <wp:positionH relativeFrom="margin">
                   <wp:align>center</wp:align>
                 </wp:positionH>
                 <wp:positionV relativeFrom="paragraph">
-                  <wp:posOffset>213360</wp:posOffset>
+                  <wp:posOffset>159385</wp:posOffset>
+                </wp:positionV>
+                <wp:extent cx="0" cy="160020"/>
+                <wp:effectExtent l="76200" t="0" r="57150" b="49530"/>
+                <wp:wrapNone/>
+                <wp:docPr id="23" name="Straight Arrow Connector 23"/>
+                <wp:cNvGraphicFramePr/>
+                <a:graphic xmlns:a="http://schemas.openxmlformats.org/drawingml/2006/main">
+                  <a:graphicData uri="http://schemas.microsoft.com/office/word/2010/wordprocessingShape">
+                    <wps:wsp>
+                      <wps:cNvCnPr/>
+                      <wps:spPr>
+                        <a:xfrm>
+                          <a:off x="0" y="0"/>
+                          <a:ext cx="0" cy="160020"/>
+                        </a:xfrm>
+                        <a:prstGeom prst="straightConnector1">
+                          <a:avLst/>
+                        </a:prstGeom>
+                        <a:ln>
+                          <a:solidFill>
+                            <a:srgbClr val="7030A0"/>
+                          </a:solidFill>
+                          <a:tailEnd type="triangle"/>
+                        </a:ln>
+                      </wps:spPr>
+                      <wps:style>
+                        <a:lnRef idx="3">
+                          <a:schemeClr val="accent5"/>
+                        </a:lnRef>
+                        <a:fillRef idx="0">
+                          <a:schemeClr val="accent5"/>
+                        </a:fillRef>
+                        <a:effectRef idx="2">
+                          <a:schemeClr val="accent5"/>
+                        </a:effectRef>
+                        <a:fontRef idx="minor">
+                          <a:schemeClr val="tx1"/>
+                        </a:fontRef>
+                      </wps:style>
+                      <wps:bodyPr/>
+                    </wps:wsp>
+                  </a:graphicData>
+                </a:graphic>
+              </wp:anchor>
+            </w:drawing>
+          </mc:Choice>
+          <mc:Fallback>
+            <w:pict>
+              <v:shape w14:anchorId="1B36557D" id="Straight Arrow Connector 23" o:spid="_x0000_s1026" type="#_x0000_t32" style="position:absolute;margin-left:0;margin-top:12.55pt;width:0;height:12.6pt;z-index:251699200;visibility:visible;mso-wrap-style:square;mso-wrap-distance-left:9pt;mso-wrap-distance-top:0;mso-wrap-distance-right:9pt;mso-wrap-distance-bottom:0;mso-position-horizontal:center;mso-position-horizontal-relative:margin;mso-position-vertical:absolute;mso-position-vertical-relative:text" o:gfxdata="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" strokecolor="#7030a0" strokeweight="1.5pt">
+                <v:stroke endarrow="block" joinstyle="miter"/>
+                <w10:wrap anchorx="margin"/>
+              </v:shape>
+            </w:pict>
+          </mc:Fallback>
+        </mc:AlternateContent>
+      </w:r>
+    </w:p>
+    <w:p>
+      <w:r>
+        <w:rPr>
+          <w:noProof/>
+          <w:lang w:eastAsia="es-MX"/>
+        </w:rPr>
+        <mc:AlternateContent>
+          <mc:Choice Requires="wps">
+            <w:drawing>
+              <wp:anchor distT="0" distB="0" distL="114300" distR="114300" simplePos="0" relativeHeight="251671552" behindDoc="0" locked="0" layoutInCell="1" allowOverlap="1" wp14:anchorId="537A6A5D" wp14:editId="1A4F57EA">
+                <wp:simplePos x="0" y="0"/>
+                <wp:positionH relativeFrom="margin">
+                  <wp:align>center</wp:align>
+                </wp:positionH>
+                <wp:positionV relativeFrom="paragraph">
+                  <wp:posOffset>52070</wp:posOffset>
                 </wp:positionV>
                 <wp:extent cx="3093720" cy="510540"/>
                 <wp:effectExtent l="57150" t="38100" r="49530" b="80010"/>
@@ -2502,7 +3469,7 @@
           </mc:Choice>
           <mc:Fallback>
             <w:pict>
-              <v:shape w14:anchorId="53148CEB" id="Flowchart: Data 9" o:spid="_x0000_s1030" type="#_x0000_t111" style="position:absolute;margin-left:0;margin-top:16.8pt;width:243.6pt;height:40.2pt;z-index:251671552;visibility:visible;mso-wrap-style:square;mso-width-percent:0;mso-height-percent:0;mso-wrap-distance-left:9pt;mso-wrap-distance-top:0;mso-wrap-distance-right:9pt;mso-wrap-distance-bottom:0;mso-position-horizontal:center;mso-position-horizontal-relative:margin;mso-position-vertical:absolute;mso-position-vertical-relative:text;mso-width-percent:0;mso-height-percent:0;mso-width-relative:margin;mso-height-relative:margin;v-text-anchor:middle" o:gfxdata="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" fillcolor="#c6f" stroked="f">
+              <v:shape w14:anchorId="537A6A5D" id="Flowchart: Data 9" o:spid="_x0000_s1032" type="#_x0000_t111" style="position:absolute;margin-left:0;margin-top:4.1pt;width:243.6pt;height:40.2pt;z-index:251671552;visibility:visible;mso-wrap-style:square;mso-width-percent:0;mso-height-percent:0;mso-wrap-distance-left:9pt;mso-wrap-distance-top:0;mso-wrap-distance-right:9pt;mso-wrap-distance-bottom:0;mso-position-horizontal:center;mso-position-horizontal-relative:margin;mso-position-vertical:absolute;mso-position-vertical-relative:text;mso-width-percent:0;mso-height-percent:0;mso-width-relative:margin;mso-height-relative:margin;v-text-anchor:middle" o:gfxdata="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" fillcolor="#c6f" stroked="f">
                 <v:shadow on="t" color="black" opacity="41287f" offset="0,1.5pt"/>
                 <v:textbox>
                   <w:txbxContent>
@@ -2542,6 +3509,9 @@
           </mc:Fallback>
         </mc:AlternateContent>
       </w:r>
+    </w:p>
+    <w:p/>
+    <w:p>
       <w:r>
         <w:rPr>
           <w:noProof/>
@@ -2550,87 +3520,13 @@
         <mc:AlternateContent>
           <mc:Choice Requires="wps">
             <w:drawing>
-              <wp:anchor distT="0" distB="0" distL="114300" distR="114300" simplePos="0" relativeHeight="251699200" behindDoc="0" locked="0" layoutInCell="1" allowOverlap="1" wp14:anchorId="789A81C5" wp14:editId="5A7151D5">
+              <wp:anchor distT="0" distB="0" distL="114300" distR="114300" simplePos="0" relativeHeight="251701248" behindDoc="0" locked="0" layoutInCell="1" allowOverlap="1" wp14:anchorId="012BDB20" wp14:editId="0A8210A7">
                 <wp:simplePos x="0" y="0"/>
                 <wp:positionH relativeFrom="margin">
                   <wp:align>center</wp:align>
                 </wp:positionH>
                 <wp:positionV relativeFrom="paragraph">
-                  <wp:posOffset>38100</wp:posOffset>
-                </wp:positionV>
-                <wp:extent cx="0" cy="160020"/>
-                <wp:effectExtent l="76200" t="0" r="57150" b="49530"/>
-                <wp:wrapNone/>
-                <wp:docPr id="23" name="Straight Arrow Connector 23"/>
-                <wp:cNvGraphicFramePr/>
-                <a:graphic xmlns:a="http://schemas.openxmlformats.org/drawingml/2006/main">
-                  <a:graphicData uri="http://schemas.microsoft.com/office/word/2010/wordprocessingShape">
-                    <wps:wsp>
-                      <wps:cNvCnPr/>
-                      <wps:spPr>
-                        <a:xfrm>
-                          <a:off x="0" y="0"/>
-                          <a:ext cx="0" cy="160020"/>
-                        </a:xfrm>
-                        <a:prstGeom prst="straightConnector1">
-                          <a:avLst/>
-                        </a:prstGeom>
-                        <a:ln>
-                          <a:solidFill>
-                            <a:srgbClr val="7030A0"/>
-                          </a:solidFill>
-                          <a:tailEnd type="triangle"/>
-                        </a:ln>
-                      </wps:spPr>
-                      <wps:style>
-                        <a:lnRef idx="3">
-                          <a:schemeClr val="accent5"/>
-                        </a:lnRef>
-                        <a:fillRef idx="0">
-                          <a:schemeClr val="accent5"/>
-                        </a:fillRef>
-                        <a:effectRef idx="2">
-                          <a:schemeClr val="accent5"/>
-                        </a:effectRef>
-                        <a:fontRef idx="minor">
-                          <a:schemeClr val="tx1"/>
-                        </a:fontRef>
-                      </wps:style>
-                      <wps:bodyPr/>
-                    </wps:wsp>
-                  </a:graphicData>
-                </a:graphic>
-              </wp:anchor>
-            </w:drawing>
-          </mc:Choice>
-          <mc:Fallback>
-            <w:pict>
-              <v:shape w14:anchorId="06B05EC0" id="Straight Arrow Connector 23" o:spid="_x0000_s1026" type="#_x0000_t32" style="position:absolute;margin-left:0;margin-top:3pt;width:0;height:12.6pt;z-index:251699200;visibility:visible;mso-wrap-style:square;mso-wrap-distance-left:9pt;mso-wrap-distance-top:0;mso-wrap-distance-right:9pt;mso-wrap-distance-bottom:0;mso-position-horizontal:center;mso-position-horizontal-relative:margin;mso-position-vertical:absolute;mso-position-vertical-relative:text" o:gfxdata="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" strokecolor="#7030a0" strokeweight="1.5pt">
-                <v:stroke endarrow="block" joinstyle="miter"/>
-                <w10:wrap anchorx="margin"/>
-              </v:shape>
-            </w:pict>
-          </mc:Fallback>
-        </mc:AlternateContent>
-      </w:r>
-    </w:p>
-    <w:p/>
-    <w:p>
-      <w:r>
-        <w:rPr>
-          <w:noProof/>
-          <w:lang w:eastAsia="es-MX"/>
-        </w:rPr>
-        <mc:AlternateContent>
-          <mc:Choice Requires="wps">
-            <w:drawing>
-              <wp:anchor distT="0" distB="0" distL="114300" distR="114300" simplePos="0" relativeHeight="251701248" behindDoc="0" locked="0" layoutInCell="1" allowOverlap="1" wp14:anchorId="78EA4820" wp14:editId="4EDDF6AD">
-                <wp:simplePos x="0" y="0"/>
-                <wp:positionH relativeFrom="margin">
-                  <wp:align>center</wp:align>
-                </wp:positionH>
-                <wp:positionV relativeFrom="paragraph">
-                  <wp:posOffset>168275</wp:posOffset>
+                  <wp:posOffset>29845</wp:posOffset>
                 </wp:positionV>
                 <wp:extent cx="0" cy="160020"/>
                 <wp:effectExtent l="76200" t="0" r="57150" b="49530"/>
@@ -2679,7 +3575,7 @@
           </mc:Choice>
           <mc:Fallback>
             <w:pict>
-              <v:shape w14:anchorId="7CBA8258" id="Straight Arrow Connector 24" o:spid="_x0000_s1026" type="#_x0000_t32" style="position:absolute;margin-left:0;margin-top:13.25pt;width:0;height:12.6pt;z-index:251701248;visibility:visible;mso-wrap-style:square;mso-wrap-distance-left:9pt;mso-wrap-distance-top:0;mso-wrap-distance-right:9pt;mso-wrap-distance-bottom:0;mso-position-horizontal:center;mso-position-horizontal-relative:margin;mso-position-vertical:absolute;mso-position-vertical-relative:text" o:gfxdata="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" strokecolor="#7030a0" strokeweight="1.5pt">
+              <v:shape w14:anchorId="722180A6" id="Straight Arrow Connector 24" o:spid="_x0000_s1026" type="#_x0000_t32" style="position:absolute;margin-left:0;margin-top:2.35pt;width:0;height:12.6pt;z-index:251701248;visibility:visible;mso-wrap-style:square;mso-wrap-distance-left:9pt;mso-wrap-distance-top:0;mso-wrap-distance-right:9pt;mso-wrap-distance-bottom:0;mso-position-horizontal:center;mso-position-horizontal-relative:margin;mso-position-vertical:absolute;mso-position-vertical-relative:text" o:gfxdata="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" strokecolor="#7030a0" strokeweight="1.5pt">
                 <v:stroke endarrow="block" joinstyle="miter"/>
                 <w10:wrap anchorx="margin"/>
               </v:shape>
@@ -2687,8 +3583,6 @@
           </mc:Fallback>
         </mc:AlternateContent>
       </w:r>
-    </w:p>
-    <w:p>
       <w:r>
         <w:rPr>
           <w:noProof/>
@@ -2697,13 +3591,13 @@
         <mc:AlternateContent>
           <mc:Choice Requires="wps">
             <w:drawing>
-              <wp:anchor distT="0" distB="0" distL="114300" distR="114300" simplePos="0" relativeHeight="251675648" behindDoc="0" locked="0" layoutInCell="1" allowOverlap="1" wp14:anchorId="3317528A" wp14:editId="20C64383">
+              <wp:anchor distT="0" distB="0" distL="114300" distR="114300" simplePos="0" relativeHeight="251675648" behindDoc="0" locked="0" layoutInCell="1" allowOverlap="1" wp14:anchorId="61DC378C" wp14:editId="584BE25B">
                 <wp:simplePos x="0" y="0"/>
                 <wp:positionH relativeFrom="margin">
-                  <wp:posOffset>1583055</wp:posOffset>
+                  <wp:align>center</wp:align>
                 </wp:positionH>
                 <wp:positionV relativeFrom="paragraph">
-                  <wp:posOffset>66675</wp:posOffset>
+                  <wp:posOffset>180340</wp:posOffset>
                 </wp:positionV>
                 <wp:extent cx="2476500" cy="510540"/>
                 <wp:effectExtent l="57150" t="38100" r="57150" b="80010"/>
@@ -2744,6 +3638,7 @@
                         <w:txbxContent>
                           <w:p>
                             <w:pPr>
+                              <w:spacing w:after="0"/>
                               <w:jc w:val="center"/>
                               <w:rPr>
                                 <w:rFonts w:ascii="Candara" w:hAnsi="Candara"/>
@@ -2798,12 +3693,13 @@
           </mc:Choice>
           <mc:Fallback>
             <w:pict>
-              <v:shape w14:anchorId="3317528A" id="Flowchart: Data 11" o:spid="_x0000_s1031" type="#_x0000_t111" style="position:absolute;margin-left:124.65pt;margin-top:5.25pt;width:195pt;height:40.2pt;z-index:251675648;visibility:visible;mso-wrap-style:square;mso-width-percent:0;mso-height-percent:0;mso-wrap-distance-left:9pt;mso-wrap-distance-top:0;mso-wrap-distance-right:9pt;mso-wrap-distance-bottom:0;mso-position-horizontal:absolute;mso-position-horizontal-relative:margin;mso-position-vertical:absolute;mso-position-vertical-relative:text;mso-width-percent:0;mso-height-percent:0;mso-width-relative:margin;mso-height-relative:margin;v-text-anchor:middle" o:gfxdata="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" fillcolor="#c6f" stroked="f">
+              <v:shape w14:anchorId="61DC378C" id="Flowchart: Data 11" o:spid="_x0000_s1033" type="#_x0000_t111" style="position:absolute;margin-left:0;margin-top:14.2pt;width:195pt;height:40.2pt;z-index:251675648;visibility:visible;mso-wrap-style:square;mso-width-percent:0;mso-height-percent:0;mso-wrap-distance-left:9pt;mso-wrap-distance-top:0;mso-wrap-distance-right:9pt;mso-wrap-distance-bottom:0;mso-position-horizontal:center;mso-position-horizontal-relative:margin;mso-position-vertical:absolute;mso-position-vertical-relative:text;mso-width-percent:0;mso-height-percent:0;mso-width-relative:margin;mso-height-relative:margin;v-text-anchor:middle" o:gfxdata="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" fillcolor="#c6f" stroked="f">
                 <v:shadow on="t" color="black" opacity="41287f" offset="0,1.5pt"/>
                 <v:textbox>
                   <w:txbxContent>
                     <w:p>
                       <w:pPr>
+                        <w:spacing w:after="0"/>
                         <w:jc w:val="center"/>
                         <w:rPr>
                           <w:rFonts w:ascii="Candara" w:hAnsi="Candara"/>
@@ -2855,13 +3751,86 @@
         <mc:AlternateContent>
           <mc:Choice Requires="wps">
             <w:drawing>
-              <wp:anchor distT="0" distB="0" distL="114300" distR="114300" simplePos="0" relativeHeight="251679744" behindDoc="0" locked="0" layoutInCell="1" allowOverlap="1" wp14:anchorId="53988F74" wp14:editId="1EC446A9">
+              <wp:anchor distT="0" distB="0" distL="114300" distR="114300" simplePos="0" relativeHeight="251703296" behindDoc="0" locked="0" layoutInCell="1" allowOverlap="1" wp14:anchorId="244C8F35" wp14:editId="281EA957">
                 <wp:simplePos x="0" y="0"/>
                 <wp:positionH relativeFrom="margin">
                   <wp:align>center</wp:align>
                 </wp:positionH>
                 <wp:positionV relativeFrom="paragraph">
-                  <wp:posOffset>217805</wp:posOffset>
+                  <wp:posOffset>171450</wp:posOffset>
+                </wp:positionV>
+                <wp:extent cx="0" cy="160020"/>
+                <wp:effectExtent l="76200" t="0" r="57150" b="49530"/>
+                <wp:wrapNone/>
+                <wp:docPr id="25" name="Straight Arrow Connector 25"/>
+                <wp:cNvGraphicFramePr/>
+                <a:graphic xmlns:a="http://schemas.openxmlformats.org/drawingml/2006/main">
+                  <a:graphicData uri="http://schemas.microsoft.com/office/word/2010/wordprocessingShape">
+                    <wps:wsp>
+                      <wps:cNvCnPr/>
+                      <wps:spPr>
+                        <a:xfrm>
+                          <a:off x="0" y="0"/>
+                          <a:ext cx="0" cy="160020"/>
+                        </a:xfrm>
+                        <a:prstGeom prst="straightConnector1">
+                          <a:avLst/>
+                        </a:prstGeom>
+                        <a:ln>
+                          <a:solidFill>
+                            <a:srgbClr val="7030A0"/>
+                          </a:solidFill>
+                          <a:tailEnd type="triangle"/>
+                        </a:ln>
+                      </wps:spPr>
+                      <wps:style>
+                        <a:lnRef idx="3">
+                          <a:schemeClr val="accent5"/>
+                        </a:lnRef>
+                        <a:fillRef idx="0">
+                          <a:schemeClr val="accent5"/>
+                        </a:fillRef>
+                        <a:effectRef idx="2">
+                          <a:schemeClr val="accent5"/>
+                        </a:effectRef>
+                        <a:fontRef idx="minor">
+                          <a:schemeClr val="tx1"/>
+                        </a:fontRef>
+                      </wps:style>
+                      <wps:bodyPr/>
+                    </wps:wsp>
+                  </a:graphicData>
+                </a:graphic>
+              </wp:anchor>
+            </w:drawing>
+          </mc:Choice>
+          <mc:Fallback>
+            <w:pict>
+              <v:shape w14:anchorId="6495B513" id="Straight Arrow Connector 25" o:spid="_x0000_s1026" type="#_x0000_t32" style="position:absolute;margin-left:0;margin-top:13.5pt;width:0;height:12.6pt;z-index:251703296;visibility:visible;mso-wrap-style:square;mso-wrap-distance-left:9pt;mso-wrap-distance-top:0;mso-wrap-distance-right:9pt;mso-wrap-distance-bottom:0;mso-position-horizontal:center;mso-position-horizontal-relative:margin;mso-position-vertical:absolute;mso-position-vertical-relative:text" o:gfxdata="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" strokecolor="#7030a0" strokeweight="1.5pt">
+                <v:stroke endarrow="block" joinstyle="miter"/>
+                <w10:wrap anchorx="margin"/>
+              </v:shape>
+            </w:pict>
+          </mc:Fallback>
+        </mc:AlternateContent>
+      </w:r>
+    </w:p>
+    <w:p>
+      <w:r>
+        <w:rPr>
+          <w:noProof/>
+          <w:lang w:eastAsia="es-MX"/>
+        </w:rPr>
+        <mc:AlternateContent>
+          <mc:Choice Requires="wps">
+            <w:drawing>
+              <wp:anchor distT="0" distB="0" distL="114300" distR="114300" simplePos="0" relativeHeight="251679744" behindDoc="0" locked="0" layoutInCell="1" allowOverlap="1" wp14:anchorId="46D7394F" wp14:editId="49BE555A">
+                <wp:simplePos x="0" y="0"/>
+                <wp:positionH relativeFrom="margin">
+                  <wp:align>center</wp:align>
+                </wp:positionH>
+                <wp:positionV relativeFrom="paragraph">
+                  <wp:posOffset>48895</wp:posOffset>
                 </wp:positionV>
                 <wp:extent cx="2476500" cy="510540"/>
                 <wp:effectExtent l="57150" t="38100" r="57150" b="80010"/>
@@ -2958,7 +3927,7 @@
           </mc:Choice>
           <mc:Fallback>
             <w:pict>
-              <v:shape w14:anchorId="53988F74" id="Flowchart: Data 13" o:spid="_x0000_s1032" type="#_x0000_t111" style="position:absolute;margin-left:0;margin-top:17.15pt;width:195pt;height:40.2pt;z-index:251679744;visibility:visible;mso-wrap-style:square;mso-width-percent:0;mso-height-percent:0;mso-wrap-distance-left:9pt;mso-wrap-distance-top:0;mso-wrap-distance-right:9pt;mso-wrap-distance-bottom:0;mso-position-horizontal:center;mso-position-horizontal-relative:margin;mso-position-vertical:absolute;mso-position-vertical-relative:text;mso-width-percent:0;mso-height-percent:0;mso-width-relative:margin;mso-height-relative:margin;v-text-anchor:middle" o:gfxdata="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" fillcolor="#c6f" stroked="f">
+              <v:shape w14:anchorId="46D7394F" id="Flowchart: Data 13" o:spid="_x0000_s1034" type="#_x0000_t111" style="position:absolute;margin-left:0;margin-top:3.85pt;width:195pt;height:40.2pt;z-index:251679744;visibility:visible;mso-wrap-style:square;mso-width-percent:0;mso-height-percent:0;mso-wrap-distance-left:9pt;mso-wrap-distance-top:0;mso-wrap-distance-right:9pt;mso-wrap-distance-bottom:0;mso-position-horizontal:center;mso-position-horizontal-relative:margin;mso-position-vertical:absolute;mso-position-vertical-relative:text;mso-width-percent:0;mso-height-percent:0;mso-width-relative:margin;mso-height-relative:margin;v-text-anchor:middle" o:gfxdata="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" fillcolor="#c6f" stroked="f">
                 <v:shadow on="t" color="black" opacity="41287f" offset="0,1.5pt"/>
                 <v:textbox>
                   <w:txbxContent>
@@ -3006,6 +3975,9 @@
           </mc:Fallback>
         </mc:AlternateContent>
       </w:r>
+    </w:p>
+    <w:p/>
+    <w:p>
       <w:r>
         <w:rPr>
           <w:noProof/>
@@ -3014,87 +3986,13 @@
         <mc:AlternateContent>
           <mc:Choice Requires="wps">
             <w:drawing>
-              <wp:anchor distT="0" distB="0" distL="114300" distR="114300" simplePos="0" relativeHeight="251703296" behindDoc="0" locked="0" layoutInCell="1" allowOverlap="1" wp14:anchorId="6AD77BFC" wp14:editId="67BC7465">
+              <wp:anchor distT="0" distB="0" distL="114300" distR="114300" simplePos="0" relativeHeight="251705344" behindDoc="0" locked="0" layoutInCell="1" allowOverlap="1" wp14:anchorId="06959FFC" wp14:editId="3527456A">
                 <wp:simplePos x="0" y="0"/>
                 <wp:positionH relativeFrom="margin">
                   <wp:align>center</wp:align>
                 </wp:positionH>
                 <wp:positionV relativeFrom="paragraph">
-                  <wp:posOffset>42545</wp:posOffset>
-                </wp:positionV>
-                <wp:extent cx="0" cy="160020"/>
-                <wp:effectExtent l="76200" t="0" r="57150" b="49530"/>
-                <wp:wrapNone/>
-                <wp:docPr id="25" name="Straight Arrow Connector 25"/>
-                <wp:cNvGraphicFramePr/>
-                <a:graphic xmlns:a="http://schemas.openxmlformats.org/drawingml/2006/main">
-                  <a:graphicData uri="http://schemas.microsoft.com/office/word/2010/wordprocessingShape">
-                    <wps:wsp>
-                      <wps:cNvCnPr/>
-                      <wps:spPr>
-                        <a:xfrm>
-                          <a:off x="0" y="0"/>
-                          <a:ext cx="0" cy="160020"/>
-                        </a:xfrm>
-                        <a:prstGeom prst="straightConnector1">
-                          <a:avLst/>
-                        </a:prstGeom>
-                        <a:ln>
-                          <a:solidFill>
-                            <a:srgbClr val="7030A0"/>
-                          </a:solidFill>
-                          <a:tailEnd type="triangle"/>
-                        </a:ln>
-                      </wps:spPr>
-                      <wps:style>
-                        <a:lnRef idx="3">
-                          <a:schemeClr val="accent5"/>
-                        </a:lnRef>
-                        <a:fillRef idx="0">
-                          <a:schemeClr val="accent5"/>
-                        </a:fillRef>
-                        <a:effectRef idx="2">
-                          <a:schemeClr val="accent5"/>
-                        </a:effectRef>
-                        <a:fontRef idx="minor">
-                          <a:schemeClr val="tx1"/>
-                        </a:fontRef>
-                      </wps:style>
-                      <wps:bodyPr/>
-                    </wps:wsp>
-                  </a:graphicData>
-                </a:graphic>
-              </wp:anchor>
-            </w:drawing>
-          </mc:Choice>
-          <mc:Fallback>
-            <w:pict>
-              <v:shape w14:anchorId="78097DF8" id="Straight Arrow Connector 25" o:spid="_x0000_s1026" type="#_x0000_t32" style="position:absolute;margin-left:0;margin-top:3.35pt;width:0;height:12.6pt;z-index:251703296;visibility:visible;mso-wrap-style:square;mso-wrap-distance-left:9pt;mso-wrap-distance-top:0;mso-wrap-distance-right:9pt;mso-wrap-distance-bottom:0;mso-position-horizontal:center;mso-position-horizontal-relative:margin;mso-position-vertical:absolute;mso-position-vertical-relative:text" o:gfxdata="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" strokecolor="#7030a0" strokeweight="1.5pt">
-                <v:stroke endarrow="block" joinstyle="miter"/>
-                <w10:wrap anchorx="margin"/>
-              </v:shape>
-            </w:pict>
-          </mc:Fallback>
-        </mc:AlternateContent>
-      </w:r>
-    </w:p>
-    <w:p/>
-    <w:p>
-      <w:r>
-        <w:rPr>
-          <w:noProof/>
-          <w:lang w:eastAsia="es-MX"/>
-        </w:rPr>
-        <mc:AlternateContent>
-          <mc:Choice Requires="wps">
-            <w:drawing>
-              <wp:anchor distT="0" distB="0" distL="114300" distR="114300" simplePos="0" relativeHeight="251705344" behindDoc="0" locked="0" layoutInCell="1" allowOverlap="1" wp14:anchorId="43CA3EA7" wp14:editId="40D25F17">
-                <wp:simplePos x="0" y="0"/>
-                <wp:positionH relativeFrom="margin">
-                  <wp:align>center</wp:align>
-                </wp:positionH>
-                <wp:positionV relativeFrom="paragraph">
-                  <wp:posOffset>182880</wp:posOffset>
+                  <wp:posOffset>6350</wp:posOffset>
                 </wp:positionV>
                 <wp:extent cx="0" cy="160020"/>
                 <wp:effectExtent l="76200" t="0" r="57150" b="49530"/>
@@ -3143,7 +4041,7 @@
           </mc:Choice>
           <mc:Fallback>
             <w:pict>
-              <v:shape w14:anchorId="6C7AC37C" id="Straight Arrow Connector 27" o:spid="_x0000_s1026" type="#_x0000_t32" style="position:absolute;margin-left:0;margin-top:14.4pt;width:0;height:12.6pt;z-index:251705344;visibility:visible;mso-wrap-style:square;mso-wrap-distance-left:9pt;mso-wrap-distance-top:0;mso-wrap-distance-right:9pt;mso-wrap-distance-bottom:0;mso-position-horizontal:center;mso-position-horizontal-relative:margin;mso-position-vertical:absolute;mso-position-vertical-relative:text" o:gfxdata="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" strokecolor="#7030a0" strokeweight="1.5pt">
+              <v:shape w14:anchorId="15F3FB09" id="Straight Arrow Connector 27" o:spid="_x0000_s1026" type="#_x0000_t32" style="position:absolute;margin-left:0;margin-top:.5pt;width:0;height:12.6pt;z-index:251705344;visibility:visible;mso-wrap-style:square;mso-wrap-distance-left:9pt;mso-wrap-distance-top:0;mso-wrap-distance-right:9pt;mso-wrap-distance-bottom:0;mso-position-horizontal:center;mso-position-horizontal-relative:margin;mso-position-vertical:absolute;mso-position-vertical-relative:text" o:gfxdata="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" strokecolor="#7030a0" strokeweight="1.5pt">
                 <v:stroke endarrow="block" joinstyle="miter"/>
                 <w10:wrap anchorx="margin"/>
               </v:shape>
@@ -3151,8 +4049,6 @@
           </mc:Fallback>
         </mc:AlternateContent>
       </w:r>
-    </w:p>
-    <w:p>
       <w:r>
         <w:rPr>
           <w:noProof/>
@@ -3161,16 +4057,16 @@
         <mc:AlternateContent>
           <mc:Choice Requires="wps">
             <w:drawing>
-              <wp:anchor distT="0" distB="0" distL="114300" distR="114300" simplePos="0" relativeHeight="251683840" behindDoc="0" locked="0" layoutInCell="1" allowOverlap="1" wp14:anchorId="454E42B0" wp14:editId="66613D84">
+              <wp:anchor distT="0" distB="0" distL="114300" distR="114300" simplePos="0" relativeHeight="251683840" behindDoc="0" locked="0" layoutInCell="1" allowOverlap="1" wp14:anchorId="78D6FCB3" wp14:editId="6AA94E72">
                 <wp:simplePos x="0" y="0"/>
                 <wp:positionH relativeFrom="margin">
-                  <wp:posOffset>499110</wp:posOffset>
+                  <wp:align>center</wp:align>
                 </wp:positionH>
                 <wp:positionV relativeFrom="paragraph">
-                  <wp:posOffset>71120</wp:posOffset>
+                  <wp:posOffset>164465</wp:posOffset>
                 </wp:positionV>
-                <wp:extent cx="4632960" cy="579120"/>
-                <wp:effectExtent l="57150" t="38100" r="53340" b="68580"/>
+                <wp:extent cx="4632960" cy="381000"/>
+                <wp:effectExtent l="57150" t="38100" r="53340" b="76200"/>
                 <wp:wrapNone/>
                 <wp:docPr id="15" name="Rectangle 15"/>
                 <wp:cNvGraphicFramePr/>
@@ -3181,7 +4077,7 @@
                       <wps:spPr>
                         <a:xfrm>
                           <a:off x="0" y="0"/>
-                          <a:ext cx="4632960" cy="579120"/>
+                          <a:ext cx="4632960" cy="381000"/>
                         </a:xfrm>
                         <a:prstGeom prst="rect">
                           <a:avLst/>
@@ -3208,6 +4104,7 @@
                         <w:txbxContent>
                           <w:p>
                             <w:pPr>
+                              <w:spacing w:after="0"/>
                               <w:jc w:val="center"/>
                               <w:rPr>
                                 <w:rFonts w:ascii="Candara" w:hAnsi="Candara"/>
@@ -3303,12 +4200,13 @@
           </mc:Choice>
           <mc:Fallback>
             <w:pict>
-              <v:rect w14:anchorId="454E42B0" id="Rectangle 15" o:spid="_x0000_s1033" style="position:absolute;margin-left:39.3pt;margin-top:5.6pt;width:364.8pt;height:45.6pt;z-index:251683840;visibility:visible;mso-wrap-style:square;mso-width-percent:0;mso-height-percent:0;mso-wrap-distance-left:9pt;mso-wrap-distance-top:0;mso-wrap-distance-right:9pt;mso-wrap-distance-bottom:0;mso-position-horizontal:absolute;mso-position-horizontal-relative:margin;mso-position-vertical:absolute;mso-position-vertical-relative:text;mso-width-percent:0;mso-height-percent:0;mso-width-relative:margin;mso-height-relative:margin;v-text-anchor:middle" o:gfxdata="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" fillcolor="#c6f" stroked="f">
+              <v:rect w14:anchorId="78D6FCB3" id="Rectangle 15" o:spid="_x0000_s1035" style="position:absolute;margin-left:0;margin-top:12.95pt;width:364.8pt;height:30pt;z-index:251683840;visibility:visible;mso-wrap-style:square;mso-width-percent:0;mso-height-percent:0;mso-wrap-distance-left:9pt;mso-wrap-distance-top:0;mso-wrap-distance-right:9pt;mso-wrap-distance-bottom:0;mso-position-horizontal:center;mso-position-horizontal-relative:margin;mso-position-vertical:absolute;mso-position-vertical-relative:text;mso-width-percent:0;mso-height-percent:0;mso-width-relative:margin;mso-height-relative:margin;v-text-anchor:middle" o:gfxdata="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" fillcolor="#c6f" stroked="f">
                 <v:shadow on="t" color="black" opacity="41287f" offset="0,1.5pt"/>
                 <v:textbox>
                   <w:txbxContent>
                     <w:p>
                       <w:pPr>
+                        <w:spacing w:after="0"/>
                         <w:jc w:val="center"/>
                         <w:rPr>
                           <w:rFonts w:ascii="Candara" w:hAnsi="Candara"/>
@@ -3401,13 +4299,13 @@
         <mc:AlternateContent>
           <mc:Choice Requires="wps">
             <w:drawing>
-              <wp:anchor distT="0" distB="0" distL="114300" distR="114300" simplePos="0" relativeHeight="251707392" behindDoc="0" locked="0" layoutInCell="1" allowOverlap="1" wp14:anchorId="193DE5D2" wp14:editId="76A668C0">
+              <wp:anchor distT="0" distB="0" distL="114300" distR="114300" simplePos="0" relativeHeight="251707392" behindDoc="0" locked="0" layoutInCell="1" allowOverlap="1" wp14:anchorId="05153CFE" wp14:editId="1AD19945">
                 <wp:simplePos x="0" y="0"/>
                 <wp:positionH relativeFrom="margin">
                   <wp:align>center</wp:align>
                 </wp:positionH>
                 <wp:positionV relativeFrom="paragraph">
-                  <wp:posOffset>114935</wp:posOffset>
+                  <wp:posOffset>22860</wp:posOffset>
                 </wp:positionV>
                 <wp:extent cx="0" cy="160020"/>
                 <wp:effectExtent l="76200" t="0" r="57150" b="49530"/>
@@ -3456,7 +4354,7 @@
           </mc:Choice>
           <mc:Fallback>
             <w:pict>
-              <v:shape w14:anchorId="2AD3D4E8" id="Straight Arrow Connector 28" o:spid="_x0000_s1026" type="#_x0000_t32" style="position:absolute;margin-left:0;margin-top:9.05pt;width:0;height:12.6pt;z-index:251707392;visibility:visible;mso-wrap-style:square;mso-wrap-distance-left:9pt;mso-wrap-distance-top:0;mso-wrap-distance-right:9pt;mso-wrap-distance-bottom:0;mso-position-horizontal:center;mso-position-horizontal-relative:margin;mso-position-vertical:absolute;mso-position-vertical-relative:text" o:gfxdata="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" strokecolor="#7030a0" strokeweight="1.5pt">
+              <v:shape w14:anchorId="40A1BD19" id="Straight Arrow Connector 28" o:spid="_x0000_s1026" type="#_x0000_t32" style="position:absolute;margin-left:0;margin-top:1.8pt;width:0;height:12.6pt;z-index:251707392;visibility:visible;mso-wrap-style:square;mso-wrap-distance-left:9pt;mso-wrap-distance-top:0;mso-wrap-distance-right:9pt;mso-wrap-distance-bottom:0;mso-position-horizontal:center;mso-position-horizontal-relative:margin;mso-position-vertical:absolute;mso-position-vertical-relative:text" o:gfxdata="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" strokecolor="#7030a0" strokeweight="1.5pt">
                 <v:stroke endarrow="block" joinstyle="miter"/>
                 <w10:wrap anchorx="margin"/>
               </v:shape>
@@ -3464,8 +4362,6 @@
           </mc:Fallback>
         </mc:AlternateContent>
       </w:r>
-    </w:p>
-    <w:p>
       <w:r>
         <w:rPr>
           <w:noProof/>
@@ -3474,16 +4370,16 @@
         <mc:AlternateContent>
           <mc:Choice Requires="wps">
             <w:drawing>
-              <wp:anchor distT="0" distB="0" distL="114300" distR="114300" simplePos="0" relativeHeight="251687936" behindDoc="0" locked="0" layoutInCell="1" allowOverlap="1" wp14:anchorId="4E4A8533" wp14:editId="1BE4DC42">
+              <wp:anchor distT="0" distB="0" distL="114300" distR="114300" simplePos="0" relativeHeight="251687936" behindDoc="0" locked="0" layoutInCell="1" allowOverlap="1" wp14:anchorId="446F1609" wp14:editId="74AD2D0F">
                 <wp:simplePos x="0" y="0"/>
                 <wp:positionH relativeFrom="margin">
-                  <wp:posOffset>476250</wp:posOffset>
+                  <wp:align>center</wp:align>
                 </wp:positionH>
                 <wp:positionV relativeFrom="paragraph">
-                  <wp:posOffset>8255</wp:posOffset>
+                  <wp:posOffset>186055</wp:posOffset>
                 </wp:positionV>
-                <wp:extent cx="4632960" cy="563880"/>
-                <wp:effectExtent l="57150" t="38100" r="53340" b="83820"/>
+                <wp:extent cx="4632960" cy="365760"/>
+                <wp:effectExtent l="57150" t="38100" r="53340" b="72390"/>
                 <wp:wrapNone/>
                 <wp:docPr id="17" name="Rectangle 17"/>
                 <wp:cNvGraphicFramePr/>
@@ -3494,7 +4390,7 @@
                       <wps:spPr>
                         <a:xfrm>
                           <a:off x="0" y="0"/>
-                          <a:ext cx="4632960" cy="563880"/>
+                          <a:ext cx="4632960" cy="365760"/>
                         </a:xfrm>
                         <a:prstGeom prst="rect">
                           <a:avLst/>
@@ -3521,6 +4417,7 @@
                         <w:txbxContent>
                           <w:p>
                             <w:pPr>
+                              <w:spacing w:after="0"/>
                               <w:jc w:val="center"/>
                               <w:rPr>
                                 <w:rFonts w:ascii="Candara" w:hAnsi="Candara"/>
@@ -3579,8 +4476,6 @@
                               </w:rPr>
                               <w:t>eTotalCandy</w:t>
                             </w:r>
-                            <w:bookmarkStart w:id="0" w:name="_GoBack"/>
-                            <w:bookmarkEnd w:id="0"/>
                             <w:proofErr w:type="spellEnd"/>
                             <w:r>
                               <w:rPr>
@@ -3623,12 +4518,13 @@
           </mc:Choice>
           <mc:Fallback>
             <w:pict>
-              <v:rect w14:anchorId="4E4A8533" id="Rectangle 17" o:spid="_x0000_s1034" style="position:absolute;margin-left:37.5pt;margin-top:.65pt;width:364.8pt;height:44.4pt;z-index:251687936;visibility:visible;mso-wrap-style:square;mso-width-percent:0;mso-height-percent:0;mso-wrap-distance-left:9pt;mso-wrap-distance-top:0;mso-wrap-distance-right:9pt;mso-wrap-distance-bottom:0;mso-position-horizontal:absolute;mso-position-horizontal-relative:margin;mso-position-vertical:absolute;mso-position-vertical-relative:text;mso-width-percent:0;mso-height-percent:0;mso-width-relative:margin;mso-height-relative:margin;v-text-anchor:middle" o:gfxdata="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" fillcolor="#c6f" stroked="f">
+              <v:rect w14:anchorId="446F1609" id="Rectangle 17" o:spid="_x0000_s1036" style="position:absolute;margin-left:0;margin-top:14.65pt;width:364.8pt;height:28.8pt;z-index:251687936;visibility:visible;mso-wrap-style:square;mso-width-percent:0;mso-height-percent:0;mso-wrap-distance-left:9pt;mso-wrap-distance-top:0;mso-wrap-distance-right:9pt;mso-wrap-distance-bottom:0;mso-position-horizontal:center;mso-position-horizontal-relative:margin;mso-position-vertical:absolute;mso-position-vertical-relative:text;mso-width-percent:0;mso-height-percent:0;mso-width-relative:margin;mso-height-relative:margin;v-text-anchor:middle" o:gfxdata="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" fillcolor="#c6f" stroked="f">
                 <v:shadow on="t" color="black" opacity="41287f" offset="0,1.5pt"/>
                 <v:textbox>
                   <w:txbxContent>
                     <w:p>
                       <w:pPr>
+                        <w:spacing w:after="0"/>
                         <w:jc w:val="center"/>
                         <w:rPr>
                           <w:rFonts w:ascii="Candara" w:hAnsi="Candara"/>
@@ -3687,8 +4583,6 @@
                         </w:rPr>
                         <w:t>eTotalCandy</w:t>
                       </w:r>
-                      <w:bookmarkStart w:id="1" w:name="_GoBack"/>
-                      <w:bookmarkEnd w:id="1"/>
                       <w:proofErr w:type="spellEnd"/>
                       <w:r>
                         <w:rPr>
@@ -3728,13 +4622,84 @@
         <mc:AlternateContent>
           <mc:Choice Requires="wps">
             <w:drawing>
-              <wp:anchor distT="0" distB="0" distL="114300" distR="114300" simplePos="0" relativeHeight="251689984" behindDoc="0" locked="0" layoutInCell="1" allowOverlap="1" wp14:anchorId="2767C06E" wp14:editId="524DF86D">
+              <wp:anchor distT="0" distB="0" distL="114300" distR="114300" simplePos="0" relativeHeight="251709440" behindDoc="0" locked="0" layoutInCell="1" allowOverlap="1" wp14:anchorId="691E93F1" wp14:editId="551E75EB">
                 <wp:simplePos x="0" y="0"/>
                 <wp:positionH relativeFrom="margin">
                   <wp:align>center</wp:align>
                 </wp:positionH>
                 <wp:positionV relativeFrom="paragraph">
-                  <wp:posOffset>182245</wp:posOffset>
+                  <wp:posOffset>6985</wp:posOffset>
+                </wp:positionV>
+                <wp:extent cx="0" cy="160020"/>
+                <wp:effectExtent l="76200" t="0" r="57150" b="49530"/>
+                <wp:wrapNone/>
+                <wp:docPr id="29" name="Straight Arrow Connector 29"/>
+                <wp:cNvGraphicFramePr/>
+                <a:graphic xmlns:a="http://schemas.openxmlformats.org/drawingml/2006/main">
+                  <a:graphicData uri="http://schemas.microsoft.com/office/word/2010/wordprocessingShape">
+                    <wps:wsp>
+                      <wps:cNvCnPr/>
+                      <wps:spPr>
+                        <a:xfrm>
+                          <a:off x="0" y="0"/>
+                          <a:ext cx="0" cy="160020"/>
+                        </a:xfrm>
+                        <a:prstGeom prst="straightConnector1">
+                          <a:avLst/>
+                        </a:prstGeom>
+                        <a:ln>
+                          <a:solidFill>
+                            <a:srgbClr val="7030A0"/>
+                          </a:solidFill>
+                          <a:tailEnd type="triangle"/>
+                        </a:ln>
+                      </wps:spPr>
+                      <wps:style>
+                        <a:lnRef idx="3">
+                          <a:schemeClr val="accent5"/>
+                        </a:lnRef>
+                        <a:fillRef idx="0">
+                          <a:schemeClr val="accent5"/>
+                        </a:fillRef>
+                        <a:effectRef idx="2">
+                          <a:schemeClr val="accent5"/>
+                        </a:effectRef>
+                        <a:fontRef idx="minor">
+                          <a:schemeClr val="tx1"/>
+                        </a:fontRef>
+                      </wps:style>
+                      <wps:bodyPr/>
+                    </wps:wsp>
+                  </a:graphicData>
+                </a:graphic>
+              </wp:anchor>
+            </w:drawing>
+          </mc:Choice>
+          <mc:Fallback>
+            <w:pict>
+              <v:shape w14:anchorId="3352C8AF" id="Straight Arrow Connector 29" o:spid="_x0000_s1026" type="#_x0000_t32" style="position:absolute;margin-left:0;margin-top:.55pt;width:0;height:12.6pt;z-index:251709440;visibility:visible;mso-wrap-style:square;mso-wrap-distance-left:9pt;mso-wrap-distance-top:0;mso-wrap-distance-right:9pt;mso-wrap-distance-bottom:0;mso-position-horizontal:center;mso-position-horizontal-relative:margin;mso-position-vertical:absolute;mso-position-vertical-relative:text" o:gfxdata="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" strokecolor="#7030a0" strokeweight="1.5pt">
+                <v:stroke endarrow="block" joinstyle="miter"/>
+                <w10:wrap anchorx="margin"/>
+              </v:shape>
+            </w:pict>
+          </mc:Fallback>
+        </mc:AlternateContent>
+      </w:r>
+      <w:r>
+        <w:rPr>
+          <w:noProof/>
+          <w:lang w:eastAsia="es-MX"/>
+        </w:rPr>
+        <mc:AlternateContent>
+          <mc:Choice Requires="wps">
+            <w:drawing>
+              <wp:anchor distT="0" distB="0" distL="114300" distR="114300" simplePos="0" relativeHeight="251689984" behindDoc="0" locked="0" layoutInCell="1" allowOverlap="1" wp14:anchorId="7D695DAE" wp14:editId="4E3BEA80">
+                <wp:simplePos x="0" y="0"/>
+                <wp:positionH relativeFrom="margin">
+                  <wp:posOffset>405765</wp:posOffset>
+                </wp:positionH>
+                <wp:positionV relativeFrom="paragraph">
+                  <wp:posOffset>143510</wp:posOffset>
                 </wp:positionV>
                 <wp:extent cx="4792980" cy="899160"/>
                 <wp:effectExtent l="57150" t="38100" r="64770" b="72390"/>
@@ -3875,7 +4840,7 @@
           </mc:Choice>
           <mc:Fallback>
             <w:pict>
-              <v:shape w14:anchorId="2767C06E" id="Flowchart: Data 18" o:spid="_x0000_s1035" type="#_x0000_t111" style="position:absolute;margin-left:0;margin-top:14.35pt;width:377.4pt;height:70.8pt;z-index:251689984;visibility:visible;mso-wrap-style:square;mso-width-percent:0;mso-height-percent:0;mso-wrap-distance-left:9pt;mso-wrap-distance-top:0;mso-wrap-distance-right:9pt;mso-wrap-distance-bottom:0;mso-position-horizontal:center;mso-position-horizontal-relative:margin;mso-position-vertical:absolute;mso-position-vertical-relative:text;mso-width-percent:0;mso-height-percent:0;mso-width-relative:margin;mso-height-relative:margin;v-text-anchor:middle" o:gfxdata="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" fillcolor="#c6f" stroked="f">
+              <v:shape w14:anchorId="7D695DAE" id="Flowchart: Data 18" o:spid="_x0000_s1037" type="#_x0000_t111" style="position:absolute;margin-left:31.95pt;margin-top:11.3pt;width:377.4pt;height:70.8pt;z-index:251689984;visibility:visible;mso-wrap-style:square;mso-width-percent:0;mso-height-percent:0;mso-wrap-distance-left:9pt;mso-wrap-distance-top:0;mso-wrap-distance-right:9pt;mso-wrap-distance-bottom:0;mso-position-horizontal:absolute;mso-position-horizontal-relative:margin;mso-position-vertical:absolute;mso-position-vertical-relative:text;mso-width-percent:0;mso-height-percent:0;mso-width-relative:margin;mso-height-relative:margin;v-text-anchor:middle" o:gfxdata="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" fillcolor="#c6f" stroked="f">
                 <v:shadow on="t" color="black" opacity="41287f" offset="0,1.5pt"/>
                 <v:textbox>
                   <w:txbxContent>
@@ -3967,6 +4932,972 @@
           </mc:Fallback>
         </mc:AlternateContent>
       </w:r>
+    </w:p>
+    <w:p/>
+    <w:p/>
+    <w:tbl>
+      <w:tblPr>
+        <w:tblStyle w:val="ListTable5Dark-Accent5"/>
+        <w:tblpPr w:leftFromText="141" w:rightFromText="141" w:vertAnchor="page" w:horzAnchor="margin" w:tblpY="541"/>
+        <w:tblW w:w="8828" w:type="dxa"/>
+        <w:tblLook w:val="04A0" w:firstRow="1" w:lastRow="0" w:firstColumn="1" w:lastColumn="0" w:noHBand="0" w:noVBand="1"/>
+      </w:tblPr>
+      <w:tblGrid>
+        <w:gridCol w:w="8828"/>
+      </w:tblGrid>
+      <w:tr>
+        <w:trPr>
+          <w:cnfStyle w:val="100000000000" w:firstRow="1" w:lastRow="0" w:firstColumn="0" w:lastColumn="0" w:oddVBand="0" w:evenVBand="0" w:oddHBand="0" w:evenHBand="0" w:firstRowFirstColumn="0" w:firstRowLastColumn="0" w:lastRowFirstColumn="0" w:lastRowLastColumn="0"/>
+          <w:trHeight w:val="416"/>
+        </w:trPr>
+        <w:tc>
+          <w:tcPr>
+            <w:cnfStyle w:val="001000000100" w:firstRow="0" w:lastRow="0" w:firstColumn="1" w:lastColumn="0" w:oddVBand="0" w:evenVBand="0" w:oddHBand="0" w:evenHBand="0" w:firstRowFirstColumn="1" w:firstRowLastColumn="0" w:lastRowFirstColumn="0" w:lastRowLastColumn="0"/>
+            <w:tcW w:w="8828" w:type="dxa"/>
+            <w:tcBorders>
+              <w:top w:val="single" w:sz="4" w:space="0" w:color="CC66FF"/>
+              <w:left w:val="single" w:sz="4" w:space="0" w:color="CC66FF"/>
+            </w:tcBorders>
+            <w:shd w:val="clear" w:color="auto" w:fill="CC66FF"/>
+            <w:vAlign w:val="center"/>
+          </w:tcPr>
+          <w:p>
+            <w:pPr>
+              <w:jc w:val="center"/>
+              <w:rPr>
+                <w:rFonts w:ascii="Candara" w:hAnsi="Candara"/>
+                <w:sz w:val="28"/>
+                <w:szCs w:val="28"/>
+              </w:rPr>
+            </w:pPr>
+            <w:r>
+              <w:rPr>
+                <w:rFonts w:ascii="Candara" w:hAnsi="Candara"/>
+                <w:sz w:val="28"/>
+                <w:szCs w:val="28"/>
+              </w:rPr>
+              <w:lastRenderedPageBreak/>
+              <w:t>DIAGRAMA N-S</w:t>
+            </w:r>
+          </w:p>
+        </w:tc>
+      </w:tr>
+      <w:tr>
+        <w:trPr>
+          <w:cnfStyle w:val="000000100000" w:firstRow="0" w:lastRow="0" w:firstColumn="0" w:lastColumn="0" w:oddVBand="0" w:evenVBand="0" w:oddHBand="1" w:evenHBand="0" w:firstRowFirstColumn="0" w:firstRowLastColumn="0" w:lastRowFirstColumn="0" w:lastRowLastColumn="0"/>
+        </w:trPr>
+        <w:tc>
+          <w:tcPr>
+            <w:cnfStyle w:val="001000000000" w:firstRow="0" w:lastRow="0" w:firstColumn="1" w:lastColumn="0" w:oddVBand="0" w:evenVBand="0" w:oddHBand="0" w:evenHBand="0" w:firstRowFirstColumn="0" w:firstRowLastColumn="0" w:lastRowFirstColumn="0" w:lastRowLastColumn="0"/>
+            <w:tcW w:w="8828" w:type="dxa"/>
+            <w:tcBorders>
+              <w:top w:val="single" w:sz="4" w:space="0" w:color="CC66FF"/>
+              <w:left w:val="single" w:sz="4" w:space="0" w:color="CC66FF"/>
+            </w:tcBorders>
+            <w:shd w:val="clear" w:color="auto" w:fill="CC66FF"/>
+            <w:vAlign w:val="center"/>
+          </w:tcPr>
+          <w:p>
+            <w:pPr>
+              <w:rPr>
+                <w:rFonts w:ascii="Candara" w:hAnsi="Candara"/>
+                <w:sz w:val="24"/>
+                <w:szCs w:val="24"/>
+              </w:rPr>
+            </w:pPr>
+            <w:r>
+              <w:rPr>
+                <w:rFonts w:ascii="Candara" w:hAnsi="Candara"/>
+                <w:sz w:val="24"/>
+                <w:szCs w:val="24"/>
+              </w:rPr>
+              <w:t>INICIO</w:t>
+            </w:r>
+          </w:p>
+        </w:tc>
+      </w:tr>
+      <w:tr>
+        <w:tc>
+          <w:tcPr>
+            <w:cnfStyle w:val="001000000000" w:firstRow="0" w:lastRow="0" w:firstColumn="1" w:lastColumn="0" w:oddVBand="0" w:evenVBand="0" w:oddHBand="0" w:evenHBand="0" w:firstRowFirstColumn="0" w:firstRowLastColumn="0" w:lastRowFirstColumn="0" w:lastRowLastColumn="0"/>
+            <w:tcW w:w="8828" w:type="dxa"/>
+            <w:tcBorders>
+              <w:left w:val="single" w:sz="4" w:space="0" w:color="CC66FF"/>
+              <w:bottom w:val="single" w:sz="4" w:space="0" w:color="FFFFFF"/>
+            </w:tcBorders>
+            <w:shd w:val="clear" w:color="auto" w:fill="CC66FF"/>
+            <w:vAlign w:val="center"/>
+          </w:tcPr>
+          <w:p>
+            <w:pPr>
+              <w:jc w:val="center"/>
+              <w:rPr>
+                <w:rFonts w:ascii="Candara" w:hAnsi="Candara"/>
+                <w:sz w:val="24"/>
+                <w:szCs w:val="24"/>
+              </w:rPr>
+            </w:pPr>
+            <w:r>
+              <w:rPr>
+                <w:rFonts w:ascii="Candara" w:hAnsi="Candara"/>
+                <w:sz w:val="24"/>
+                <w:szCs w:val="24"/>
+              </w:rPr>
+              <w:t>Entradas:</w:t>
+            </w:r>
+          </w:p>
+          <w:p>
+            <w:pPr>
+              <w:pStyle w:val="ListParagraph"/>
+              <w:numPr>
+                <w:ilvl w:val="0"/>
+                <w:numId w:val="9"/>
+              </w:numPr>
+              <w:jc w:val="center"/>
+              <w:rPr>
+                <w:rFonts w:ascii="Candara" w:hAnsi="Candara"/>
+                <w:sz w:val="24"/>
+                <w:szCs w:val="24"/>
+              </w:rPr>
+            </w:pPr>
+            <w:proofErr w:type="spellStart"/>
+            <w:r>
+              <w:rPr>
+                <w:rFonts w:ascii="Candara" w:hAnsi="Candara"/>
+                <w:sz w:val="24"/>
+                <w:szCs w:val="24"/>
+              </w:rPr>
+              <w:t>eCandyLeftOver</w:t>
+            </w:r>
+            <w:proofErr w:type="spellEnd"/>
+            <w:r>
+              <w:rPr>
+                <w:rFonts w:ascii="Candara" w:hAnsi="Candara"/>
+                <w:sz w:val="24"/>
+                <w:szCs w:val="24"/>
+              </w:rPr>
+              <w:t>: entero</w:t>
+            </w:r>
+          </w:p>
+          <w:p>
+            <w:pPr>
+              <w:pStyle w:val="ListParagraph"/>
+              <w:numPr>
+                <w:ilvl w:val="0"/>
+                <w:numId w:val="9"/>
+              </w:numPr>
+              <w:jc w:val="center"/>
+              <w:rPr>
+                <w:rFonts w:ascii="Candara" w:hAnsi="Candara"/>
+                <w:sz w:val="24"/>
+                <w:szCs w:val="24"/>
+              </w:rPr>
+            </w:pPr>
+            <w:proofErr w:type="spellStart"/>
+            <w:r>
+              <w:rPr>
+                <w:rFonts w:ascii="Candara" w:hAnsi="Candara"/>
+                <w:sz w:val="24"/>
+                <w:szCs w:val="24"/>
+              </w:rPr>
+              <w:t>eTotalCandyPurchased</w:t>
+            </w:r>
+            <w:proofErr w:type="spellEnd"/>
+            <w:r>
+              <w:rPr>
+                <w:rFonts w:ascii="Candara" w:hAnsi="Candara"/>
+                <w:sz w:val="24"/>
+                <w:szCs w:val="24"/>
+              </w:rPr>
+              <w:t>: entero</w:t>
+            </w:r>
+          </w:p>
+        </w:tc>
+      </w:tr>
+      <w:tr>
+        <w:trPr>
+          <w:cnfStyle w:val="000000100000" w:firstRow="0" w:lastRow="0" w:firstColumn="0" w:lastColumn="0" w:oddVBand="0" w:evenVBand="0" w:oddHBand="1" w:evenHBand="0" w:firstRowFirstColumn="0" w:firstRowLastColumn="0" w:lastRowFirstColumn="0" w:lastRowLastColumn="0"/>
+        </w:trPr>
+        <w:tc>
+          <w:tcPr>
+            <w:cnfStyle w:val="001000000000" w:firstRow="0" w:lastRow="0" w:firstColumn="1" w:lastColumn="0" w:oddVBand="0" w:evenVBand="0" w:oddHBand="0" w:evenHBand="0" w:firstRowFirstColumn="0" w:firstRowLastColumn="0" w:lastRowFirstColumn="0" w:lastRowLastColumn="0"/>
+            <w:tcW w:w="8828" w:type="dxa"/>
+            <w:tcBorders>
+              <w:top w:val="single" w:sz="4" w:space="0" w:color="FFFFFF"/>
+              <w:left w:val="single" w:sz="4" w:space="0" w:color="CC66FF"/>
+            </w:tcBorders>
+            <w:shd w:val="clear" w:color="auto" w:fill="CC66FF"/>
+            <w:vAlign w:val="center"/>
+          </w:tcPr>
+          <w:p>
+            <w:pPr>
+              <w:jc w:val="center"/>
+              <w:rPr>
+                <w:rFonts w:ascii="Candara" w:hAnsi="Candara"/>
+                <w:sz w:val="24"/>
+                <w:szCs w:val="24"/>
+              </w:rPr>
+            </w:pPr>
+            <w:r>
+              <w:rPr>
+                <w:rFonts w:ascii="Candara" w:hAnsi="Candara"/>
+                <w:sz w:val="24"/>
+                <w:szCs w:val="24"/>
+              </w:rPr>
+              <w:t>Inicializar variables:</w:t>
+            </w:r>
+          </w:p>
+          <w:p>
+            <w:pPr>
+              <w:pStyle w:val="ListParagraph"/>
+              <w:numPr>
+                <w:ilvl w:val="0"/>
+                <w:numId w:val="10"/>
+              </w:numPr>
+              <w:jc w:val="center"/>
+              <w:rPr>
+                <w:rFonts w:ascii="Candara" w:hAnsi="Candara"/>
+                <w:sz w:val="24"/>
+                <w:szCs w:val="24"/>
+              </w:rPr>
+            </w:pPr>
+            <w:proofErr w:type="spellStart"/>
+            <w:r>
+              <w:rPr>
+                <w:rFonts w:ascii="Candara" w:hAnsi="Candara"/>
+                <w:sz w:val="24"/>
+                <w:szCs w:val="24"/>
+              </w:rPr>
+              <w:t>eCandyLeftOver</w:t>
+            </w:r>
+            <w:proofErr w:type="spellEnd"/>
+            <w:r>
+              <w:rPr>
+                <w:rFonts w:ascii="Candara" w:hAnsi="Candara"/>
+                <w:sz w:val="24"/>
+                <w:szCs w:val="24"/>
+              </w:rPr>
+              <w:t xml:space="preserve"> </w:t>
+            </w:r>
+            <w:r>
+              <w:rPr>
+                <w:rFonts w:ascii="Candara" w:hAnsi="Candara"/>
+                <w:sz w:val="24"/>
+                <w:szCs w:val="24"/>
+              </w:rPr>
+              <w:sym w:font="Wingdings" w:char="F0DF"/>
+            </w:r>
+            <w:r>
+              <w:rPr>
+                <w:rFonts w:ascii="Candara" w:hAnsi="Candara"/>
+                <w:sz w:val="24"/>
+                <w:szCs w:val="24"/>
+              </w:rPr>
+              <w:t xml:space="preserve"> 0</w:t>
+            </w:r>
+          </w:p>
+          <w:p>
+            <w:pPr>
+              <w:pStyle w:val="ListParagraph"/>
+              <w:numPr>
+                <w:ilvl w:val="0"/>
+                <w:numId w:val="10"/>
+              </w:numPr>
+              <w:jc w:val="center"/>
+              <w:rPr>
+                <w:rFonts w:ascii="Candara" w:hAnsi="Candara"/>
+                <w:sz w:val="24"/>
+                <w:szCs w:val="24"/>
+              </w:rPr>
+            </w:pPr>
+            <w:proofErr w:type="spellStart"/>
+            <w:r>
+              <w:rPr>
+                <w:rFonts w:ascii="Candara" w:hAnsi="Candara"/>
+                <w:sz w:val="24"/>
+                <w:szCs w:val="24"/>
+              </w:rPr>
+              <w:t>eTotalCandy</w:t>
+            </w:r>
+            <w:proofErr w:type="spellEnd"/>
+            <w:r>
+              <w:rPr>
+                <w:rFonts w:ascii="Candara" w:hAnsi="Candara"/>
+                <w:sz w:val="24"/>
+                <w:szCs w:val="24"/>
+              </w:rPr>
+              <w:t xml:space="preserve"> </w:t>
+            </w:r>
+            <w:r>
+              <w:rPr>
+                <w:rFonts w:ascii="Candara" w:hAnsi="Candara"/>
+                <w:sz w:val="24"/>
+                <w:szCs w:val="24"/>
+              </w:rPr>
+              <w:sym w:font="Wingdings" w:char="F0DF"/>
+            </w:r>
+            <w:r>
+              <w:rPr>
+                <w:rFonts w:ascii="Candara" w:hAnsi="Candara"/>
+                <w:sz w:val="24"/>
+                <w:szCs w:val="24"/>
+              </w:rPr>
+              <w:t xml:space="preserve"> 0</w:t>
+            </w:r>
+          </w:p>
+          <w:p>
+            <w:pPr>
+              <w:pStyle w:val="ListParagraph"/>
+              <w:numPr>
+                <w:ilvl w:val="0"/>
+                <w:numId w:val="10"/>
+              </w:numPr>
+              <w:jc w:val="center"/>
+              <w:rPr>
+                <w:rFonts w:ascii="Candara" w:hAnsi="Candara"/>
+                <w:sz w:val="24"/>
+                <w:szCs w:val="24"/>
+              </w:rPr>
+            </w:pPr>
+            <w:proofErr w:type="spellStart"/>
+            <w:r>
+              <w:rPr>
+                <w:rFonts w:ascii="Candara" w:hAnsi="Candara"/>
+                <w:sz w:val="24"/>
+                <w:szCs w:val="24"/>
+              </w:rPr>
+              <w:t>eTotalConsuption</w:t>
+            </w:r>
+            <w:proofErr w:type="spellEnd"/>
+            <w:r>
+              <w:rPr>
+                <w:rFonts w:ascii="Candara" w:hAnsi="Candara"/>
+                <w:sz w:val="24"/>
+                <w:szCs w:val="24"/>
+              </w:rPr>
+              <w:t xml:space="preserve"> </w:t>
+            </w:r>
+            <w:r>
+              <w:rPr>
+                <w:rFonts w:ascii="Candara" w:hAnsi="Candara"/>
+                <w:bCs w:val="0"/>
+                <w:sz w:val="24"/>
+                <w:szCs w:val="24"/>
+              </w:rPr>
+              <w:sym w:font="Wingdings" w:char="F0DF"/>
+            </w:r>
+            <w:r>
+              <w:rPr>
+                <w:rFonts w:ascii="Candara" w:hAnsi="Candara"/>
+                <w:bCs w:val="0"/>
+                <w:sz w:val="24"/>
+                <w:szCs w:val="24"/>
+              </w:rPr>
+              <w:t xml:space="preserve"> 0</w:t>
+            </w:r>
+          </w:p>
+          <w:p>
+            <w:pPr>
+              <w:pStyle w:val="ListParagraph"/>
+              <w:numPr>
+                <w:ilvl w:val="0"/>
+                <w:numId w:val="10"/>
+              </w:numPr>
+              <w:jc w:val="center"/>
+              <w:rPr>
+                <w:rFonts w:ascii="Candara" w:hAnsi="Candara"/>
+                <w:sz w:val="24"/>
+                <w:szCs w:val="24"/>
+              </w:rPr>
+            </w:pPr>
+            <w:proofErr w:type="spellStart"/>
+            <w:r>
+              <w:rPr>
+                <w:rFonts w:ascii="Candara" w:hAnsi="Candara"/>
+                <w:sz w:val="24"/>
+                <w:szCs w:val="24"/>
+              </w:rPr>
+              <w:t>eTotalCandyPurchased</w:t>
+            </w:r>
+            <w:proofErr w:type="spellEnd"/>
+            <w:r>
+              <w:rPr>
+                <w:rFonts w:ascii="Candara" w:hAnsi="Candara"/>
+                <w:sz w:val="24"/>
+                <w:szCs w:val="24"/>
+              </w:rPr>
+              <w:t xml:space="preserve"> </w:t>
+            </w:r>
+            <w:r>
+              <w:rPr>
+                <w:rFonts w:ascii="Candara" w:hAnsi="Candara"/>
+                <w:sz w:val="24"/>
+                <w:szCs w:val="24"/>
+              </w:rPr>
+              <w:sym w:font="Wingdings" w:char="F0DF"/>
+            </w:r>
+            <w:r>
+              <w:rPr>
+                <w:rFonts w:ascii="Candara" w:hAnsi="Candara"/>
+                <w:sz w:val="24"/>
+                <w:szCs w:val="24"/>
+              </w:rPr>
+              <w:t xml:space="preserve"> 0</w:t>
+            </w:r>
+          </w:p>
+        </w:tc>
+      </w:tr>
+      <w:tr>
+        <w:tc>
+          <w:tcPr>
+            <w:cnfStyle w:val="001000000000" w:firstRow="0" w:lastRow="0" w:firstColumn="1" w:lastColumn="0" w:oddVBand="0" w:evenVBand="0" w:oddHBand="0" w:evenHBand="0" w:firstRowFirstColumn="0" w:firstRowLastColumn="0" w:lastRowFirstColumn="0" w:lastRowLastColumn="0"/>
+            <w:tcW w:w="8828" w:type="dxa"/>
+            <w:tcBorders>
+              <w:top w:val="single" w:sz="4" w:space="0" w:color="FFFFFF"/>
+              <w:left w:val="single" w:sz="4" w:space="0" w:color="CC66FF"/>
+            </w:tcBorders>
+            <w:shd w:val="clear" w:color="auto" w:fill="CC66FF"/>
+            <w:vAlign w:val="center"/>
+          </w:tcPr>
+          <w:p>
+            <w:pPr>
+              <w:jc w:val="center"/>
+              <w:rPr>
+                <w:rFonts w:ascii="Candara" w:hAnsi="Candara"/>
+                <w:sz w:val="24"/>
+                <w:szCs w:val="24"/>
+              </w:rPr>
+            </w:pPr>
+            <w:r>
+              <w:rPr>
+                <w:rFonts w:ascii="Candara" w:hAnsi="Candara"/>
+                <w:sz w:val="24"/>
+                <w:szCs w:val="24"/>
+              </w:rPr>
+              <w:t>Inicializar constante:</w:t>
+            </w:r>
+          </w:p>
+          <w:p>
+            <w:pPr>
+              <w:pStyle w:val="ListParagraph"/>
+              <w:numPr>
+                <w:ilvl w:val="0"/>
+                <w:numId w:val="13"/>
+              </w:numPr>
+              <w:jc w:val="center"/>
+              <w:rPr>
+                <w:rFonts w:ascii="Candara" w:hAnsi="Candara"/>
+                <w:sz w:val="24"/>
+                <w:szCs w:val="24"/>
+              </w:rPr>
+            </w:pPr>
+            <w:proofErr w:type="spellStart"/>
+            <w:r>
+              <w:rPr>
+                <w:rFonts w:ascii="Candara" w:hAnsi="Candara"/>
+                <w:sz w:val="24"/>
+                <w:szCs w:val="24"/>
+              </w:rPr>
+              <w:t>keCandyPrice</w:t>
+            </w:r>
+            <w:proofErr w:type="spellEnd"/>
+            <w:r>
+              <w:rPr>
+                <w:rFonts w:ascii="Candara" w:hAnsi="Candara"/>
+                <w:sz w:val="24"/>
+                <w:szCs w:val="24"/>
+              </w:rPr>
+              <w:t xml:space="preserve"> </w:t>
+            </w:r>
+            <w:r>
+              <w:rPr>
+                <w:rFonts w:ascii="Candara" w:hAnsi="Candara"/>
+                <w:sz w:val="24"/>
+                <w:szCs w:val="24"/>
+              </w:rPr>
+              <w:sym w:font="Wingdings" w:char="F0DF"/>
+            </w:r>
+            <w:r>
+              <w:rPr>
+                <w:rFonts w:ascii="Candara" w:hAnsi="Candara"/>
+                <w:sz w:val="24"/>
+                <w:szCs w:val="24"/>
+              </w:rPr>
+              <w:t xml:space="preserve"> 12</w:t>
+            </w:r>
+          </w:p>
+        </w:tc>
+      </w:tr>
+      <w:tr>
+        <w:trPr>
+          <w:cnfStyle w:val="000000100000" w:firstRow="0" w:lastRow="0" w:firstColumn="0" w:lastColumn="0" w:oddVBand="0" w:evenVBand="0" w:oddHBand="1" w:evenHBand="0" w:firstRowFirstColumn="0" w:firstRowLastColumn="0" w:lastRowFirstColumn="0" w:lastRowLastColumn="0"/>
+        </w:trPr>
+        <w:tc>
+          <w:tcPr>
+            <w:cnfStyle w:val="001000000000" w:firstRow="0" w:lastRow="0" w:firstColumn="1" w:lastColumn="0" w:oddVBand="0" w:evenVBand="0" w:oddHBand="0" w:evenHBand="0" w:firstRowFirstColumn="0" w:firstRowLastColumn="0" w:lastRowFirstColumn="0" w:lastRowLastColumn="0"/>
+            <w:tcW w:w="8828" w:type="dxa"/>
+            <w:tcBorders>
+              <w:left w:val="single" w:sz="4" w:space="0" w:color="CC66FF"/>
+            </w:tcBorders>
+            <w:shd w:val="clear" w:color="auto" w:fill="CC66FF"/>
+            <w:vAlign w:val="center"/>
+          </w:tcPr>
+          <w:p>
+            <w:pPr>
+              <w:jc w:val="center"/>
+              <w:rPr>
+                <w:rFonts w:ascii="Candara" w:hAnsi="Candara"/>
+                <w:sz w:val="24"/>
+                <w:szCs w:val="24"/>
+              </w:rPr>
+            </w:pPr>
+            <w:r>
+              <w:rPr>
+                <w:rFonts w:ascii="Candara" w:hAnsi="Candara"/>
+                <w:sz w:val="24"/>
+                <w:szCs w:val="24"/>
+              </w:rPr>
+              <w:t>Imprimir “¿Cuántos dulces compraste?”</w:t>
+            </w:r>
+          </w:p>
+        </w:tc>
+      </w:tr>
+      <w:tr>
+        <w:tc>
+          <w:tcPr>
+            <w:cnfStyle w:val="001000000000" w:firstRow="0" w:lastRow="0" w:firstColumn="1" w:lastColumn="0" w:oddVBand="0" w:evenVBand="0" w:oddHBand="0" w:evenHBand="0" w:firstRowFirstColumn="0" w:firstRowLastColumn="0" w:lastRowFirstColumn="0" w:lastRowLastColumn="0"/>
+            <w:tcW w:w="8828" w:type="dxa"/>
+            <w:tcBorders>
+              <w:left w:val="single" w:sz="4" w:space="0" w:color="CC66FF"/>
+              <w:bottom w:val="single" w:sz="4" w:space="0" w:color="FFFFFF"/>
+            </w:tcBorders>
+            <w:shd w:val="clear" w:color="auto" w:fill="CC66FF"/>
+            <w:vAlign w:val="center"/>
+          </w:tcPr>
+          <w:p>
+            <w:pPr>
+              <w:jc w:val="center"/>
+              <w:rPr>
+                <w:rFonts w:ascii="Candara" w:hAnsi="Candara"/>
+                <w:sz w:val="24"/>
+                <w:szCs w:val="24"/>
+              </w:rPr>
+            </w:pPr>
+            <w:r>
+              <w:rPr>
+                <w:rFonts w:ascii="Candara" w:hAnsi="Candara"/>
+                <w:sz w:val="24"/>
+                <w:szCs w:val="24"/>
+              </w:rPr>
+              <w:t xml:space="preserve">Leer </w:t>
+            </w:r>
+            <w:proofErr w:type="spellStart"/>
+            <w:r>
+              <w:rPr>
+                <w:rFonts w:ascii="Candara" w:hAnsi="Candara"/>
+                <w:sz w:val="24"/>
+                <w:szCs w:val="24"/>
+              </w:rPr>
+              <w:t>eTotalCandyPurchased</w:t>
+            </w:r>
+            <w:proofErr w:type="spellEnd"/>
+          </w:p>
+        </w:tc>
+      </w:tr>
+      <w:tr>
+        <w:trPr>
+          <w:cnfStyle w:val="000000100000" w:firstRow="0" w:lastRow="0" w:firstColumn="0" w:lastColumn="0" w:oddVBand="0" w:evenVBand="0" w:oddHBand="1" w:evenHBand="0" w:firstRowFirstColumn="0" w:firstRowLastColumn="0" w:lastRowFirstColumn="0" w:lastRowLastColumn="0"/>
+        </w:trPr>
+        <w:tc>
+          <w:tcPr>
+            <w:cnfStyle w:val="001000000000" w:firstRow="0" w:lastRow="0" w:firstColumn="1" w:lastColumn="0" w:oddVBand="0" w:evenVBand="0" w:oddHBand="0" w:evenHBand="0" w:firstRowFirstColumn="0" w:firstRowLastColumn="0" w:lastRowFirstColumn="0" w:lastRowLastColumn="0"/>
+            <w:tcW w:w="8828" w:type="dxa"/>
+            <w:tcBorders>
+              <w:top w:val="single" w:sz="4" w:space="0" w:color="FFFFFF"/>
+              <w:left w:val="single" w:sz="4" w:space="0" w:color="CC66FF"/>
+            </w:tcBorders>
+            <w:shd w:val="clear" w:color="auto" w:fill="CC66FF"/>
+            <w:vAlign w:val="center"/>
+          </w:tcPr>
+          <w:p>
+            <w:pPr>
+              <w:jc w:val="center"/>
+              <w:rPr>
+                <w:rFonts w:ascii="Candara" w:hAnsi="Candara"/>
+                <w:sz w:val="24"/>
+                <w:szCs w:val="24"/>
+              </w:rPr>
+            </w:pPr>
+            <w:r>
+              <w:rPr>
+                <w:rFonts w:ascii="Candara" w:hAnsi="Candara"/>
+                <w:sz w:val="24"/>
+                <w:szCs w:val="24"/>
+              </w:rPr>
+              <w:t>Imprimir “¿Cuántos dulces sobraron?”</w:t>
+            </w:r>
+          </w:p>
+        </w:tc>
+      </w:tr>
+      <w:tr>
+        <w:tc>
+          <w:tcPr>
+            <w:cnfStyle w:val="001000000000" w:firstRow="0" w:lastRow="0" w:firstColumn="1" w:lastColumn="0" w:oddVBand="0" w:evenVBand="0" w:oddHBand="0" w:evenHBand="0" w:firstRowFirstColumn="0" w:firstRowLastColumn="0" w:lastRowFirstColumn="0" w:lastRowLastColumn="0"/>
+            <w:tcW w:w="8828" w:type="dxa"/>
+            <w:tcBorders>
+              <w:left w:val="single" w:sz="4" w:space="0" w:color="CC66FF"/>
+            </w:tcBorders>
+            <w:shd w:val="clear" w:color="auto" w:fill="CC66FF"/>
+            <w:vAlign w:val="center"/>
+          </w:tcPr>
+          <w:p>
+            <w:pPr>
+              <w:jc w:val="center"/>
+              <w:rPr>
+                <w:rFonts w:ascii="Candara" w:hAnsi="Candara"/>
+                <w:sz w:val="24"/>
+                <w:szCs w:val="24"/>
+              </w:rPr>
+            </w:pPr>
+            <w:r>
+              <w:rPr>
+                <w:rFonts w:ascii="Candara" w:hAnsi="Candara"/>
+                <w:sz w:val="24"/>
+                <w:szCs w:val="24"/>
+              </w:rPr>
+              <w:t xml:space="preserve">Leer </w:t>
+            </w:r>
+            <w:proofErr w:type="spellStart"/>
+            <w:r>
+              <w:rPr>
+                <w:rFonts w:ascii="Candara" w:hAnsi="Candara"/>
+                <w:sz w:val="24"/>
+                <w:szCs w:val="24"/>
+              </w:rPr>
+              <w:t>eCandyLeftOver</w:t>
+            </w:r>
+            <w:proofErr w:type="spellEnd"/>
+            <w:r>
+              <w:rPr>
+                <w:rFonts w:ascii="Candara" w:hAnsi="Candara"/>
+                <w:sz w:val="24"/>
+                <w:szCs w:val="24"/>
+              </w:rPr>
+              <w:t>.</w:t>
+            </w:r>
+          </w:p>
+        </w:tc>
+      </w:tr>
+      <w:tr>
+        <w:trPr>
+          <w:cnfStyle w:val="000000100000" w:firstRow="0" w:lastRow="0" w:firstColumn="0" w:lastColumn="0" w:oddVBand="0" w:evenVBand="0" w:oddHBand="1" w:evenHBand="0" w:firstRowFirstColumn="0" w:firstRowLastColumn="0" w:lastRowFirstColumn="0" w:lastRowLastColumn="0"/>
+        </w:trPr>
+        <w:tc>
+          <w:tcPr>
+            <w:cnfStyle w:val="001000000000" w:firstRow="0" w:lastRow="0" w:firstColumn="1" w:lastColumn="0" w:oddVBand="0" w:evenVBand="0" w:oddHBand="0" w:evenHBand="0" w:firstRowFirstColumn="0" w:firstRowLastColumn="0" w:lastRowFirstColumn="0" w:lastRowLastColumn="0"/>
+            <w:tcW w:w="8828" w:type="dxa"/>
+            <w:tcBorders>
+              <w:left w:val="single" w:sz="4" w:space="0" w:color="CC66FF"/>
+            </w:tcBorders>
+            <w:shd w:val="clear" w:color="auto" w:fill="CC66FF"/>
+            <w:vAlign w:val="center"/>
+          </w:tcPr>
+          <w:p>
+            <w:pPr>
+              <w:jc w:val="center"/>
+              <w:rPr>
+                <w:rFonts w:ascii="Candara" w:hAnsi="Candara"/>
+                <w:sz w:val="24"/>
+                <w:szCs w:val="24"/>
+              </w:rPr>
+            </w:pPr>
+            <w:r>
+              <w:rPr>
+                <w:rFonts w:ascii="Candara" w:hAnsi="Candara"/>
+                <w:sz w:val="24"/>
+                <w:szCs w:val="24"/>
+              </w:rPr>
+              <w:t xml:space="preserve">Calcular </w:t>
+            </w:r>
+            <w:proofErr w:type="spellStart"/>
+            <w:r>
+              <w:rPr>
+                <w:rFonts w:ascii="Candara" w:hAnsi="Candara"/>
+                <w:sz w:val="24"/>
+                <w:szCs w:val="24"/>
+              </w:rPr>
+              <w:t>eTotalCandy</w:t>
+            </w:r>
+            <w:proofErr w:type="spellEnd"/>
+            <w:r>
+              <w:rPr>
+                <w:rFonts w:ascii="Candara" w:hAnsi="Candara"/>
+                <w:sz w:val="24"/>
+                <w:szCs w:val="24"/>
+              </w:rPr>
+              <w:t xml:space="preserve"> </w:t>
+            </w:r>
+            <w:r>
+              <w:rPr>
+                <w:rFonts w:ascii="Candara" w:hAnsi="Candara"/>
+                <w:sz w:val="24"/>
+                <w:szCs w:val="24"/>
+              </w:rPr>
+              <w:sym w:font="Wingdings" w:char="F0DF"/>
+            </w:r>
+            <w:r>
+              <w:rPr>
+                <w:rFonts w:ascii="Candara" w:hAnsi="Candara"/>
+                <w:sz w:val="24"/>
+                <w:szCs w:val="24"/>
+              </w:rPr>
+              <w:t xml:space="preserve"> </w:t>
+            </w:r>
+            <w:proofErr w:type="spellStart"/>
+            <w:r>
+              <w:rPr>
+                <w:rFonts w:ascii="Candara" w:hAnsi="Candara"/>
+                <w:sz w:val="24"/>
+                <w:szCs w:val="24"/>
+              </w:rPr>
+              <w:t>eTotalCandyPurchased</w:t>
+            </w:r>
+            <w:proofErr w:type="spellEnd"/>
+            <w:r>
+              <w:rPr>
+                <w:rFonts w:ascii="Candara" w:hAnsi="Candara"/>
+                <w:sz w:val="24"/>
+                <w:szCs w:val="24"/>
+              </w:rPr>
+              <w:t xml:space="preserve"> – </w:t>
+            </w:r>
+            <w:proofErr w:type="spellStart"/>
+            <w:r>
+              <w:rPr>
+                <w:rFonts w:ascii="Candara" w:hAnsi="Candara"/>
+                <w:sz w:val="24"/>
+                <w:szCs w:val="24"/>
+              </w:rPr>
+              <w:t>eCandyLeftOver</w:t>
+            </w:r>
+            <w:proofErr w:type="spellEnd"/>
+          </w:p>
+        </w:tc>
+      </w:tr>
+      <w:tr>
+        <w:tc>
+          <w:tcPr>
+            <w:cnfStyle w:val="001000000000" w:firstRow="0" w:lastRow="0" w:firstColumn="1" w:lastColumn="0" w:oddVBand="0" w:evenVBand="0" w:oddHBand="0" w:evenHBand="0" w:firstRowFirstColumn="0" w:firstRowLastColumn="0" w:lastRowFirstColumn="0" w:lastRowLastColumn="0"/>
+            <w:tcW w:w="8828" w:type="dxa"/>
+            <w:tcBorders>
+              <w:left w:val="single" w:sz="4" w:space="0" w:color="CC66FF"/>
+            </w:tcBorders>
+            <w:shd w:val="clear" w:color="auto" w:fill="CC66FF"/>
+            <w:vAlign w:val="center"/>
+          </w:tcPr>
+          <w:p>
+            <w:pPr>
+              <w:jc w:val="center"/>
+              <w:rPr>
+                <w:rFonts w:ascii="Candara" w:hAnsi="Candara"/>
+                <w:sz w:val="24"/>
+                <w:szCs w:val="24"/>
+              </w:rPr>
+            </w:pPr>
+            <w:r>
+              <w:rPr>
+                <w:rFonts w:ascii="Candara" w:hAnsi="Candara"/>
+                <w:sz w:val="24"/>
+                <w:szCs w:val="24"/>
+              </w:rPr>
+              <w:t xml:space="preserve">Calcular </w:t>
+            </w:r>
+            <w:proofErr w:type="spellStart"/>
+            <w:r>
+              <w:rPr>
+                <w:rFonts w:ascii="Candara" w:hAnsi="Candara"/>
+                <w:sz w:val="24"/>
+                <w:szCs w:val="24"/>
+              </w:rPr>
+              <w:t>eTotalConsuption</w:t>
+            </w:r>
+            <w:proofErr w:type="spellEnd"/>
+            <w:r>
+              <w:rPr>
+                <w:rFonts w:ascii="Candara" w:hAnsi="Candara"/>
+                <w:sz w:val="24"/>
+                <w:szCs w:val="24"/>
+              </w:rPr>
+              <w:t xml:space="preserve"> </w:t>
+            </w:r>
+            <w:r>
+              <w:rPr>
+                <w:rFonts w:ascii="Candara" w:hAnsi="Candara"/>
+                <w:sz w:val="24"/>
+                <w:szCs w:val="24"/>
+              </w:rPr>
+              <w:sym w:font="Wingdings" w:char="F0DF"/>
+            </w:r>
+            <w:r>
+              <w:rPr>
+                <w:rFonts w:ascii="Candara" w:hAnsi="Candara"/>
+                <w:sz w:val="24"/>
+                <w:szCs w:val="24"/>
+              </w:rPr>
+              <w:t xml:space="preserve"> </w:t>
+            </w:r>
+            <w:proofErr w:type="spellStart"/>
+            <w:r>
+              <w:rPr>
+                <w:rFonts w:ascii="Candara" w:hAnsi="Candara"/>
+                <w:sz w:val="24"/>
+                <w:szCs w:val="24"/>
+              </w:rPr>
+              <w:t>eTotalCandy</w:t>
+            </w:r>
+            <w:proofErr w:type="spellEnd"/>
+            <w:r>
+              <w:rPr>
+                <w:rFonts w:ascii="Candara" w:hAnsi="Candara"/>
+                <w:sz w:val="24"/>
+                <w:szCs w:val="24"/>
+              </w:rPr>
+              <w:t xml:space="preserve"> * </w:t>
+            </w:r>
+            <w:proofErr w:type="spellStart"/>
+            <w:r>
+              <w:rPr>
+                <w:rFonts w:ascii="Candara" w:hAnsi="Candara"/>
+                <w:sz w:val="24"/>
+                <w:szCs w:val="24"/>
+              </w:rPr>
+              <w:t>keCandyPrice</w:t>
+            </w:r>
+            <w:proofErr w:type="spellEnd"/>
+          </w:p>
+        </w:tc>
+      </w:tr>
+      <w:tr>
+        <w:trPr>
+          <w:cnfStyle w:val="000000100000" w:firstRow="0" w:lastRow="0" w:firstColumn="0" w:lastColumn="0" w:oddVBand="0" w:evenVBand="0" w:oddHBand="1" w:evenHBand="0" w:firstRowFirstColumn="0" w:firstRowLastColumn="0" w:lastRowFirstColumn="0" w:lastRowLastColumn="0"/>
+        </w:trPr>
+        <w:tc>
+          <w:tcPr>
+            <w:cnfStyle w:val="001000000000" w:firstRow="0" w:lastRow="0" w:firstColumn="1" w:lastColumn="0" w:oddVBand="0" w:evenVBand="0" w:oddHBand="0" w:evenHBand="0" w:firstRowFirstColumn="0" w:firstRowLastColumn="0" w:lastRowFirstColumn="0" w:lastRowLastColumn="0"/>
+            <w:tcW w:w="8828" w:type="dxa"/>
+            <w:tcBorders>
+              <w:left w:val="single" w:sz="4" w:space="0" w:color="CC66FF"/>
+            </w:tcBorders>
+            <w:shd w:val="clear" w:color="auto" w:fill="CC66FF"/>
+            <w:vAlign w:val="center"/>
+          </w:tcPr>
+          <w:p>
+            <w:pPr>
+              <w:jc w:val="center"/>
+              <w:rPr>
+                <w:rFonts w:ascii="Candara" w:hAnsi="Candara"/>
+                <w:sz w:val="24"/>
+                <w:szCs w:val="24"/>
+              </w:rPr>
+            </w:pPr>
+            <w:r>
+              <w:rPr>
+                <w:rFonts w:ascii="Candara" w:hAnsi="Candara"/>
+                <w:sz w:val="24"/>
+                <w:szCs w:val="24"/>
+              </w:rPr>
+              <w:t xml:space="preserve">Imprimir “El total de los dulces consumidos </w:t>
+            </w:r>
+            <w:proofErr w:type="gramStart"/>
+            <w:r>
+              <w:rPr>
+                <w:rFonts w:ascii="Candara" w:hAnsi="Candara"/>
+                <w:sz w:val="24"/>
+                <w:szCs w:val="24"/>
+              </w:rPr>
+              <w:t>es ”</w:t>
+            </w:r>
+            <w:proofErr w:type="gramEnd"/>
+            <w:r>
+              <w:rPr>
+                <w:rFonts w:ascii="Candara" w:hAnsi="Candara"/>
+                <w:sz w:val="24"/>
+                <w:szCs w:val="24"/>
+              </w:rPr>
+              <w:t xml:space="preserve"> + </w:t>
+            </w:r>
+            <w:proofErr w:type="spellStart"/>
+            <w:r>
+              <w:rPr>
+                <w:rFonts w:ascii="Candara" w:hAnsi="Candara"/>
+                <w:sz w:val="24"/>
+                <w:szCs w:val="24"/>
+              </w:rPr>
+              <w:t>eTotalCandy</w:t>
+            </w:r>
+            <w:proofErr w:type="spellEnd"/>
+            <w:r>
+              <w:rPr>
+                <w:rFonts w:ascii="Candara" w:hAnsi="Candara"/>
+                <w:sz w:val="24"/>
+                <w:szCs w:val="24"/>
+              </w:rPr>
+              <w:t xml:space="preserve"> + “y el gasto del consumo es ” + </w:t>
+            </w:r>
+            <w:proofErr w:type="spellStart"/>
+            <w:r>
+              <w:rPr>
+                <w:rFonts w:ascii="Candara" w:hAnsi="Candara"/>
+                <w:sz w:val="24"/>
+                <w:szCs w:val="24"/>
+              </w:rPr>
+              <w:t>eTotalConsuption</w:t>
+            </w:r>
+            <w:proofErr w:type="spellEnd"/>
+            <w:r>
+              <w:rPr>
+                <w:rFonts w:ascii="Candara" w:hAnsi="Candara"/>
+                <w:sz w:val="24"/>
+                <w:szCs w:val="24"/>
+              </w:rPr>
+              <w:t xml:space="preserve"> + “.”</w:t>
+            </w:r>
+          </w:p>
+        </w:tc>
+      </w:tr>
+      <w:tr>
+        <w:tc>
+          <w:tcPr>
+            <w:cnfStyle w:val="001000000000" w:firstRow="0" w:lastRow="0" w:firstColumn="1" w:lastColumn="0" w:oddVBand="0" w:evenVBand="0" w:oddHBand="0" w:evenHBand="0" w:firstRowFirstColumn="0" w:firstRowLastColumn="0" w:lastRowFirstColumn="0" w:lastRowLastColumn="0"/>
+            <w:tcW w:w="8828" w:type="dxa"/>
+            <w:tcBorders>
+              <w:left w:val="single" w:sz="4" w:space="0" w:color="CC66FF"/>
+              <w:bottom w:val="single" w:sz="4" w:space="0" w:color="FFFFFF" w:themeColor="background1"/>
+            </w:tcBorders>
+            <w:shd w:val="clear" w:color="auto" w:fill="CC66FF"/>
+            <w:vAlign w:val="center"/>
+          </w:tcPr>
+          <w:p>
+            <w:pPr>
+              <w:rPr>
+                <w:rFonts w:ascii="Candara" w:hAnsi="Candara"/>
+                <w:sz w:val="24"/>
+                <w:szCs w:val="24"/>
+              </w:rPr>
+            </w:pPr>
+            <w:r>
+              <w:rPr>
+                <w:rFonts w:ascii="Candara" w:hAnsi="Candara"/>
+                <w:sz w:val="24"/>
+                <w:szCs w:val="24"/>
+              </w:rPr>
+              <w:t>FIN</w:t>
+            </w:r>
+          </w:p>
+        </w:tc>
+      </w:tr>
+    </w:tbl>
+    <w:p>
       <w:r>
         <w:rPr>
           <w:noProof/>
@@ -3975,88 +5906,13 @@
         <mc:AlternateContent>
           <mc:Choice Requires="wps">
             <w:drawing>
-              <wp:anchor distT="0" distB="0" distL="114300" distR="114300" simplePos="0" relativeHeight="251709440" behindDoc="0" locked="0" layoutInCell="1" allowOverlap="1" wp14:anchorId="14405DD8" wp14:editId="045CDEB2">
+              <wp:anchor distT="0" distB="0" distL="114300" distR="114300" simplePos="0" relativeHeight="251711488" behindDoc="0" locked="0" layoutInCell="1" allowOverlap="1" wp14:anchorId="6BE51E26" wp14:editId="4FC28F77">
                 <wp:simplePos x="0" y="0"/>
                 <wp:positionH relativeFrom="margin">
                   <wp:align>center</wp:align>
                 </wp:positionH>
                 <wp:positionV relativeFrom="paragraph">
-                  <wp:posOffset>15240</wp:posOffset>
-                </wp:positionV>
-                <wp:extent cx="0" cy="160020"/>
-                <wp:effectExtent l="76200" t="0" r="57150" b="49530"/>
-                <wp:wrapNone/>
-                <wp:docPr id="29" name="Straight Arrow Connector 29"/>
-                <wp:cNvGraphicFramePr/>
-                <a:graphic xmlns:a="http://schemas.openxmlformats.org/drawingml/2006/main">
-                  <a:graphicData uri="http://schemas.microsoft.com/office/word/2010/wordprocessingShape">
-                    <wps:wsp>
-                      <wps:cNvCnPr/>
-                      <wps:spPr>
-                        <a:xfrm>
-                          <a:off x="0" y="0"/>
-                          <a:ext cx="0" cy="160020"/>
-                        </a:xfrm>
-                        <a:prstGeom prst="straightConnector1">
-                          <a:avLst/>
-                        </a:prstGeom>
-                        <a:ln>
-                          <a:solidFill>
-                            <a:srgbClr val="7030A0"/>
-                          </a:solidFill>
-                          <a:tailEnd type="triangle"/>
-                        </a:ln>
-                      </wps:spPr>
-                      <wps:style>
-                        <a:lnRef idx="3">
-                          <a:schemeClr val="accent5"/>
-                        </a:lnRef>
-                        <a:fillRef idx="0">
-                          <a:schemeClr val="accent5"/>
-                        </a:fillRef>
-                        <a:effectRef idx="2">
-                          <a:schemeClr val="accent5"/>
-                        </a:effectRef>
-                        <a:fontRef idx="minor">
-                          <a:schemeClr val="tx1"/>
-                        </a:fontRef>
-                      </wps:style>
-                      <wps:bodyPr/>
-                    </wps:wsp>
-                  </a:graphicData>
-                </a:graphic>
-              </wp:anchor>
-            </w:drawing>
-          </mc:Choice>
-          <mc:Fallback>
-            <w:pict>
-              <v:shape w14:anchorId="054CFCF4" id="Straight Arrow Connector 29" o:spid="_x0000_s1026" type="#_x0000_t32" style="position:absolute;margin-left:0;margin-top:1.2pt;width:0;height:12.6pt;z-index:251709440;visibility:visible;mso-wrap-style:square;mso-wrap-distance-left:9pt;mso-wrap-distance-top:0;mso-wrap-distance-right:9pt;mso-wrap-distance-bottom:0;mso-position-horizontal:center;mso-position-horizontal-relative:margin;mso-position-vertical:absolute;mso-position-vertical-relative:text" o:gfxdata="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" strokecolor="#7030a0" strokeweight="1.5pt">
-                <v:stroke endarrow="block" joinstyle="miter"/>
-                <w10:wrap anchorx="margin"/>
-              </v:shape>
-            </w:pict>
-          </mc:Fallback>
-        </mc:AlternateContent>
-      </w:r>
-    </w:p>
-    <w:p/>
-    <w:p/>
-    <w:p>
-      <w:r>
-        <w:rPr>
-          <w:noProof/>
-          <w:lang w:eastAsia="es-MX"/>
-        </w:rPr>
-        <mc:AlternateContent>
-          <mc:Choice Requires="wps">
-            <w:drawing>
-              <wp:anchor distT="0" distB="0" distL="114300" distR="114300" simplePos="0" relativeHeight="251711488" behindDoc="0" locked="0" layoutInCell="1" allowOverlap="1" wp14:anchorId="0998E72D" wp14:editId="49E96211">
-                <wp:simplePos x="0" y="0"/>
-                <wp:positionH relativeFrom="margin">
-                  <wp:align>center</wp:align>
-                </wp:positionH>
-                <wp:positionV relativeFrom="paragraph">
-                  <wp:posOffset>271780</wp:posOffset>
+                  <wp:posOffset>218440</wp:posOffset>
                 </wp:positionV>
                 <wp:extent cx="0" cy="160020"/>
                 <wp:effectExtent l="76200" t="0" r="57150" b="49530"/>
@@ -4105,7 +5961,7 @@
           </mc:Choice>
           <mc:Fallback>
             <w:pict>
-              <v:shape w14:anchorId="24881E7D" id="Straight Arrow Connector 30" o:spid="_x0000_s1026" type="#_x0000_t32" style="position:absolute;margin-left:0;margin-top:21.4pt;width:0;height:12.6pt;z-index:251711488;visibility:visible;mso-wrap-style:square;mso-wrap-distance-left:9pt;mso-wrap-distance-top:0;mso-wrap-distance-right:9pt;mso-wrap-distance-bottom:0;mso-position-horizontal:center;mso-position-horizontal-relative:margin;mso-position-vertical:absolute;mso-position-vertical-relative:text" o:gfxdata="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" strokecolor="#7030a0" strokeweight="1.5pt">
+              <v:shape w14:anchorId="3B5D30B4" id="Straight Arrow Connector 30" o:spid="_x0000_s1026" type="#_x0000_t32" style="position:absolute;margin-left:0;margin-top:17.2pt;width:0;height:12.6pt;z-index:251711488;visibility:visible;mso-wrap-style:square;mso-wrap-distance-left:9pt;mso-wrap-distance-top:0;mso-wrap-distance-right:9pt;mso-wrap-distance-bottom:0;mso-position-horizontal:center;mso-position-horizontal-relative:margin;mso-position-vertical:absolute;mso-position-vertical-relative:text" o:gfxdata="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" strokecolor="#7030a0" strokeweight="1.5pt">
                 <v:stroke endarrow="block" joinstyle="miter"/>
                 <w10:wrap anchorx="margin"/>
               </v:shape>
@@ -4113,8 +5969,6 @@
           </mc:Fallback>
         </mc:AlternateContent>
       </w:r>
-    </w:p>
-    <w:p>
       <w:r>
         <w:rPr>
           <w:noProof/>
@@ -4123,13 +5977,13 @@
         <mc:AlternateContent>
           <mc:Choice Requires="wps">
             <w:drawing>
-              <wp:anchor distT="0" distB="0" distL="114300" distR="114300" simplePos="0" relativeHeight="251713536" behindDoc="0" locked="0" layoutInCell="1" allowOverlap="1" wp14:anchorId="70729059" wp14:editId="7618894F">
+              <wp:anchor distT="0" distB="0" distL="114300" distR="114300" simplePos="0" relativeHeight="251713536" behindDoc="0" locked="0" layoutInCell="1" allowOverlap="1" wp14:anchorId="4A3D7062" wp14:editId="320D46A1">
                 <wp:simplePos x="0" y="0"/>
                 <wp:positionH relativeFrom="margin">
-                  <wp:posOffset>1884045</wp:posOffset>
+                  <wp:align>center</wp:align>
                 </wp:positionH>
                 <wp:positionV relativeFrom="paragraph">
-                  <wp:posOffset>169545</wp:posOffset>
+                  <wp:posOffset>376555</wp:posOffset>
                 </wp:positionV>
                 <wp:extent cx="1828800" cy="670560"/>
                 <wp:effectExtent l="57150" t="38100" r="57150" b="72390"/>
@@ -4197,12 +6051,18 @@
                     </wps:wsp>
                   </a:graphicData>
                 </a:graphic>
+                <wp14:sizeRelH relativeFrom="margin">
+                  <wp14:pctWidth>0</wp14:pctWidth>
+                </wp14:sizeRelH>
+                <wp14:sizeRelV relativeFrom="margin">
+                  <wp14:pctHeight>0</wp14:pctHeight>
+                </wp14:sizeRelV>
               </wp:anchor>
             </w:drawing>
           </mc:Choice>
           <mc:Fallback>
             <w:pict>
-              <v:oval w14:anchorId="70729059" id="Oval 31" o:spid="_x0000_s1036" style="position:absolute;margin-left:148.35pt;margin-top:13.35pt;width:2in;height:52.8pt;z-index:251713536;visibility:visible;mso-wrap-style:square;mso-wrap-distance-left:9pt;mso-wrap-distance-top:0;mso-wrap-distance-right:9pt;mso-wrap-distance-bottom:0;mso-position-horizontal:absolute;mso-position-horizontal-relative:margin;mso-position-vertical:absolute;mso-position-vertical-relative:text;v-text-anchor:middle" o:gfxdata="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" fillcolor="#c6f" stroked="f">
+              <v:oval w14:anchorId="4A3D7062" id="Oval 31" o:spid="_x0000_s1038" style="position:absolute;margin-left:0;margin-top:29.65pt;width:2in;height:52.8pt;z-index:251713536;visibility:visible;mso-wrap-style:square;mso-width-percent:0;mso-height-percent:0;mso-wrap-distance-left:9pt;mso-wrap-distance-top:0;mso-wrap-distance-right:9pt;mso-wrap-distance-bottom:0;mso-position-horizontal:center;mso-position-horizontal-relative:margin;mso-position-vertical:absolute;mso-position-vertical-relative:text;mso-width-percent:0;mso-height-percent:0;mso-width-relative:margin;mso-height-relative:margin;v-text-anchor:middle" o:gfxdata="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" fillcolor="#c6f" stroked="f">
                 <v:shadow on="t" color="black" opacity="41287f" offset="0,1.5pt"/>
                 <v:textbox>
                   <w:txbxContent>
@@ -4232,1008 +6092,19 @@
           </mc:Fallback>
         </mc:AlternateContent>
       </w:r>
-      <w:r>
-        <w:br w:type="page"/>
-      </w:r>
+    </w:p>
+    <w:p>
+      <w:r>
+        <w:lastRenderedPageBreak/>
+        <w:t xml:space="preserve"> </w:t>
+      </w:r>
+      <w:bookmarkStart w:id="0" w:name="_GoBack"/>
+      <w:bookmarkEnd w:id="0"/>
     </w:p>
     <w:tbl>
       <w:tblPr>
-        <w:tblStyle w:val="ListTable5Dark-Accent5"/>
-        <w:tblpPr w:leftFromText="141" w:rightFromText="141" w:horzAnchor="margin" w:tblpY="-1044"/>
-        <w:tblW w:w="0" w:type="auto"/>
-        <w:tblLook w:val="04A0" w:firstRow="1" w:lastRow="0" w:firstColumn="1" w:lastColumn="0" w:noHBand="0" w:noVBand="1"/>
-      </w:tblPr>
-      <w:tblGrid>
-        <w:gridCol w:w="8828"/>
-      </w:tblGrid>
-      <w:tr>
-        <w:trPr>
-          <w:cnfStyle w:val="100000000000" w:firstRow="1" w:lastRow="0" w:firstColumn="0" w:lastColumn="0" w:oddVBand="0" w:evenVBand="0" w:oddHBand="0" w:evenHBand="0" w:firstRowFirstColumn="0" w:firstRowLastColumn="0" w:lastRowFirstColumn="0" w:lastRowLastColumn="0"/>
-        </w:trPr>
-        <w:tc>
-          <w:tcPr>
-            <w:cnfStyle w:val="001000000100" w:firstRow="0" w:lastRow="0" w:firstColumn="1" w:lastColumn="0" w:oddVBand="0" w:evenVBand="0" w:oddHBand="0" w:evenHBand="0" w:firstRowFirstColumn="1" w:firstRowLastColumn="0" w:lastRowFirstColumn="0" w:lastRowLastColumn="0"/>
-            <w:tcW w:w="8828" w:type="dxa"/>
-            <w:tcBorders>
-              <w:top w:val="single" w:sz="4" w:space="0" w:color="CC66FF"/>
-              <w:left w:val="single" w:sz="4" w:space="0" w:color="CC66FF"/>
-            </w:tcBorders>
-            <w:shd w:val="clear" w:color="auto" w:fill="CC66FF"/>
-          </w:tcPr>
-          <w:p>
-            <w:pPr>
-              <w:jc w:val="center"/>
-              <w:rPr>
-                <w:rFonts w:ascii="Candara" w:hAnsi="Candara"/>
-                <w:sz w:val="24"/>
-                <w:szCs w:val="24"/>
-              </w:rPr>
-            </w:pPr>
-            <w:r>
-              <w:rPr>
-                <w:rFonts w:ascii="Candara" w:hAnsi="Candara"/>
-                <w:sz w:val="24"/>
-                <w:szCs w:val="24"/>
-              </w:rPr>
-              <w:lastRenderedPageBreak/>
-              <w:t>DIAGRAMA N-S</w:t>
-            </w:r>
-          </w:p>
-        </w:tc>
-      </w:tr>
-      <w:tr>
-        <w:trPr>
-          <w:cnfStyle w:val="000000100000" w:firstRow="0" w:lastRow="0" w:firstColumn="0" w:lastColumn="0" w:oddVBand="0" w:evenVBand="0" w:oddHBand="1" w:evenHBand="0" w:firstRowFirstColumn="0" w:firstRowLastColumn="0" w:lastRowFirstColumn="0" w:lastRowLastColumn="0"/>
-        </w:trPr>
-        <w:tc>
-          <w:tcPr>
-            <w:cnfStyle w:val="001000000000" w:firstRow="0" w:lastRow="0" w:firstColumn="1" w:lastColumn="0" w:oddVBand="0" w:evenVBand="0" w:oddHBand="0" w:evenHBand="0" w:firstRowFirstColumn="0" w:firstRowLastColumn="0" w:lastRowFirstColumn="0" w:lastRowLastColumn="0"/>
-            <w:tcW w:w="8828" w:type="dxa"/>
-            <w:tcBorders>
-              <w:top w:val="single" w:sz="4" w:space="0" w:color="CC66FF"/>
-              <w:left w:val="single" w:sz="4" w:space="0" w:color="CC66FF"/>
-            </w:tcBorders>
-            <w:shd w:val="clear" w:color="auto" w:fill="CC66FF"/>
-            <w:vAlign w:val="center"/>
-          </w:tcPr>
-          <w:p>
-            <w:pPr>
-              <w:rPr>
-                <w:rFonts w:ascii="Candara" w:hAnsi="Candara"/>
-                <w:sz w:val="24"/>
-                <w:szCs w:val="24"/>
-              </w:rPr>
-            </w:pPr>
-          </w:p>
-          <w:p>
-            <w:pPr>
-              <w:rPr>
-                <w:rFonts w:ascii="Candara" w:hAnsi="Candara"/>
-                <w:sz w:val="24"/>
-                <w:szCs w:val="24"/>
-              </w:rPr>
-            </w:pPr>
-            <w:r>
-              <w:rPr>
-                <w:rFonts w:ascii="Candara" w:hAnsi="Candara"/>
-                <w:sz w:val="24"/>
-                <w:szCs w:val="24"/>
-              </w:rPr>
-              <w:t>I</w:t>
-            </w:r>
-            <w:r>
-              <w:rPr>
-                <w:rFonts w:ascii="Candara" w:hAnsi="Candara"/>
-                <w:sz w:val="24"/>
-                <w:szCs w:val="24"/>
-              </w:rPr>
-              <w:t>NICIO</w:t>
-            </w:r>
-          </w:p>
-        </w:tc>
-      </w:tr>
-      <w:tr>
-        <w:tc>
-          <w:tcPr>
-            <w:cnfStyle w:val="001000000000" w:firstRow="0" w:lastRow="0" w:firstColumn="1" w:lastColumn="0" w:oddVBand="0" w:evenVBand="0" w:oddHBand="0" w:evenHBand="0" w:firstRowFirstColumn="0" w:firstRowLastColumn="0" w:lastRowFirstColumn="0" w:lastRowLastColumn="0"/>
-            <w:tcW w:w="8828" w:type="dxa"/>
-            <w:tcBorders>
-              <w:left w:val="single" w:sz="4" w:space="0" w:color="CC66FF"/>
-              <w:bottom w:val="single" w:sz="4" w:space="0" w:color="FFFFFF"/>
-            </w:tcBorders>
-            <w:shd w:val="clear" w:color="auto" w:fill="CC66FF"/>
-          </w:tcPr>
-          <w:p>
-            <w:pPr>
-              <w:jc w:val="center"/>
-              <w:rPr>
-                <w:rFonts w:ascii="Candara" w:hAnsi="Candara"/>
-                <w:sz w:val="24"/>
-                <w:szCs w:val="24"/>
-              </w:rPr>
-            </w:pPr>
-          </w:p>
-          <w:p>
-            <w:pPr>
-              <w:jc w:val="center"/>
-              <w:rPr>
-                <w:rFonts w:ascii="Candara" w:hAnsi="Candara"/>
-                <w:sz w:val="24"/>
-                <w:szCs w:val="24"/>
-              </w:rPr>
-            </w:pPr>
-            <w:r>
-              <w:rPr>
-                <w:rFonts w:ascii="Candara" w:hAnsi="Candara"/>
-                <w:sz w:val="24"/>
-                <w:szCs w:val="24"/>
-              </w:rPr>
-              <w:t>Entradas:</w:t>
-            </w:r>
-          </w:p>
-          <w:p>
-            <w:pPr>
-              <w:pStyle w:val="ListParagraph"/>
-              <w:numPr>
-                <w:ilvl w:val="0"/>
-                <w:numId w:val="9"/>
-              </w:numPr>
-              <w:jc w:val="center"/>
-              <w:rPr>
-                <w:rFonts w:ascii="Candara" w:hAnsi="Candara"/>
-                <w:sz w:val="24"/>
-                <w:szCs w:val="24"/>
-              </w:rPr>
-            </w:pPr>
-            <w:proofErr w:type="spellStart"/>
-            <w:r>
-              <w:rPr>
-                <w:rFonts w:ascii="Candara" w:hAnsi="Candara"/>
-                <w:sz w:val="24"/>
-                <w:szCs w:val="24"/>
-              </w:rPr>
-              <w:t>eCandyLeftOver</w:t>
-            </w:r>
-            <w:proofErr w:type="spellEnd"/>
-            <w:r>
-              <w:rPr>
-                <w:rFonts w:ascii="Candara" w:hAnsi="Candara"/>
-                <w:sz w:val="24"/>
-                <w:szCs w:val="24"/>
-              </w:rPr>
-              <w:t>: entero</w:t>
-            </w:r>
-          </w:p>
-          <w:p>
-            <w:pPr>
-              <w:pStyle w:val="ListParagraph"/>
-              <w:numPr>
-                <w:ilvl w:val="0"/>
-                <w:numId w:val="9"/>
-              </w:numPr>
-              <w:jc w:val="center"/>
-              <w:rPr>
-                <w:rFonts w:ascii="Candara" w:hAnsi="Candara"/>
-                <w:sz w:val="24"/>
-                <w:szCs w:val="24"/>
-              </w:rPr>
-            </w:pPr>
-            <w:proofErr w:type="spellStart"/>
-            <w:r>
-              <w:rPr>
-                <w:rFonts w:ascii="Candara" w:hAnsi="Candara"/>
-                <w:sz w:val="24"/>
-                <w:szCs w:val="24"/>
-              </w:rPr>
-              <w:t>eTotalCandyPurchased</w:t>
-            </w:r>
-            <w:proofErr w:type="spellEnd"/>
-            <w:r>
-              <w:rPr>
-                <w:rFonts w:ascii="Candara" w:hAnsi="Candara"/>
-                <w:sz w:val="24"/>
-                <w:szCs w:val="24"/>
-              </w:rPr>
-              <w:t>: entero</w:t>
-            </w:r>
-          </w:p>
-        </w:tc>
-      </w:tr>
-      <w:tr>
-        <w:trPr>
-          <w:cnfStyle w:val="000000100000" w:firstRow="0" w:lastRow="0" w:firstColumn="0" w:lastColumn="0" w:oddVBand="0" w:evenVBand="0" w:oddHBand="1" w:evenHBand="0" w:firstRowFirstColumn="0" w:firstRowLastColumn="0" w:lastRowFirstColumn="0" w:lastRowLastColumn="0"/>
-        </w:trPr>
-        <w:tc>
-          <w:tcPr>
-            <w:cnfStyle w:val="001000000000" w:firstRow="0" w:lastRow="0" w:firstColumn="1" w:lastColumn="0" w:oddVBand="0" w:evenVBand="0" w:oddHBand="0" w:evenHBand="0" w:firstRowFirstColumn="0" w:firstRowLastColumn="0" w:lastRowFirstColumn="0" w:lastRowLastColumn="0"/>
-            <w:tcW w:w="8828" w:type="dxa"/>
-            <w:tcBorders>
-              <w:top w:val="single" w:sz="4" w:space="0" w:color="FFFFFF"/>
-              <w:left w:val="single" w:sz="4" w:space="0" w:color="CC66FF"/>
-            </w:tcBorders>
-            <w:shd w:val="clear" w:color="auto" w:fill="CC66FF"/>
-          </w:tcPr>
-          <w:p>
-            <w:pPr>
-              <w:jc w:val="center"/>
-              <w:rPr>
-                <w:rFonts w:ascii="Candara" w:hAnsi="Candara"/>
-                <w:sz w:val="24"/>
-                <w:szCs w:val="24"/>
-              </w:rPr>
-            </w:pPr>
-          </w:p>
-          <w:p>
-            <w:pPr>
-              <w:jc w:val="center"/>
-              <w:rPr>
-                <w:rFonts w:ascii="Candara" w:hAnsi="Candara"/>
-                <w:sz w:val="24"/>
-                <w:szCs w:val="24"/>
-              </w:rPr>
-            </w:pPr>
-            <w:r>
-              <w:rPr>
-                <w:rFonts w:ascii="Candara" w:hAnsi="Candara"/>
-                <w:sz w:val="24"/>
-                <w:szCs w:val="24"/>
-              </w:rPr>
-              <w:t>Inicializar variables:</w:t>
-            </w:r>
-          </w:p>
-          <w:p>
-            <w:pPr>
-              <w:pStyle w:val="ListParagraph"/>
-              <w:numPr>
-                <w:ilvl w:val="0"/>
-                <w:numId w:val="10"/>
-              </w:numPr>
-              <w:jc w:val="center"/>
-              <w:rPr>
-                <w:rFonts w:ascii="Candara" w:hAnsi="Candara"/>
-                <w:sz w:val="24"/>
-                <w:szCs w:val="24"/>
-              </w:rPr>
-            </w:pPr>
-            <w:proofErr w:type="spellStart"/>
-            <w:r>
-              <w:rPr>
-                <w:rFonts w:ascii="Candara" w:hAnsi="Candara"/>
-                <w:sz w:val="24"/>
-                <w:szCs w:val="24"/>
-              </w:rPr>
-              <w:t>eCandyLeftOver</w:t>
-            </w:r>
-            <w:proofErr w:type="spellEnd"/>
-            <w:r>
-              <w:rPr>
-                <w:rFonts w:ascii="Candara" w:hAnsi="Candara"/>
-                <w:sz w:val="24"/>
-                <w:szCs w:val="24"/>
-              </w:rPr>
-              <w:t xml:space="preserve"> </w:t>
-            </w:r>
-            <w:r>
-              <w:rPr>
-                <w:rFonts w:ascii="Candara" w:hAnsi="Candara"/>
-                <w:sz w:val="24"/>
-                <w:szCs w:val="24"/>
-              </w:rPr>
-              <w:sym w:font="Wingdings" w:char="F0DF"/>
-            </w:r>
-            <w:r>
-              <w:rPr>
-                <w:rFonts w:ascii="Candara" w:hAnsi="Candara"/>
-                <w:sz w:val="24"/>
-                <w:szCs w:val="24"/>
-              </w:rPr>
-              <w:t xml:space="preserve"> 0</w:t>
-            </w:r>
-          </w:p>
-          <w:p>
-            <w:pPr>
-              <w:pStyle w:val="ListParagraph"/>
-              <w:numPr>
-                <w:ilvl w:val="0"/>
-                <w:numId w:val="10"/>
-              </w:numPr>
-              <w:jc w:val="center"/>
-              <w:rPr>
-                <w:rFonts w:ascii="Candara" w:hAnsi="Candara"/>
-                <w:sz w:val="24"/>
-                <w:szCs w:val="24"/>
-              </w:rPr>
-            </w:pPr>
-            <w:proofErr w:type="spellStart"/>
-            <w:r>
-              <w:rPr>
-                <w:rFonts w:ascii="Candara" w:hAnsi="Candara"/>
-                <w:sz w:val="24"/>
-                <w:szCs w:val="24"/>
-              </w:rPr>
-              <w:t>eTotalCandy</w:t>
-            </w:r>
-            <w:proofErr w:type="spellEnd"/>
-            <w:r>
-              <w:rPr>
-                <w:rFonts w:ascii="Candara" w:hAnsi="Candara"/>
-                <w:sz w:val="24"/>
-                <w:szCs w:val="24"/>
-              </w:rPr>
-              <w:t xml:space="preserve"> </w:t>
-            </w:r>
-            <w:r>
-              <w:rPr>
-                <w:rFonts w:ascii="Candara" w:hAnsi="Candara"/>
-                <w:sz w:val="24"/>
-                <w:szCs w:val="24"/>
-              </w:rPr>
-              <w:sym w:font="Wingdings" w:char="F0DF"/>
-            </w:r>
-            <w:r>
-              <w:rPr>
-                <w:rFonts w:ascii="Candara" w:hAnsi="Candara"/>
-                <w:sz w:val="24"/>
-                <w:szCs w:val="24"/>
-              </w:rPr>
-              <w:t xml:space="preserve"> 0</w:t>
-            </w:r>
-          </w:p>
-          <w:p>
-            <w:pPr>
-              <w:pStyle w:val="ListParagraph"/>
-              <w:numPr>
-                <w:ilvl w:val="0"/>
-                <w:numId w:val="10"/>
-              </w:numPr>
-              <w:jc w:val="center"/>
-              <w:rPr>
-                <w:rFonts w:ascii="Candara" w:hAnsi="Candara"/>
-                <w:sz w:val="24"/>
-                <w:szCs w:val="24"/>
-              </w:rPr>
-            </w:pPr>
-            <w:proofErr w:type="spellStart"/>
-            <w:r>
-              <w:rPr>
-                <w:rFonts w:ascii="Candara" w:hAnsi="Candara"/>
-                <w:sz w:val="24"/>
-                <w:szCs w:val="24"/>
-              </w:rPr>
-              <w:t>eTotalCandyPurchased</w:t>
-            </w:r>
-            <w:proofErr w:type="spellEnd"/>
-            <w:r>
-              <w:rPr>
-                <w:rFonts w:ascii="Candara" w:hAnsi="Candara"/>
-                <w:sz w:val="24"/>
-                <w:szCs w:val="24"/>
-              </w:rPr>
-              <w:t xml:space="preserve"> </w:t>
-            </w:r>
-            <w:r>
-              <w:rPr>
-                <w:rFonts w:ascii="Candara" w:hAnsi="Candara"/>
-                <w:sz w:val="24"/>
-                <w:szCs w:val="24"/>
-              </w:rPr>
-              <w:sym w:font="Wingdings" w:char="F0DF"/>
-            </w:r>
-            <w:r>
-              <w:rPr>
-                <w:rFonts w:ascii="Candara" w:hAnsi="Candara"/>
-                <w:sz w:val="24"/>
-                <w:szCs w:val="24"/>
-              </w:rPr>
-              <w:t xml:space="preserve"> 0</w:t>
-            </w:r>
-          </w:p>
-          <w:p>
-            <w:pPr>
-              <w:pStyle w:val="ListParagraph"/>
-              <w:numPr>
-                <w:ilvl w:val="0"/>
-                <w:numId w:val="10"/>
-              </w:numPr>
-              <w:jc w:val="center"/>
-              <w:rPr>
-                <w:rFonts w:ascii="Candara" w:hAnsi="Candara"/>
-                <w:sz w:val="24"/>
-                <w:szCs w:val="24"/>
-              </w:rPr>
-            </w:pPr>
-            <w:proofErr w:type="spellStart"/>
-            <w:r>
-              <w:rPr>
-                <w:rFonts w:ascii="Candara" w:hAnsi="Candara"/>
-                <w:sz w:val="24"/>
-                <w:szCs w:val="24"/>
-              </w:rPr>
-              <w:t>keCandyPrice</w:t>
-            </w:r>
-            <w:proofErr w:type="spellEnd"/>
-            <w:r>
-              <w:rPr>
-                <w:rFonts w:ascii="Candara" w:hAnsi="Candara"/>
-                <w:sz w:val="24"/>
-                <w:szCs w:val="24"/>
-              </w:rPr>
-              <w:t xml:space="preserve"> </w:t>
-            </w:r>
-            <w:r>
-              <w:rPr>
-                <w:rFonts w:ascii="Candara" w:hAnsi="Candara"/>
-                <w:sz w:val="24"/>
-                <w:szCs w:val="24"/>
-              </w:rPr>
-              <w:sym w:font="Wingdings" w:char="F0DF"/>
-            </w:r>
-            <w:r>
-              <w:rPr>
-                <w:rFonts w:ascii="Candara" w:hAnsi="Candara"/>
-                <w:sz w:val="24"/>
-                <w:szCs w:val="24"/>
-              </w:rPr>
-              <w:t xml:space="preserve"> 12</w:t>
-            </w:r>
-          </w:p>
-        </w:tc>
-      </w:tr>
-      <w:tr>
-        <w:tc>
-          <w:tcPr>
-            <w:cnfStyle w:val="001000000000" w:firstRow="0" w:lastRow="0" w:firstColumn="1" w:lastColumn="0" w:oddVBand="0" w:evenVBand="0" w:oddHBand="0" w:evenHBand="0" w:firstRowFirstColumn="0" w:firstRowLastColumn="0" w:lastRowFirstColumn="0" w:lastRowLastColumn="0"/>
-            <w:tcW w:w="8828" w:type="dxa"/>
-            <w:tcBorders>
-              <w:left w:val="single" w:sz="4" w:space="0" w:color="CC66FF"/>
-            </w:tcBorders>
-            <w:shd w:val="clear" w:color="auto" w:fill="CC66FF"/>
-          </w:tcPr>
-          <w:p>
-            <w:pPr>
-              <w:jc w:val="center"/>
-              <w:rPr>
-                <w:rFonts w:ascii="Candara" w:hAnsi="Candara"/>
-                <w:sz w:val="24"/>
-                <w:szCs w:val="24"/>
-              </w:rPr>
-            </w:pPr>
-          </w:p>
-          <w:p>
-            <w:pPr>
-              <w:jc w:val="center"/>
-              <w:rPr>
-                <w:rFonts w:ascii="Candara" w:hAnsi="Candara"/>
-                <w:sz w:val="24"/>
-                <w:szCs w:val="24"/>
-              </w:rPr>
-            </w:pPr>
-            <w:r>
-              <w:rPr>
-                <w:rFonts w:ascii="Candara" w:hAnsi="Candara"/>
-                <w:sz w:val="24"/>
-                <w:szCs w:val="24"/>
-              </w:rPr>
-              <w:t>Imprimir “¿Cuántos dulces compraste?”</w:t>
-            </w:r>
-          </w:p>
-        </w:tc>
-      </w:tr>
-      <w:tr>
-        <w:trPr>
-          <w:cnfStyle w:val="000000100000" w:firstRow="0" w:lastRow="0" w:firstColumn="0" w:lastColumn="0" w:oddVBand="0" w:evenVBand="0" w:oddHBand="1" w:evenHBand="0" w:firstRowFirstColumn="0" w:firstRowLastColumn="0" w:lastRowFirstColumn="0" w:lastRowLastColumn="0"/>
-        </w:trPr>
-        <w:tc>
-          <w:tcPr>
-            <w:cnfStyle w:val="001000000000" w:firstRow="0" w:lastRow="0" w:firstColumn="1" w:lastColumn="0" w:oddVBand="0" w:evenVBand="0" w:oddHBand="0" w:evenHBand="0" w:firstRowFirstColumn="0" w:firstRowLastColumn="0" w:lastRowFirstColumn="0" w:lastRowLastColumn="0"/>
-            <w:tcW w:w="8828" w:type="dxa"/>
-            <w:tcBorders>
-              <w:left w:val="single" w:sz="4" w:space="0" w:color="CC66FF"/>
-              <w:bottom w:val="single" w:sz="4" w:space="0" w:color="FFFFFF"/>
-            </w:tcBorders>
-            <w:shd w:val="clear" w:color="auto" w:fill="CC66FF"/>
-          </w:tcPr>
-          <w:p>
-            <w:pPr>
-              <w:jc w:val="center"/>
-              <w:rPr>
-                <w:rFonts w:ascii="Candara" w:hAnsi="Candara"/>
-                <w:sz w:val="24"/>
-                <w:szCs w:val="24"/>
-              </w:rPr>
-            </w:pPr>
-          </w:p>
-          <w:p>
-            <w:pPr>
-              <w:jc w:val="center"/>
-              <w:rPr>
-                <w:rFonts w:ascii="Candara" w:hAnsi="Candara"/>
-                <w:sz w:val="24"/>
-                <w:szCs w:val="24"/>
-              </w:rPr>
-            </w:pPr>
-            <w:r>
-              <w:rPr>
-                <w:rFonts w:ascii="Candara" w:hAnsi="Candara"/>
-                <w:sz w:val="24"/>
-                <w:szCs w:val="24"/>
-              </w:rPr>
-              <w:t xml:space="preserve">Leer </w:t>
-            </w:r>
-            <w:proofErr w:type="spellStart"/>
-            <w:r>
-              <w:rPr>
-                <w:rFonts w:ascii="Candara" w:hAnsi="Candara"/>
-                <w:sz w:val="24"/>
-                <w:szCs w:val="24"/>
-              </w:rPr>
-              <w:t>eTotalCandyPurchased</w:t>
-            </w:r>
-            <w:proofErr w:type="spellEnd"/>
-          </w:p>
-        </w:tc>
-      </w:tr>
-      <w:tr>
-        <w:tc>
-          <w:tcPr>
-            <w:cnfStyle w:val="001000000000" w:firstRow="0" w:lastRow="0" w:firstColumn="1" w:lastColumn="0" w:oddVBand="0" w:evenVBand="0" w:oddHBand="0" w:evenHBand="0" w:firstRowFirstColumn="0" w:firstRowLastColumn="0" w:lastRowFirstColumn="0" w:lastRowLastColumn="0"/>
-            <w:tcW w:w="8828" w:type="dxa"/>
-            <w:tcBorders>
-              <w:top w:val="single" w:sz="4" w:space="0" w:color="FFFFFF"/>
-              <w:left w:val="single" w:sz="4" w:space="0" w:color="CC66FF"/>
-            </w:tcBorders>
-            <w:shd w:val="clear" w:color="auto" w:fill="CC66FF"/>
-          </w:tcPr>
-          <w:p>
-            <w:pPr>
-              <w:jc w:val="center"/>
-              <w:rPr>
-                <w:rFonts w:ascii="Candara" w:hAnsi="Candara"/>
-                <w:sz w:val="24"/>
-                <w:szCs w:val="24"/>
-              </w:rPr>
-            </w:pPr>
-          </w:p>
-          <w:p>
-            <w:pPr>
-              <w:jc w:val="center"/>
-              <w:rPr>
-                <w:rFonts w:ascii="Candara" w:hAnsi="Candara"/>
-                <w:sz w:val="24"/>
-                <w:szCs w:val="24"/>
-              </w:rPr>
-            </w:pPr>
-            <w:r>
-              <w:rPr>
-                <w:rFonts w:ascii="Candara" w:hAnsi="Candara"/>
-                <w:sz w:val="24"/>
-                <w:szCs w:val="24"/>
-              </w:rPr>
-              <w:t>Imprimir “¿Cuántos dulces sobraron?”</w:t>
-            </w:r>
-          </w:p>
-        </w:tc>
-      </w:tr>
-      <w:tr>
-        <w:trPr>
-          <w:cnfStyle w:val="000000100000" w:firstRow="0" w:lastRow="0" w:firstColumn="0" w:lastColumn="0" w:oddVBand="0" w:evenVBand="0" w:oddHBand="1" w:evenHBand="0" w:firstRowFirstColumn="0" w:firstRowLastColumn="0" w:lastRowFirstColumn="0" w:lastRowLastColumn="0"/>
-        </w:trPr>
-        <w:tc>
-          <w:tcPr>
-            <w:cnfStyle w:val="001000000000" w:firstRow="0" w:lastRow="0" w:firstColumn="1" w:lastColumn="0" w:oddVBand="0" w:evenVBand="0" w:oddHBand="0" w:evenHBand="0" w:firstRowFirstColumn="0" w:firstRowLastColumn="0" w:lastRowFirstColumn="0" w:lastRowLastColumn="0"/>
-            <w:tcW w:w="8828" w:type="dxa"/>
-            <w:tcBorders>
-              <w:left w:val="single" w:sz="4" w:space="0" w:color="CC66FF"/>
-            </w:tcBorders>
-            <w:shd w:val="clear" w:color="auto" w:fill="CC66FF"/>
-          </w:tcPr>
-          <w:p>
-            <w:pPr>
-              <w:jc w:val="center"/>
-              <w:rPr>
-                <w:rFonts w:ascii="Candara" w:hAnsi="Candara"/>
-                <w:sz w:val="24"/>
-                <w:szCs w:val="24"/>
-              </w:rPr>
-            </w:pPr>
-          </w:p>
-          <w:p>
-            <w:pPr>
-              <w:jc w:val="center"/>
-              <w:rPr>
-                <w:rFonts w:ascii="Candara" w:hAnsi="Candara"/>
-                <w:sz w:val="24"/>
-                <w:szCs w:val="24"/>
-              </w:rPr>
-            </w:pPr>
-            <w:r>
-              <w:rPr>
-                <w:rFonts w:ascii="Candara" w:hAnsi="Candara"/>
-                <w:sz w:val="24"/>
-                <w:szCs w:val="24"/>
-              </w:rPr>
-              <w:t xml:space="preserve">Leer </w:t>
-            </w:r>
-            <w:proofErr w:type="spellStart"/>
-            <w:r>
-              <w:rPr>
-                <w:rFonts w:ascii="Candara" w:hAnsi="Candara"/>
-                <w:sz w:val="24"/>
-                <w:szCs w:val="24"/>
-              </w:rPr>
-              <w:t>eCandyLeftOver</w:t>
-            </w:r>
-            <w:proofErr w:type="spellEnd"/>
-            <w:r>
-              <w:rPr>
-                <w:rFonts w:ascii="Candara" w:hAnsi="Candara"/>
-                <w:sz w:val="24"/>
-                <w:szCs w:val="24"/>
-              </w:rPr>
-              <w:t>.</w:t>
-            </w:r>
-          </w:p>
-        </w:tc>
-      </w:tr>
-      <w:tr>
-        <w:tc>
-          <w:tcPr>
-            <w:cnfStyle w:val="001000000000" w:firstRow="0" w:lastRow="0" w:firstColumn="1" w:lastColumn="0" w:oddVBand="0" w:evenVBand="0" w:oddHBand="0" w:evenHBand="0" w:firstRowFirstColumn="0" w:firstRowLastColumn="0" w:lastRowFirstColumn="0" w:lastRowLastColumn="0"/>
-            <w:tcW w:w="8828" w:type="dxa"/>
-            <w:tcBorders>
-              <w:left w:val="single" w:sz="4" w:space="0" w:color="CC66FF"/>
-            </w:tcBorders>
-            <w:shd w:val="clear" w:color="auto" w:fill="CC66FF"/>
-          </w:tcPr>
-          <w:p>
-            <w:pPr>
-              <w:jc w:val="center"/>
-              <w:rPr>
-                <w:rFonts w:ascii="Candara" w:hAnsi="Candara"/>
-                <w:sz w:val="24"/>
-                <w:szCs w:val="24"/>
-              </w:rPr>
-            </w:pPr>
-          </w:p>
-          <w:p>
-            <w:pPr>
-              <w:jc w:val="center"/>
-              <w:rPr>
-                <w:rFonts w:ascii="Candara" w:hAnsi="Candara"/>
-                <w:sz w:val="24"/>
-                <w:szCs w:val="24"/>
-              </w:rPr>
-            </w:pPr>
-            <w:r>
-              <w:rPr>
-                <w:rFonts w:ascii="Candara" w:hAnsi="Candara"/>
-                <w:sz w:val="24"/>
-                <w:szCs w:val="24"/>
-              </w:rPr>
-              <w:t xml:space="preserve">Calcular </w:t>
-            </w:r>
-            <w:proofErr w:type="spellStart"/>
-            <w:r>
-              <w:rPr>
-                <w:rFonts w:ascii="Candara" w:hAnsi="Candara"/>
-                <w:sz w:val="24"/>
-                <w:szCs w:val="24"/>
-              </w:rPr>
-              <w:t>eTotalCandy</w:t>
-            </w:r>
-            <w:proofErr w:type="spellEnd"/>
-            <w:r>
-              <w:rPr>
-                <w:rFonts w:ascii="Candara" w:hAnsi="Candara"/>
-                <w:sz w:val="24"/>
-                <w:szCs w:val="24"/>
-              </w:rPr>
-              <w:t xml:space="preserve"> </w:t>
-            </w:r>
-            <w:r>
-              <w:rPr>
-                <w:rFonts w:ascii="Candara" w:hAnsi="Candara"/>
-                <w:sz w:val="24"/>
-                <w:szCs w:val="24"/>
-              </w:rPr>
-              <w:sym w:font="Wingdings" w:char="F0DF"/>
-            </w:r>
-            <w:r>
-              <w:rPr>
-                <w:rFonts w:ascii="Candara" w:hAnsi="Candara"/>
-                <w:sz w:val="24"/>
-                <w:szCs w:val="24"/>
-              </w:rPr>
-              <w:t xml:space="preserve"> </w:t>
-            </w:r>
-            <w:proofErr w:type="spellStart"/>
-            <w:r>
-              <w:rPr>
-                <w:rFonts w:ascii="Candara" w:hAnsi="Candara"/>
-                <w:sz w:val="24"/>
-                <w:szCs w:val="24"/>
-              </w:rPr>
-              <w:t>eTotalCandyPurchased</w:t>
-            </w:r>
-            <w:proofErr w:type="spellEnd"/>
-            <w:r>
-              <w:rPr>
-                <w:rFonts w:ascii="Candara" w:hAnsi="Candara"/>
-                <w:sz w:val="24"/>
-                <w:szCs w:val="24"/>
-              </w:rPr>
-              <w:t xml:space="preserve"> – </w:t>
-            </w:r>
-            <w:proofErr w:type="spellStart"/>
-            <w:r>
-              <w:rPr>
-                <w:rFonts w:ascii="Candara" w:hAnsi="Candara"/>
-                <w:sz w:val="24"/>
-                <w:szCs w:val="24"/>
-              </w:rPr>
-              <w:t>eCandyLeftOver</w:t>
-            </w:r>
-            <w:proofErr w:type="spellEnd"/>
-          </w:p>
-        </w:tc>
-      </w:tr>
-      <w:tr>
-        <w:trPr>
-          <w:cnfStyle w:val="000000100000" w:firstRow="0" w:lastRow="0" w:firstColumn="0" w:lastColumn="0" w:oddVBand="0" w:evenVBand="0" w:oddHBand="1" w:evenHBand="0" w:firstRowFirstColumn="0" w:firstRowLastColumn="0" w:lastRowFirstColumn="0" w:lastRowLastColumn="0"/>
-        </w:trPr>
-        <w:tc>
-          <w:tcPr>
-            <w:cnfStyle w:val="001000000000" w:firstRow="0" w:lastRow="0" w:firstColumn="1" w:lastColumn="0" w:oddVBand="0" w:evenVBand="0" w:oddHBand="0" w:evenHBand="0" w:firstRowFirstColumn="0" w:firstRowLastColumn="0" w:lastRowFirstColumn="0" w:lastRowLastColumn="0"/>
-            <w:tcW w:w="8828" w:type="dxa"/>
-            <w:tcBorders>
-              <w:left w:val="single" w:sz="4" w:space="0" w:color="CC66FF"/>
-            </w:tcBorders>
-            <w:shd w:val="clear" w:color="auto" w:fill="CC66FF"/>
-          </w:tcPr>
-          <w:p>
-            <w:pPr>
-              <w:jc w:val="center"/>
-              <w:rPr>
-                <w:rFonts w:ascii="Candara" w:hAnsi="Candara"/>
-                <w:sz w:val="24"/>
-                <w:szCs w:val="24"/>
-              </w:rPr>
-            </w:pPr>
-          </w:p>
-          <w:p>
-            <w:pPr>
-              <w:jc w:val="center"/>
-              <w:rPr>
-                <w:rFonts w:ascii="Candara" w:hAnsi="Candara"/>
-                <w:sz w:val="24"/>
-                <w:szCs w:val="24"/>
-              </w:rPr>
-            </w:pPr>
-            <w:r>
-              <w:rPr>
-                <w:rFonts w:ascii="Candara" w:hAnsi="Candara"/>
-                <w:sz w:val="24"/>
-                <w:szCs w:val="24"/>
-              </w:rPr>
-              <w:t xml:space="preserve">Calcular </w:t>
-            </w:r>
-            <w:proofErr w:type="spellStart"/>
-            <w:r>
-              <w:rPr>
-                <w:rFonts w:ascii="Candara" w:hAnsi="Candara"/>
-                <w:sz w:val="24"/>
-                <w:szCs w:val="24"/>
-              </w:rPr>
-              <w:t>eTotalConsuption</w:t>
-            </w:r>
-            <w:proofErr w:type="spellEnd"/>
-            <w:r>
-              <w:rPr>
-                <w:rFonts w:ascii="Candara" w:hAnsi="Candara"/>
-                <w:sz w:val="24"/>
-                <w:szCs w:val="24"/>
-              </w:rPr>
-              <w:t xml:space="preserve"> </w:t>
-            </w:r>
-            <w:r>
-              <w:rPr>
-                <w:rFonts w:ascii="Candara" w:hAnsi="Candara"/>
-                <w:sz w:val="24"/>
-                <w:szCs w:val="24"/>
-              </w:rPr>
-              <w:sym w:font="Wingdings" w:char="F0DF"/>
-            </w:r>
-            <w:r>
-              <w:rPr>
-                <w:rFonts w:ascii="Candara" w:hAnsi="Candara"/>
-                <w:sz w:val="24"/>
-                <w:szCs w:val="24"/>
-              </w:rPr>
-              <w:t xml:space="preserve"> </w:t>
-            </w:r>
-            <w:proofErr w:type="spellStart"/>
-            <w:r>
-              <w:rPr>
-                <w:rFonts w:ascii="Candara" w:hAnsi="Candara"/>
-                <w:sz w:val="24"/>
-                <w:szCs w:val="24"/>
-              </w:rPr>
-              <w:t>eTotalCandy</w:t>
-            </w:r>
-            <w:proofErr w:type="spellEnd"/>
-            <w:r>
-              <w:rPr>
-                <w:rFonts w:ascii="Candara" w:hAnsi="Candara"/>
-                <w:sz w:val="24"/>
-                <w:szCs w:val="24"/>
-              </w:rPr>
-              <w:t xml:space="preserve"> * </w:t>
-            </w:r>
-            <w:proofErr w:type="spellStart"/>
-            <w:r>
-              <w:rPr>
-                <w:rFonts w:ascii="Candara" w:hAnsi="Candara"/>
-                <w:sz w:val="24"/>
-                <w:szCs w:val="24"/>
-              </w:rPr>
-              <w:t>keCandyPrice</w:t>
-            </w:r>
-            <w:proofErr w:type="spellEnd"/>
-          </w:p>
-        </w:tc>
-      </w:tr>
-      <w:tr>
-        <w:tc>
-          <w:tcPr>
-            <w:cnfStyle w:val="001000000000" w:firstRow="0" w:lastRow="0" w:firstColumn="1" w:lastColumn="0" w:oddVBand="0" w:evenVBand="0" w:oddHBand="0" w:evenHBand="0" w:firstRowFirstColumn="0" w:firstRowLastColumn="0" w:lastRowFirstColumn="0" w:lastRowLastColumn="0"/>
-            <w:tcW w:w="8828" w:type="dxa"/>
-            <w:tcBorders>
-              <w:left w:val="single" w:sz="4" w:space="0" w:color="CC66FF"/>
-            </w:tcBorders>
-            <w:shd w:val="clear" w:color="auto" w:fill="CC66FF"/>
-          </w:tcPr>
-          <w:p>
-            <w:pPr>
-              <w:jc w:val="center"/>
-              <w:rPr>
-                <w:rFonts w:ascii="Candara" w:hAnsi="Candara"/>
-                <w:sz w:val="24"/>
-                <w:szCs w:val="24"/>
-              </w:rPr>
-            </w:pPr>
-          </w:p>
-          <w:p>
-            <w:pPr>
-              <w:jc w:val="center"/>
-              <w:rPr>
-                <w:rFonts w:ascii="Candara" w:hAnsi="Candara"/>
-                <w:sz w:val="24"/>
-                <w:szCs w:val="24"/>
-              </w:rPr>
-            </w:pPr>
-            <w:r>
-              <w:rPr>
-                <w:rFonts w:ascii="Candara" w:hAnsi="Candara"/>
-                <w:sz w:val="24"/>
-                <w:szCs w:val="24"/>
-              </w:rPr>
-              <w:t xml:space="preserve">Imprimir “El total de los dulces consumidos </w:t>
-            </w:r>
-            <w:proofErr w:type="gramStart"/>
-            <w:r>
-              <w:rPr>
-                <w:rFonts w:ascii="Candara" w:hAnsi="Candara"/>
-                <w:sz w:val="24"/>
-                <w:szCs w:val="24"/>
-              </w:rPr>
-              <w:t>es ”</w:t>
-            </w:r>
-            <w:proofErr w:type="gramEnd"/>
-            <w:r>
-              <w:rPr>
-                <w:rFonts w:ascii="Candara" w:hAnsi="Candara"/>
-                <w:sz w:val="24"/>
-                <w:szCs w:val="24"/>
-              </w:rPr>
-              <w:t xml:space="preserve"> + </w:t>
-            </w:r>
-            <w:proofErr w:type="spellStart"/>
-            <w:r>
-              <w:rPr>
-                <w:rFonts w:ascii="Candara" w:hAnsi="Candara"/>
-                <w:sz w:val="24"/>
-                <w:szCs w:val="24"/>
-              </w:rPr>
-              <w:t>eTotalCandy</w:t>
-            </w:r>
-            <w:proofErr w:type="spellEnd"/>
-            <w:r>
-              <w:rPr>
-                <w:rFonts w:ascii="Candara" w:hAnsi="Candara"/>
-                <w:sz w:val="24"/>
-                <w:szCs w:val="24"/>
-              </w:rPr>
-              <w:t xml:space="preserve"> + “y el gasto del consumo es ” + </w:t>
-            </w:r>
-            <w:proofErr w:type="spellStart"/>
-            <w:r>
-              <w:rPr>
-                <w:rFonts w:ascii="Candara" w:hAnsi="Candara"/>
-                <w:sz w:val="24"/>
-                <w:szCs w:val="24"/>
-              </w:rPr>
-              <w:t>eTotalConsuption</w:t>
-            </w:r>
-            <w:proofErr w:type="spellEnd"/>
-            <w:r>
-              <w:rPr>
-                <w:rFonts w:ascii="Candara" w:hAnsi="Candara"/>
-                <w:sz w:val="24"/>
-                <w:szCs w:val="24"/>
-              </w:rPr>
-              <w:t xml:space="preserve"> + “.”</w:t>
-            </w:r>
-          </w:p>
-        </w:tc>
-      </w:tr>
-      <w:tr>
-        <w:trPr>
-          <w:cnfStyle w:val="000000100000" w:firstRow="0" w:lastRow="0" w:firstColumn="0" w:lastColumn="0" w:oddVBand="0" w:evenVBand="0" w:oddHBand="1" w:evenHBand="0" w:firstRowFirstColumn="0" w:firstRowLastColumn="0" w:lastRowFirstColumn="0" w:lastRowLastColumn="0"/>
-        </w:trPr>
-        <w:tc>
-          <w:tcPr>
-            <w:cnfStyle w:val="001000000000" w:firstRow="0" w:lastRow="0" w:firstColumn="1" w:lastColumn="0" w:oddVBand="0" w:evenVBand="0" w:oddHBand="0" w:evenHBand="0" w:firstRowFirstColumn="0" w:firstRowLastColumn="0" w:lastRowFirstColumn="0" w:lastRowLastColumn="0"/>
-            <w:tcW w:w="8828" w:type="dxa"/>
-            <w:tcBorders>
-              <w:left w:val="single" w:sz="4" w:space="0" w:color="CC66FF"/>
-            </w:tcBorders>
-            <w:shd w:val="clear" w:color="auto" w:fill="CC66FF"/>
-          </w:tcPr>
-          <w:p>
-            <w:pPr>
-              <w:jc w:val="both"/>
-              <w:rPr>
-                <w:rFonts w:ascii="Candara" w:hAnsi="Candara"/>
-                <w:sz w:val="24"/>
-                <w:szCs w:val="24"/>
-              </w:rPr>
-            </w:pPr>
-          </w:p>
-          <w:p>
-            <w:pPr>
-              <w:jc w:val="both"/>
-              <w:rPr>
-                <w:rFonts w:ascii="Candara" w:hAnsi="Candara"/>
-                <w:sz w:val="24"/>
-                <w:szCs w:val="24"/>
-              </w:rPr>
-            </w:pPr>
-            <w:r>
-              <w:rPr>
-                <w:rFonts w:ascii="Candara" w:hAnsi="Candara"/>
-                <w:sz w:val="24"/>
-                <w:szCs w:val="24"/>
-              </w:rPr>
-              <w:t>FIN</w:t>
-            </w:r>
-          </w:p>
-        </w:tc>
-      </w:tr>
-    </w:tbl>
-    <w:p/>
-    <w:p/>
-    <w:p/>
-    <w:p/>
-    <w:p/>
-    <w:p/>
-    <w:p/>
-    <w:p/>
-    <w:p/>
-    <w:p/>
-    <w:p/>
-    <w:tbl>
-      <w:tblPr>
         <w:tblStyle w:val="GridTable5Dark-Accent6"/>
+        <w:tblpPr w:leftFromText="141" w:rightFromText="141" w:vertAnchor="text" w:horzAnchor="margin" w:tblpY="235"/>
         <w:tblW w:w="9163" w:type="dxa"/>
         <w:shd w:val="clear" w:color="auto" w:fill="CC66FF"/>
         <w:tblLook w:val="04A0" w:firstRow="1" w:lastRow="0" w:firstColumn="1" w:lastColumn="0" w:noHBand="0" w:noVBand="1"/>
@@ -5273,7 +6144,6 @@
                 <w:sz w:val="24"/>
                 <w:szCs w:val="24"/>
               </w:rPr>
-              <w:lastRenderedPageBreak/>
               <w:t>PRUEBA DE ESCRITORIO</w:t>
             </w:r>
           </w:p>
@@ -5287,7 +6157,7 @@
         <w:tc>
           <w:tcPr>
             <w:cnfStyle w:val="001000000000" w:firstRow="0" w:lastRow="0" w:firstColumn="1" w:lastColumn="0" w:oddVBand="0" w:evenVBand="0" w:oddHBand="0" w:evenHBand="0" w:firstRowFirstColumn="0" w:firstRowLastColumn="0" w:lastRowFirstColumn="0" w:lastRowLastColumn="0"/>
-            <w:tcW w:w="901" w:type="dxa"/>
+            <w:tcW w:w="946" w:type="dxa"/>
             <w:vMerge w:val="restart"/>
             <w:shd w:val="clear" w:color="auto" w:fill="8A3BC5"/>
           </w:tcPr>
@@ -5312,7 +6182,7 @@
         </w:tc>
         <w:tc>
           <w:tcPr>
-            <w:tcW w:w="4263" w:type="dxa"/>
+            <w:tcW w:w="4451" w:type="dxa"/>
             <w:gridSpan w:val="2"/>
             <w:shd w:val="clear" w:color="auto" w:fill="CC66FF"/>
             <w:vAlign w:val="center"/>
@@ -5341,7 +6211,7 @@
         </w:tc>
         <w:tc>
           <w:tcPr>
-            <w:tcW w:w="3999" w:type="dxa"/>
+            <w:tcW w:w="3766" w:type="dxa"/>
             <w:gridSpan w:val="2"/>
             <w:shd w:val="clear" w:color="auto" w:fill="CC66FF"/>
             <w:vAlign w:val="center"/>
@@ -5376,7 +6246,7 @@
         <w:tc>
           <w:tcPr>
             <w:cnfStyle w:val="001000000000" w:firstRow="0" w:lastRow="0" w:firstColumn="1" w:lastColumn="0" w:oddVBand="0" w:evenVBand="0" w:oddHBand="0" w:evenHBand="0" w:firstRowFirstColumn="0" w:firstRowLastColumn="0" w:lastRowFirstColumn="0" w:lastRowLastColumn="0"/>
-            <w:tcW w:w="901" w:type="dxa"/>
+            <w:tcW w:w="946" w:type="dxa"/>
             <w:vMerge/>
             <w:shd w:val="clear" w:color="auto" w:fill="8A3BC5"/>
           </w:tcPr>
@@ -5392,7 +6262,7 @@
         </w:tc>
         <w:tc>
           <w:tcPr>
-            <w:tcW w:w="1834" w:type="dxa"/>
+            <w:tcW w:w="1885" w:type="dxa"/>
             <w:vMerge w:val="restart"/>
             <w:shd w:val="clear" w:color="auto" w:fill="CC66FF"/>
             <w:vAlign w:val="center"/>
@@ -5423,7 +6293,7 @@
         </w:tc>
         <w:tc>
           <w:tcPr>
-            <w:tcW w:w="2429" w:type="dxa"/>
+            <w:tcW w:w="2566" w:type="dxa"/>
             <w:vMerge w:val="restart"/>
             <w:shd w:val="clear" w:color="auto" w:fill="CC66FF"/>
             <w:vAlign w:val="center"/>
@@ -5454,7 +6324,7 @@
         </w:tc>
         <w:tc>
           <w:tcPr>
-            <w:tcW w:w="2076" w:type="dxa"/>
+            <w:tcW w:w="1723" w:type="dxa"/>
             <w:shd w:val="clear" w:color="auto" w:fill="CC66FF"/>
             <w:vAlign w:val="center"/>
           </w:tcPr>
@@ -5482,7 +6352,7 @@
         </w:tc>
         <w:tc>
           <w:tcPr>
-            <w:tcW w:w="1923" w:type="dxa"/>
+            <w:tcW w:w="2043" w:type="dxa"/>
             <w:shd w:val="clear" w:color="auto" w:fill="CC66FF"/>
             <w:vAlign w:val="center"/>
           </w:tcPr>
@@ -5517,7 +6387,7 @@
         <w:tc>
           <w:tcPr>
             <w:cnfStyle w:val="001000000000" w:firstRow="0" w:lastRow="0" w:firstColumn="1" w:lastColumn="0" w:oddVBand="0" w:evenVBand="0" w:oddHBand="0" w:evenHBand="0" w:firstRowFirstColumn="0" w:firstRowLastColumn="0" w:lastRowFirstColumn="0" w:lastRowLastColumn="0"/>
-            <w:tcW w:w="901" w:type="dxa"/>
+            <w:tcW w:w="946" w:type="dxa"/>
             <w:vMerge/>
             <w:shd w:val="clear" w:color="auto" w:fill="8A3BC5"/>
           </w:tcPr>
@@ -5525,7 +6395,7 @@
         </w:tc>
         <w:tc>
           <w:tcPr>
-            <w:tcW w:w="1834" w:type="dxa"/>
+            <w:tcW w:w="1885" w:type="dxa"/>
             <w:vMerge/>
             <w:shd w:val="clear" w:color="auto" w:fill="CC66FF"/>
             <w:vAlign w:val="center"/>
@@ -5542,7 +6412,7 @@
         </w:tc>
         <w:tc>
           <w:tcPr>
-            <w:tcW w:w="2429" w:type="dxa"/>
+            <w:tcW w:w="2566" w:type="dxa"/>
             <w:vMerge/>
             <w:shd w:val="clear" w:color="auto" w:fill="CC66FF"/>
             <w:vAlign w:val="center"/>
@@ -5559,7 +6429,7 @@
         </w:tc>
         <w:tc>
           <w:tcPr>
-            <w:tcW w:w="2076" w:type="dxa"/>
+            <w:tcW w:w="1723" w:type="dxa"/>
             <w:shd w:val="clear" w:color="auto" w:fill="CC66FF"/>
             <w:vAlign w:val="center"/>
           </w:tcPr>
@@ -5589,7 +6459,7 @@
         </w:tc>
         <w:tc>
           <w:tcPr>
-            <w:tcW w:w="1923" w:type="dxa"/>
+            <w:tcW w:w="2043" w:type="dxa"/>
             <w:shd w:val="clear" w:color="auto" w:fill="CC66FF"/>
             <w:vAlign w:val="center"/>
           </w:tcPr>
@@ -5625,7 +6495,7 @@
         <w:tc>
           <w:tcPr>
             <w:cnfStyle w:val="001000000000" w:firstRow="0" w:lastRow="0" w:firstColumn="1" w:lastColumn="0" w:oddVBand="0" w:evenVBand="0" w:oddHBand="0" w:evenHBand="0" w:firstRowFirstColumn="0" w:firstRowLastColumn="0" w:lastRowFirstColumn="0" w:lastRowLastColumn="0"/>
-            <w:tcW w:w="901" w:type="dxa"/>
+            <w:tcW w:w="946" w:type="dxa"/>
             <w:shd w:val="clear" w:color="auto" w:fill="8A3BC5"/>
             <w:vAlign w:val="center"/>
           </w:tcPr>
@@ -5640,7 +6510,7 @@
         </w:tc>
         <w:tc>
           <w:tcPr>
-            <w:tcW w:w="1834" w:type="dxa"/>
+            <w:tcW w:w="1885" w:type="dxa"/>
             <w:shd w:val="clear" w:color="auto" w:fill="CC66FF"/>
             <w:vAlign w:val="center"/>
           </w:tcPr>
@@ -5662,7 +6532,7 @@
         </w:tc>
         <w:tc>
           <w:tcPr>
-            <w:tcW w:w="2429" w:type="dxa"/>
+            <w:tcW w:w="2566" w:type="dxa"/>
             <w:shd w:val="clear" w:color="auto" w:fill="CC66FF"/>
             <w:vAlign w:val="center"/>
           </w:tcPr>
@@ -5684,7 +6554,7 @@
         </w:tc>
         <w:tc>
           <w:tcPr>
-            <w:tcW w:w="2076" w:type="dxa"/>
+            <w:tcW w:w="1723" w:type="dxa"/>
             <w:shd w:val="clear" w:color="auto" w:fill="CC66FF"/>
             <w:vAlign w:val="center"/>
           </w:tcPr>
@@ -5706,7 +6576,7 @@
         </w:tc>
         <w:tc>
           <w:tcPr>
-            <w:tcW w:w="1923" w:type="dxa"/>
+            <w:tcW w:w="2043" w:type="dxa"/>
             <w:shd w:val="clear" w:color="auto" w:fill="CC66FF"/>
             <w:vAlign w:val="center"/>
           </w:tcPr>
@@ -5735,7 +6605,7 @@
         <w:tc>
           <w:tcPr>
             <w:cnfStyle w:val="001000000000" w:firstRow="0" w:lastRow="0" w:firstColumn="1" w:lastColumn="0" w:oddVBand="0" w:evenVBand="0" w:oddHBand="0" w:evenHBand="0" w:firstRowFirstColumn="0" w:firstRowLastColumn="0" w:lastRowFirstColumn="0" w:lastRowLastColumn="0"/>
-            <w:tcW w:w="901" w:type="dxa"/>
+            <w:tcW w:w="946" w:type="dxa"/>
             <w:shd w:val="clear" w:color="auto" w:fill="8A3BC5"/>
             <w:vAlign w:val="center"/>
           </w:tcPr>
@@ -5750,7 +6620,7 @@
         </w:tc>
         <w:tc>
           <w:tcPr>
-            <w:tcW w:w="1834" w:type="dxa"/>
+            <w:tcW w:w="1885" w:type="dxa"/>
             <w:shd w:val="clear" w:color="auto" w:fill="CC66FF"/>
             <w:vAlign w:val="center"/>
           </w:tcPr>
@@ -5772,7 +6642,7 @@
         </w:tc>
         <w:tc>
           <w:tcPr>
-            <w:tcW w:w="2429" w:type="dxa"/>
+            <w:tcW w:w="2566" w:type="dxa"/>
             <w:shd w:val="clear" w:color="auto" w:fill="CC66FF"/>
             <w:vAlign w:val="center"/>
           </w:tcPr>
@@ -5794,7 +6664,7 @@
         </w:tc>
         <w:tc>
           <w:tcPr>
-            <w:tcW w:w="2076" w:type="dxa"/>
+            <w:tcW w:w="1723" w:type="dxa"/>
             <w:shd w:val="clear" w:color="auto" w:fill="CC66FF"/>
             <w:vAlign w:val="center"/>
           </w:tcPr>
@@ -5816,7 +6686,7 @@
         </w:tc>
         <w:tc>
           <w:tcPr>
-            <w:tcW w:w="1923" w:type="dxa"/>
+            <w:tcW w:w="2043" w:type="dxa"/>
             <w:shd w:val="clear" w:color="auto" w:fill="CC66FF"/>
             <w:vAlign w:val="center"/>
           </w:tcPr>
@@ -5844,7 +6714,7 @@
         <w:tc>
           <w:tcPr>
             <w:cnfStyle w:val="001000000000" w:firstRow="0" w:lastRow="0" w:firstColumn="1" w:lastColumn="0" w:oddVBand="0" w:evenVBand="0" w:oddHBand="0" w:evenHBand="0" w:firstRowFirstColumn="0" w:firstRowLastColumn="0" w:lastRowFirstColumn="0" w:lastRowLastColumn="0"/>
-            <w:tcW w:w="901" w:type="dxa"/>
+            <w:tcW w:w="946" w:type="dxa"/>
             <w:shd w:val="clear" w:color="auto" w:fill="8A3BC5"/>
             <w:vAlign w:val="center"/>
           </w:tcPr>
@@ -5859,7 +6729,7 @@
         </w:tc>
         <w:tc>
           <w:tcPr>
-            <w:tcW w:w="1834" w:type="dxa"/>
+            <w:tcW w:w="1885" w:type="dxa"/>
             <w:shd w:val="clear" w:color="auto" w:fill="CC66FF"/>
             <w:vAlign w:val="center"/>
           </w:tcPr>
@@ -5881,7 +6751,7 @@
         </w:tc>
         <w:tc>
           <w:tcPr>
-            <w:tcW w:w="2429" w:type="dxa"/>
+            <w:tcW w:w="2566" w:type="dxa"/>
             <w:shd w:val="clear" w:color="auto" w:fill="CC66FF"/>
             <w:vAlign w:val="center"/>
           </w:tcPr>
@@ -5903,7 +6773,7 @@
         </w:tc>
         <w:tc>
           <w:tcPr>
-            <w:tcW w:w="2076" w:type="dxa"/>
+            <w:tcW w:w="1723" w:type="dxa"/>
             <w:shd w:val="clear" w:color="auto" w:fill="CC66FF"/>
             <w:vAlign w:val="center"/>
           </w:tcPr>
@@ -5925,7 +6795,7 @@
         </w:tc>
         <w:tc>
           <w:tcPr>
-            <w:tcW w:w="1923" w:type="dxa"/>
+            <w:tcW w:w="2043" w:type="dxa"/>
             <w:shd w:val="clear" w:color="auto" w:fill="CC66FF"/>
             <w:vAlign w:val="center"/>
           </w:tcPr>
@@ -5947,21 +6817,6 @@
         </w:tc>
       </w:tr>
     </w:tbl>
-    <w:p/>
-    <w:p/>
-    <w:p/>
-    <w:p/>
-    <w:p/>
-    <w:p/>
-    <w:p/>
-    <w:p/>
-    <w:p/>
-    <w:p/>
-    <w:p/>
-    <w:p/>
-    <w:p/>
-    <w:p/>
-    <w:p/>
     <w:p/>
     <w:sectPr>
       <w:pgSz w:w="12240" w:h="15840"/>
@@ -6430,6 +7285,119 @@
     </w:lvl>
   </w:abstractNum>
   <w:abstractNum w:abstractNumId="4">
+    <w:nsid w:val="203B1C46"/>
+    <w:multiLevelType w:val="hybridMultilevel"/>
+    <w:tmpl w:val="B772FDF6"/>
+    <w:lvl w:ilvl="0" w:tplc="080A0001">
+      <w:start w:val="1"/>
+      <w:numFmt w:val="bullet"/>
+      <w:lvlText w:val=""/>
+      <w:lvlJc w:val="left"/>
+      <w:pPr>
+        <w:ind w:left="720" w:hanging="360"/>
+      </w:pPr>
+      <w:rPr>
+        <w:rFonts w:ascii="Symbol" w:hAnsi="Symbol" w:hint="default"/>
+      </w:rPr>
+    </w:lvl>
+    <w:lvl w:ilvl="1" w:tplc="080A0003" w:tentative="1">
+      <w:start w:val="1"/>
+      <w:numFmt w:val="bullet"/>
+      <w:lvlText w:val="o"/>
+      <w:lvlJc w:val="left"/>
+      <w:pPr>
+        <w:ind w:left="1440" w:hanging="360"/>
+      </w:pPr>
+      <w:rPr>
+        <w:rFonts w:ascii="Courier New" w:hAnsi="Courier New" w:cs="Courier New" w:hint="default"/>
+      </w:rPr>
+    </w:lvl>
+    <w:lvl w:ilvl="2" w:tplc="080A0005" w:tentative="1">
+      <w:start w:val="1"/>
+      <w:numFmt w:val="bullet"/>
+      <w:lvlText w:val=""/>
+      <w:lvlJc w:val="left"/>
+      <w:pPr>
+        <w:ind w:left="2160" w:hanging="360"/>
+      </w:pPr>
+      <w:rPr>
+        <w:rFonts w:ascii="Wingdings" w:hAnsi="Wingdings" w:hint="default"/>
+      </w:rPr>
+    </w:lvl>
+    <w:lvl w:ilvl="3" w:tplc="080A0001" w:tentative="1">
+      <w:start w:val="1"/>
+      <w:numFmt w:val="bullet"/>
+      <w:lvlText w:val=""/>
+      <w:lvlJc w:val="left"/>
+      <w:pPr>
+        <w:ind w:left="2880" w:hanging="360"/>
+      </w:pPr>
+      <w:rPr>
+        <w:rFonts w:ascii="Symbol" w:hAnsi="Symbol" w:hint="default"/>
+      </w:rPr>
+    </w:lvl>
+    <w:lvl w:ilvl="4" w:tplc="080A0003" w:tentative="1">
+      <w:start w:val="1"/>
+      <w:numFmt w:val="bullet"/>
+      <w:lvlText w:val="o"/>
+      <w:lvlJc w:val="left"/>
+      <w:pPr>
+        <w:ind w:left="3600" w:hanging="360"/>
+      </w:pPr>
+      <w:rPr>
+        <w:rFonts w:ascii="Courier New" w:hAnsi="Courier New" w:cs="Courier New" w:hint="default"/>
+      </w:rPr>
+    </w:lvl>
+    <w:lvl w:ilvl="5" w:tplc="080A0005" w:tentative="1">
+      <w:start w:val="1"/>
+      <w:numFmt w:val="bullet"/>
+      <w:lvlText w:val=""/>
+      <w:lvlJc w:val="left"/>
+      <w:pPr>
+        <w:ind w:left="4320" w:hanging="360"/>
+      </w:pPr>
+      <w:rPr>
+        <w:rFonts w:ascii="Wingdings" w:hAnsi="Wingdings" w:hint="default"/>
+      </w:rPr>
+    </w:lvl>
+    <w:lvl w:ilvl="6" w:tplc="080A0001" w:tentative="1">
+      <w:start w:val="1"/>
+      <w:numFmt w:val="bullet"/>
+      <w:lvlText w:val=""/>
+      <w:lvlJc w:val="left"/>
+      <w:pPr>
+        <w:ind w:left="5040" w:hanging="360"/>
+      </w:pPr>
+      <w:rPr>
+        <w:rFonts w:ascii="Symbol" w:hAnsi="Symbol" w:hint="default"/>
+      </w:rPr>
+    </w:lvl>
+    <w:lvl w:ilvl="7" w:tplc="080A0003" w:tentative="1">
+      <w:start w:val="1"/>
+      <w:numFmt w:val="bullet"/>
+      <w:lvlText w:val="o"/>
+      <w:lvlJc w:val="left"/>
+      <w:pPr>
+        <w:ind w:left="5760" w:hanging="360"/>
+      </w:pPr>
+      <w:rPr>
+        <w:rFonts w:ascii="Courier New" w:hAnsi="Courier New" w:cs="Courier New" w:hint="default"/>
+      </w:rPr>
+    </w:lvl>
+    <w:lvl w:ilvl="8" w:tplc="080A0005" w:tentative="1">
+      <w:start w:val="1"/>
+      <w:numFmt w:val="bullet"/>
+      <w:lvlText w:val=""/>
+      <w:lvlJc w:val="left"/>
+      <w:pPr>
+        <w:ind w:left="6480" w:hanging="360"/>
+      </w:pPr>
+      <w:rPr>
+        <w:rFonts w:ascii="Wingdings" w:hAnsi="Wingdings" w:hint="default"/>
+      </w:rPr>
+    </w:lvl>
+  </w:abstractNum>
+  <w:abstractNum w:abstractNumId="5">
     <w:nsid w:val="453E2CB3"/>
     <w:multiLevelType w:val="hybridMultilevel"/>
     <w:tmpl w:val="4F3C22EC"/>
@@ -6518,7 +7486,7 @@
       </w:pPr>
     </w:lvl>
   </w:abstractNum>
-  <w:abstractNum w:abstractNumId="5">
+  <w:abstractNum w:abstractNumId="6">
     <w:nsid w:val="468E7DAB"/>
     <w:multiLevelType w:val="hybridMultilevel"/>
     <w:tmpl w:val="B01A8892"/>
@@ -6631,7 +7599,7 @@
       </w:rPr>
     </w:lvl>
   </w:abstractNum>
-  <w:abstractNum w:abstractNumId="6">
+  <w:abstractNum w:abstractNumId="7">
     <w:nsid w:val="4773449C"/>
     <w:multiLevelType w:val="hybridMultilevel"/>
     <w:tmpl w:val="97C88336"/>
@@ -6746,7 +7714,7 @@
       </w:rPr>
     </w:lvl>
   </w:abstractNum>
-  <w:abstractNum w:abstractNumId="7">
+  <w:abstractNum w:abstractNumId="8">
     <w:nsid w:val="4F0A67AF"/>
     <w:multiLevelType w:val="hybridMultilevel"/>
     <w:tmpl w:val="05D4D498"/>
@@ -6832,7 +7800,120 @@
       </w:pPr>
     </w:lvl>
   </w:abstractNum>
-  <w:abstractNum w:abstractNumId="8">
+  <w:abstractNum w:abstractNumId="9">
+    <w:nsid w:val="4FE55116"/>
+    <w:multiLevelType w:val="hybridMultilevel"/>
+    <w:tmpl w:val="FA6EF228"/>
+    <w:lvl w:ilvl="0" w:tplc="080A0001">
+      <w:start w:val="1"/>
+      <w:numFmt w:val="bullet"/>
+      <w:lvlText w:val=""/>
+      <w:lvlJc w:val="left"/>
+      <w:pPr>
+        <w:ind w:left="720" w:hanging="360"/>
+      </w:pPr>
+      <w:rPr>
+        <w:rFonts w:ascii="Symbol" w:hAnsi="Symbol" w:hint="default"/>
+      </w:rPr>
+    </w:lvl>
+    <w:lvl w:ilvl="1" w:tplc="080A0003" w:tentative="1">
+      <w:start w:val="1"/>
+      <w:numFmt w:val="bullet"/>
+      <w:lvlText w:val="o"/>
+      <w:lvlJc w:val="left"/>
+      <w:pPr>
+        <w:ind w:left="1440" w:hanging="360"/>
+      </w:pPr>
+      <w:rPr>
+        <w:rFonts w:ascii="Courier New" w:hAnsi="Courier New" w:cs="Courier New" w:hint="default"/>
+      </w:rPr>
+    </w:lvl>
+    <w:lvl w:ilvl="2" w:tplc="080A0005" w:tentative="1">
+      <w:start w:val="1"/>
+      <w:numFmt w:val="bullet"/>
+      <w:lvlText w:val=""/>
+      <w:lvlJc w:val="left"/>
+      <w:pPr>
+        <w:ind w:left="2160" w:hanging="360"/>
+      </w:pPr>
+      <w:rPr>
+        <w:rFonts w:ascii="Wingdings" w:hAnsi="Wingdings" w:hint="default"/>
+      </w:rPr>
+    </w:lvl>
+    <w:lvl w:ilvl="3" w:tplc="080A0001" w:tentative="1">
+      <w:start w:val="1"/>
+      <w:numFmt w:val="bullet"/>
+      <w:lvlText w:val=""/>
+      <w:lvlJc w:val="left"/>
+      <w:pPr>
+        <w:ind w:left="2880" w:hanging="360"/>
+      </w:pPr>
+      <w:rPr>
+        <w:rFonts w:ascii="Symbol" w:hAnsi="Symbol" w:hint="default"/>
+      </w:rPr>
+    </w:lvl>
+    <w:lvl w:ilvl="4" w:tplc="080A0003" w:tentative="1">
+      <w:start w:val="1"/>
+      <w:numFmt w:val="bullet"/>
+      <w:lvlText w:val="o"/>
+      <w:lvlJc w:val="left"/>
+      <w:pPr>
+        <w:ind w:left="3600" w:hanging="360"/>
+      </w:pPr>
+      <w:rPr>
+        <w:rFonts w:ascii="Courier New" w:hAnsi="Courier New" w:cs="Courier New" w:hint="default"/>
+      </w:rPr>
+    </w:lvl>
+    <w:lvl w:ilvl="5" w:tplc="080A0005" w:tentative="1">
+      <w:start w:val="1"/>
+      <w:numFmt w:val="bullet"/>
+      <w:lvlText w:val=""/>
+      <w:lvlJc w:val="left"/>
+      <w:pPr>
+        <w:ind w:left="4320" w:hanging="360"/>
+      </w:pPr>
+      <w:rPr>
+        <w:rFonts w:ascii="Wingdings" w:hAnsi="Wingdings" w:hint="default"/>
+      </w:rPr>
+    </w:lvl>
+    <w:lvl w:ilvl="6" w:tplc="080A0001" w:tentative="1">
+      <w:start w:val="1"/>
+      <w:numFmt w:val="bullet"/>
+      <w:lvlText w:val=""/>
+      <w:lvlJc w:val="left"/>
+      <w:pPr>
+        <w:ind w:left="5040" w:hanging="360"/>
+      </w:pPr>
+      <w:rPr>
+        <w:rFonts w:ascii="Symbol" w:hAnsi="Symbol" w:hint="default"/>
+      </w:rPr>
+    </w:lvl>
+    <w:lvl w:ilvl="7" w:tplc="080A0003" w:tentative="1">
+      <w:start w:val="1"/>
+      <w:numFmt w:val="bullet"/>
+      <w:lvlText w:val="o"/>
+      <w:lvlJc w:val="left"/>
+      <w:pPr>
+        <w:ind w:left="5760" w:hanging="360"/>
+      </w:pPr>
+      <w:rPr>
+        <w:rFonts w:ascii="Courier New" w:hAnsi="Courier New" w:cs="Courier New" w:hint="default"/>
+      </w:rPr>
+    </w:lvl>
+    <w:lvl w:ilvl="8" w:tplc="080A0005" w:tentative="1">
+      <w:start w:val="1"/>
+      <w:numFmt w:val="bullet"/>
+      <w:lvlText w:val=""/>
+      <w:lvlJc w:val="left"/>
+      <w:pPr>
+        <w:ind w:left="6480" w:hanging="360"/>
+      </w:pPr>
+      <w:rPr>
+        <w:rFonts w:ascii="Wingdings" w:hAnsi="Wingdings" w:hint="default"/>
+      </w:rPr>
+    </w:lvl>
+  </w:abstractNum>
+  <w:abstractNum w:abstractNumId="10">
     <w:nsid w:val="64597217"/>
     <w:multiLevelType w:val="hybridMultilevel"/>
     <w:tmpl w:val="76AAF9C8"/>
@@ -6947,10 +8028,124 @@
       </w:rPr>
     </w:lvl>
   </w:abstractNum>
-  <w:abstractNum w:abstractNumId="9">
+  <w:abstractNum w:abstractNumId="11">
+    <w:nsid w:val="740832EF"/>
+    <w:multiLevelType w:val="multilevel"/>
+    <w:tmpl w:val="624A24C6"/>
+    <w:lvl w:ilvl="0">
+      <w:start w:val="2"/>
+      <w:numFmt w:val="decimal"/>
+      <w:lvlText w:val="%1"/>
+      <w:lvlJc w:val="left"/>
+      <w:pPr>
+        <w:ind w:left="360" w:hanging="360"/>
+      </w:pPr>
+      <w:rPr>
+        <w:rFonts w:hint="default"/>
+      </w:rPr>
+    </w:lvl>
+    <w:lvl w:ilvl="1">
+      <w:start w:val="1"/>
+      <w:numFmt w:val="decimal"/>
+      <w:lvlText w:val="%1.%2"/>
+      <w:lvlJc w:val="left"/>
+      <w:pPr>
+        <w:ind w:left="1440" w:hanging="360"/>
+      </w:pPr>
+      <w:rPr>
+        <w:rFonts w:hint="default"/>
+        <w:b/>
+      </w:rPr>
+    </w:lvl>
+    <w:lvl w:ilvl="2">
+      <w:start w:val="1"/>
+      <w:numFmt w:val="decimal"/>
+      <w:lvlText w:val="%1.%2.%3"/>
+      <w:lvlJc w:val="left"/>
+      <w:pPr>
+        <w:ind w:left="2880" w:hanging="720"/>
+      </w:pPr>
+      <w:rPr>
+        <w:rFonts w:hint="default"/>
+      </w:rPr>
+    </w:lvl>
+    <w:lvl w:ilvl="3">
+      <w:start w:val="1"/>
+      <w:numFmt w:val="decimal"/>
+      <w:lvlText w:val="%1.%2.%3.%4"/>
+      <w:lvlJc w:val="left"/>
+      <w:pPr>
+        <w:ind w:left="3960" w:hanging="720"/>
+      </w:pPr>
+      <w:rPr>
+        <w:rFonts w:hint="default"/>
+      </w:rPr>
+    </w:lvl>
+    <w:lvl w:ilvl="4">
+      <w:start w:val="1"/>
+      <w:numFmt w:val="decimal"/>
+      <w:lvlText w:val="%1.%2.%3.%4.%5"/>
+      <w:lvlJc w:val="left"/>
+      <w:pPr>
+        <w:ind w:left="5400" w:hanging="1080"/>
+      </w:pPr>
+      <w:rPr>
+        <w:rFonts w:hint="default"/>
+      </w:rPr>
+    </w:lvl>
+    <w:lvl w:ilvl="5">
+      <w:start w:val="1"/>
+      <w:numFmt w:val="decimal"/>
+      <w:lvlText w:val="%1.%2.%3.%4.%5.%6"/>
+      <w:lvlJc w:val="left"/>
+      <w:pPr>
+        <w:ind w:left="6480" w:hanging="1080"/>
+      </w:pPr>
+      <w:rPr>
+        <w:rFonts w:hint="default"/>
+      </w:rPr>
+    </w:lvl>
+    <w:lvl w:ilvl="6">
+      <w:start w:val="1"/>
+      <w:numFmt w:val="decimal"/>
+      <w:lvlText w:val="%1.%2.%3.%4.%5.%6.%7"/>
+      <w:lvlJc w:val="left"/>
+      <w:pPr>
+        <w:ind w:left="7920" w:hanging="1440"/>
+      </w:pPr>
+      <w:rPr>
+        <w:rFonts w:hint="default"/>
+      </w:rPr>
+    </w:lvl>
+    <w:lvl w:ilvl="7">
+      <w:start w:val="1"/>
+      <w:numFmt w:val="decimal"/>
+      <w:lvlText w:val="%1.%2.%3.%4.%5.%6.%7.%8"/>
+      <w:lvlJc w:val="left"/>
+      <w:pPr>
+        <w:ind w:left="9000" w:hanging="1440"/>
+      </w:pPr>
+      <w:rPr>
+        <w:rFonts w:hint="default"/>
+      </w:rPr>
+    </w:lvl>
+    <w:lvl w:ilvl="8">
+      <w:start w:val="1"/>
+      <w:numFmt w:val="decimal"/>
+      <w:lvlText w:val="%1.%2.%3.%4.%5.%6.%7.%8.%9"/>
+      <w:lvlJc w:val="left"/>
+      <w:pPr>
+        <w:ind w:left="10440" w:hanging="1800"/>
+      </w:pPr>
+      <w:rPr>
+        <w:rFonts w:hint="default"/>
+      </w:rPr>
+    </w:lvl>
+  </w:abstractNum>
+  <w:abstractNum w:abstractNumId="12">
     <w:nsid w:val="7F9135CB"/>
     <w:multiLevelType w:val="multilevel"/>
-    <w:tmpl w:val="E4CCEF8C"/>
+    <w:tmpl w:val="5342A3A0"/>
     <w:lvl w:ilvl="0">
       <w:start w:val="1"/>
       <w:numFmt w:val="decimal"/>
@@ -6973,6 +8168,7 @@
       </w:pPr>
       <w:rPr>
         <w:rFonts w:hint="default"/>
+        <w:b/>
       </w:rPr>
     </w:lvl>
     <w:lvl w:ilvl="2">
@@ -7061,25 +8257,25 @@
     </w:lvl>
   </w:abstractNum>
   <w:num w:numId="1">
+    <w:abstractNumId w:val="10"/>
+  </w:num>
+  <w:num w:numId="2">
     <w:abstractNumId w:val="8"/>
   </w:num>
-  <w:num w:numId="2">
+  <w:num w:numId="3">
     <w:abstractNumId w:val="7"/>
-  </w:num>
-  <w:num w:numId="3">
-    <w:abstractNumId w:val="6"/>
   </w:num>
   <w:num w:numId="4">
     <w:abstractNumId w:val="3"/>
   </w:num>
   <w:num w:numId="5">
-    <w:abstractNumId w:val="4"/>
+    <w:abstractNumId w:val="5"/>
   </w:num>
   <w:num w:numId="6">
-    <w:abstractNumId w:val="9"/>
+    <w:abstractNumId w:val="12"/>
   </w:num>
   <w:num w:numId="7">
-    <w:abstractNumId w:val="5"/>
+    <w:abstractNumId w:val="6"/>
   </w:num>
   <w:num w:numId="8">
     <w:abstractNumId w:val="2"/>
@@ -7089,6 +8285,15 @@
   </w:num>
   <w:num w:numId="10">
     <w:abstractNumId w:val="0"/>
+  </w:num>
+  <w:num w:numId="11">
+    <w:abstractNumId w:val="4"/>
+  </w:num>
+  <w:num w:numId="12">
+    <w:abstractNumId w:val="11"/>
+  </w:num>
+  <w:num w:numId="13">
+    <w:abstractNumId w:val="9"/>
   </w:num>
 </w:numbering>
 </file>
@@ -8075,7 +9280,7 @@
 </file>
 
 <file path=customXml/itemProps1.xml><?xml version="1.0" encoding="utf-8"?>
-<ds:datastoreItem xmlns:ds="http://schemas.openxmlformats.org/officeDocument/2006/customXml" ds:itemID="{7355D823-D575-4B75-B8C0-9E13CBA50201}">
+<ds:datastoreItem xmlns:ds="http://schemas.openxmlformats.org/officeDocument/2006/customXml" ds:itemID="{D3BD7A15-53F8-4157-B348-062348EE2E2D}">
   <ds:schemaRefs>
     <ds:schemaRef ds:uri="http://schemas.openxmlformats.org/officeDocument/2006/bibliography"/>
   </ds:schemaRefs>
